--- a/link_eshopworld/Documentation/eShopWorld_Order_Confirmation_Integration.docx
+++ b/link_eshopworld/Documentation/eShopWorld_Order_Confirmation_Integration.docx
@@ -145,7 +145,21 @@
                                     <w:sz w:val="20"/>
                                     <w:szCs w:val="20"/>
                                   </w:rPr>
-                                  <w:t>: 4.0.0</w:t>
+                                  <w:t>: 4.</w:t>
+                                </w:r>
+                                <w:r>
+                                  <w:rPr>
+                                    <w:sz w:val="20"/>
+                                    <w:szCs w:val="20"/>
+                                  </w:rPr>
+                                  <w:t>1</w:t>
+                                </w:r>
+                                <w:r>
+                                  <w:rPr>
+                                    <w:sz w:val="20"/>
+                                    <w:szCs w:val="20"/>
+                                  </w:rPr>
+                                  <w:t>.0</w:t>
                                 </w:r>
                               </w:p>
                               <w:p>
@@ -178,7 +192,15 @@
                                     <w:sz w:val="20"/>
                                     <w:szCs w:val="20"/>
                                   </w:rPr>
-                                  <w:t>September 2023</w:t>
+                                  <w:t>October</w:t>
+                                </w:r>
+                                <w:r>
+                                  <w:rPr>
+                                    <w:rStyle w:val="span"/>
+                                    <w:sz w:val="20"/>
+                                    <w:szCs w:val="20"/>
+                                  </w:rPr>
+                                  <w:t xml:space="preserve"> 2023</w:t>
                                 </w:r>
                               </w:p>
                               <w:p>
@@ -267,7 +289,21 @@
                               <w:sz w:val="20"/>
                               <w:szCs w:val="20"/>
                             </w:rPr>
-                            <w:t>: 4.0.0</w:t>
+                            <w:t>: 4.</w:t>
+                          </w:r>
+                          <w:r>
+                            <w:rPr>
+                              <w:sz w:val="20"/>
+                              <w:szCs w:val="20"/>
+                            </w:rPr>
+                            <w:t>1</w:t>
+                          </w:r>
+                          <w:r>
+                            <w:rPr>
+                              <w:sz w:val="20"/>
+                              <w:szCs w:val="20"/>
+                            </w:rPr>
+                            <w:t>.0</w:t>
                           </w:r>
                         </w:p>
                         <w:p>
@@ -300,7 +336,15 @@
                               <w:sz w:val="20"/>
                               <w:szCs w:val="20"/>
                             </w:rPr>
-                            <w:t>September 2023</w:t>
+                            <w:t>October</w:t>
+                          </w:r>
+                          <w:r>
+                            <w:rPr>
+                              <w:rStyle w:val="span"/>
+                              <w:sz w:val="20"/>
+                              <w:szCs w:val="20"/>
+                            </w:rPr>
+                            <w:t xml:space="preserve"> 2023</w:t>
                           </w:r>
                         </w:p>
                         <w:p>
@@ -2652,7 +2696,7 @@
           <w:noProof/>
         </w:rPr>
         <w:drawing>
-          <wp:inline distT="0" distB="0" distL="0" distR="0" wp14:anchorId="6B24E76D" wp14:editId="3F7491CA">
+          <wp:inline distT="0" distB="0" distL="0" distR="0" wp14:anchorId="6B24E76D" wp14:editId="4A25A653">
             <wp:extent cx="5943600" cy="5327650"/>
             <wp:effectExtent l="0" t="0" r="0" b="6350"/>
             <wp:docPr id="14" name="Picture 14" descr="Table&#10;&#10;Description automatically generated"/>

--- a/link_eshopworld/Documentation/eShopWorld_Order_Confirmation_Integration.docx
+++ b/link_eshopworld/Documentation/eShopWorld_Order_Confirmation_Integration.docx
@@ -152,7 +152,7 @@
                                     <w:sz w:val="20"/>
                                     <w:szCs w:val="20"/>
                                   </w:rPr>
-                                  <w:t>1</w:t>
+                                  <w:t>2</w:t>
                                 </w:r>
                                 <w:r>
                                   <w:rPr>
@@ -192,15 +192,7 @@
                                     <w:sz w:val="20"/>
                                     <w:szCs w:val="20"/>
                                   </w:rPr>
-                                  <w:t>October</w:t>
-                                </w:r>
-                                <w:r>
-                                  <w:rPr>
-                                    <w:rStyle w:val="span"/>
-                                    <w:sz w:val="20"/>
-                                    <w:szCs w:val="20"/>
-                                  </w:rPr>
-                                  <w:t xml:space="preserve"> 2023</w:t>
+                                  <w:t>January 2024</w:t>
                                 </w:r>
                               </w:p>
                               <w:p>
@@ -222,7 +214,7 @@
                                   <w:rPr>
                                     <w:rStyle w:val="span"/>
                                   </w:rPr>
-                                  <w:t>3</w:t>
+                                  <w:t>4</w:t>
                                 </w:r>
                                 <w:r>
                                   <w:rPr>
@@ -296,7 +288,7 @@
                               <w:sz w:val="20"/>
                               <w:szCs w:val="20"/>
                             </w:rPr>
-                            <w:t>1</w:t>
+                            <w:t>2</w:t>
                           </w:r>
                           <w:r>
                             <w:rPr>
@@ -336,15 +328,7 @@
                               <w:sz w:val="20"/>
                               <w:szCs w:val="20"/>
                             </w:rPr>
-                            <w:t>October</w:t>
-                          </w:r>
-                          <w:r>
-                            <w:rPr>
-                              <w:rStyle w:val="span"/>
-                              <w:sz w:val="20"/>
-                              <w:szCs w:val="20"/>
-                            </w:rPr>
-                            <w:t xml:space="preserve"> 2023</w:t>
+                            <w:t>January 2024</w:t>
                           </w:r>
                         </w:p>
                         <w:p>
@@ -366,7 +350,7 @@
                             <w:rPr>
                               <w:rStyle w:val="span"/>
                             </w:rPr>
-                            <w:t>3</w:t>
+                            <w:t>4</w:t>
                           </w:r>
                           <w:r>
                             <w:rPr>
@@ -2578,14 +2562,17 @@
       </w:pPr>
       <w:r>
         <w:rPr>
+          <w:rFonts w:eastAsiaTheme="minorEastAsia"/>
           <w:noProof/>
+          <w:sz w:val="20"/>
+          <w:szCs w:val="20"/>
         </w:rPr>
         <w:lastRenderedPageBreak/>
         <w:drawing>
-          <wp:inline distT="0" distB="0" distL="0" distR="0" wp14:anchorId="6E6A2E59" wp14:editId="6AB4B995">
-            <wp:extent cx="5208905" cy="8229600"/>
-            <wp:effectExtent l="0" t="0" r="0" b="0"/>
-            <wp:docPr id="2" name="Picture 2" descr="Diagram, schematic&#10;&#10;Description automatically generated"/>
+          <wp:inline distT="0" distB="0" distL="0" distR="0" wp14:anchorId="27EFD4A9" wp14:editId="5FD932E5">
+            <wp:extent cx="5943600" cy="2129790"/>
+            <wp:effectExtent l="0" t="0" r="0" b="3810"/>
+            <wp:docPr id="721498761" name="Picture 1"/>
             <wp:cNvGraphicFramePr>
               <a:graphicFrameLocks xmlns:a="http://schemas.openxmlformats.org/drawingml/2006/main" noChangeAspect="1"/>
             </wp:cNvGraphicFramePr>
@@ -2593,36 +2580,23 @@
               <a:graphicData uri="http://schemas.openxmlformats.org/drawingml/2006/picture">
                 <pic:pic xmlns:pic="http://schemas.openxmlformats.org/drawingml/2006/picture">
                   <pic:nvPicPr>
-                    <pic:cNvPr id="2" name="Picture 2" descr="Diagram, schematic&#10;&#10;Description automatically generated"/>
-                    <pic:cNvPicPr>
-                      <a:picLocks noChangeAspect="1" noChangeArrowheads="1"/>
-                    </pic:cNvPicPr>
+                    <pic:cNvPr id="721498761" name=""/>
+                    <pic:cNvPicPr/>
                   </pic:nvPicPr>
                   <pic:blipFill>
-                    <a:blip r:embed="rId15" cstate="print">
-                      <a:extLst>
-                        <a:ext uri="{28A0092B-C50C-407E-A947-70E740481C1C}">
-                          <a14:useLocalDpi xmlns:a14="http://schemas.microsoft.com/office/drawing/2010/main" val="0"/>
-                        </a:ext>
-                      </a:extLst>
-                    </a:blip>
-                    <a:srcRect/>
+                    <a:blip r:embed="rId15"/>
                     <a:stretch>
                       <a:fillRect/>
                     </a:stretch>
                   </pic:blipFill>
-                  <pic:spPr bwMode="auto">
+                  <pic:spPr>
                     <a:xfrm>
                       <a:off x="0" y="0"/>
-                      <a:ext cx="5208905" cy="8229600"/>
+                      <a:ext cx="5943600" cy="2129790"/>
                     </a:xfrm>
                     <a:prstGeom prst="rect">
                       <a:avLst/>
                     </a:prstGeom>
-                    <a:noFill/>
-                    <a:ln>
-                      <a:noFill/>
-                    </a:ln>
                   </pic:spPr>
                 </pic:pic>
               </a:graphicData>
@@ -2638,17 +2612,158 @@
         </w:rPr>
         <w:br/>
       </w:r>
+      <w:r>
+        <w:rPr>
+          <w:rFonts w:eastAsiaTheme="minorEastAsia"/>
+          <w:noProof/>
+          <w:sz w:val="20"/>
+          <w:szCs w:val="20"/>
+        </w:rPr>
+        <w:drawing>
+          <wp:inline distT="0" distB="0" distL="0" distR="0" wp14:anchorId="510A1513" wp14:editId="7146D197">
+            <wp:extent cx="5943600" cy="2423795"/>
+            <wp:effectExtent l="0" t="0" r="0" b="0"/>
+            <wp:docPr id="2043550706" name="Picture 1" descr="A white rectangular object with a long line&#10;&#10;Description automatically generated with medium confidence"/>
+            <wp:cNvGraphicFramePr>
+              <a:graphicFrameLocks xmlns:a="http://schemas.openxmlformats.org/drawingml/2006/main" noChangeAspect="1"/>
+            </wp:cNvGraphicFramePr>
+            <a:graphic xmlns:a="http://schemas.openxmlformats.org/drawingml/2006/main">
+              <a:graphicData uri="http://schemas.openxmlformats.org/drawingml/2006/picture">
+                <pic:pic xmlns:pic="http://schemas.openxmlformats.org/drawingml/2006/picture">
+                  <pic:nvPicPr>
+                    <pic:cNvPr id="2043550706" name="Picture 1" descr="A white rectangular object with a long line&#10;&#10;Description automatically generated with medium confidence"/>
+                    <pic:cNvPicPr/>
+                  </pic:nvPicPr>
+                  <pic:blipFill>
+                    <a:blip r:embed="rId16"/>
+                    <a:stretch>
+                      <a:fillRect/>
+                    </a:stretch>
+                  </pic:blipFill>
+                  <pic:spPr>
+                    <a:xfrm>
+                      <a:off x="0" y="0"/>
+                      <a:ext cx="5943600" cy="2423795"/>
+                    </a:xfrm>
+                    <a:prstGeom prst="rect">
+                      <a:avLst/>
+                    </a:prstGeom>
+                  </pic:spPr>
+                </pic:pic>
+              </a:graphicData>
+            </a:graphic>
+          </wp:inline>
+        </w:drawing>
+      </w:r>
+      <w:r>
+        <w:rPr>
+          <w:rFonts w:eastAsiaTheme="minorEastAsia"/>
+          <w:noProof/>
+          <w:sz w:val="20"/>
+          <w:szCs w:val="20"/>
+        </w:rPr>
+        <w:drawing>
+          <wp:inline distT="0" distB="0" distL="0" distR="0" wp14:anchorId="1C7E756E" wp14:editId="75FB58B7">
+            <wp:extent cx="5943600" cy="2263140"/>
+            <wp:effectExtent l="0" t="0" r="0" b="3810"/>
+            <wp:docPr id="897980603" name="Picture 1"/>
+            <wp:cNvGraphicFramePr>
+              <a:graphicFrameLocks xmlns:a="http://schemas.openxmlformats.org/drawingml/2006/main" noChangeAspect="1"/>
+            </wp:cNvGraphicFramePr>
+            <a:graphic xmlns:a="http://schemas.openxmlformats.org/drawingml/2006/main">
+              <a:graphicData uri="http://schemas.openxmlformats.org/drawingml/2006/picture">
+                <pic:pic xmlns:pic="http://schemas.openxmlformats.org/drawingml/2006/picture">
+                  <pic:nvPicPr>
+                    <pic:cNvPr id="897980603" name=""/>
+                    <pic:cNvPicPr/>
+                  </pic:nvPicPr>
+                  <pic:blipFill>
+                    <a:blip r:embed="rId17"/>
+                    <a:stretch>
+                      <a:fillRect/>
+                    </a:stretch>
+                  </pic:blipFill>
+                  <pic:spPr>
+                    <a:xfrm>
+                      <a:off x="0" y="0"/>
+                      <a:ext cx="5943600" cy="2263140"/>
+                    </a:xfrm>
+                    <a:prstGeom prst="rect">
+                      <a:avLst/>
+                    </a:prstGeom>
+                  </pic:spPr>
+                </pic:pic>
+              </a:graphicData>
+            </a:graphic>
+          </wp:inline>
+        </w:drawing>
+      </w:r>
     </w:p>
     <w:p>
       <w:pPr>
-        <w:jc w:val="center"/>
-        <w:rPr>
-          <w:rFonts w:ascii="Arial" w:eastAsia="Times New Roman" w:hAnsi="Arial" w:cs="Arial"/>
-        </w:rPr>
-      </w:pPr>
+        <w:pStyle w:val="p"/>
+        <w:jc w:val="both"/>
+        <w:rPr>
+          <w:rFonts w:eastAsiaTheme="minorEastAsia"/>
+          <w:sz w:val="20"/>
+          <w:szCs w:val="20"/>
+        </w:rPr>
+      </w:pPr>
+      <w:r>
+        <w:rPr>
+          <w:rFonts w:eastAsiaTheme="minorEastAsia"/>
+          <w:noProof/>
+          <w:sz w:val="20"/>
+          <w:szCs w:val="20"/>
+        </w:rPr>
+        <w:lastRenderedPageBreak/>
+        <w:drawing>
+          <wp:inline distT="0" distB="0" distL="0" distR="0" wp14:anchorId="003294B8" wp14:editId="3824300D">
+            <wp:extent cx="5943600" cy="1445260"/>
+            <wp:effectExtent l="0" t="0" r="0" b="2540"/>
+            <wp:docPr id="1927633946" name="Picture 1" descr="A white rectangular object with a black border&#10;&#10;Description automatically generated with medium confidence"/>
+            <wp:cNvGraphicFramePr>
+              <a:graphicFrameLocks xmlns:a="http://schemas.openxmlformats.org/drawingml/2006/main" noChangeAspect="1"/>
+            </wp:cNvGraphicFramePr>
+            <a:graphic xmlns:a="http://schemas.openxmlformats.org/drawingml/2006/main">
+              <a:graphicData uri="http://schemas.openxmlformats.org/drawingml/2006/picture">
+                <pic:pic xmlns:pic="http://schemas.openxmlformats.org/drawingml/2006/picture">
+                  <pic:nvPicPr>
+                    <pic:cNvPr id="1927633946" name="Picture 1" descr="A white rectangular object with a black border&#10;&#10;Description automatically generated with medium confidence"/>
+                    <pic:cNvPicPr/>
+                  </pic:nvPicPr>
+                  <pic:blipFill>
+                    <a:blip r:embed="rId18"/>
+                    <a:stretch>
+                      <a:fillRect/>
+                    </a:stretch>
+                  </pic:blipFill>
+                  <pic:spPr>
+                    <a:xfrm>
+                      <a:off x="0" y="0"/>
+                      <a:ext cx="5943600" cy="1445260"/>
+                    </a:xfrm>
+                    <a:prstGeom prst="rect">
+                      <a:avLst/>
+                    </a:prstGeom>
+                  </pic:spPr>
+                </pic:pic>
+              </a:graphicData>
+            </a:graphic>
+          </wp:inline>
+        </w:drawing>
+      </w:r>
     </w:p>
     <w:p>
       <w:pPr>
+        <w:jc w:val="center"/>
+        <w:rPr>
+          <w:rFonts w:ascii="Arial" w:eastAsia="Times New Roman" w:hAnsi="Arial" w:cs="Arial"/>
+        </w:rPr>
+      </w:pPr>
+    </w:p>
+    <w:p>
+      <w:pPr>
         <w:pStyle w:val="NormalWeb"/>
         <w:jc w:val="center"/>
         <w:rPr>
@@ -2696,7 +2811,7 @@
           <w:noProof/>
         </w:rPr>
         <w:drawing>
-          <wp:inline distT="0" distB="0" distL="0" distR="0" wp14:anchorId="6B24E76D" wp14:editId="4A25A653">
+          <wp:inline distT="0" distB="0" distL="0" distR="0" wp14:anchorId="6B24E76D" wp14:editId="714ADC12">
             <wp:extent cx="5943600" cy="5327650"/>
             <wp:effectExtent l="0" t="0" r="0" b="6350"/>
             <wp:docPr id="14" name="Picture 14" descr="Table&#10;&#10;Description automatically generated"/>
@@ -2713,7 +2828,7 @@
                     </pic:cNvPicPr>
                   </pic:nvPicPr>
                   <pic:blipFill>
-                    <a:blip r:embed="rId16" cstate="print">
+                    <a:blip r:embed="rId19" cstate="print">
                       <a:extLst>
                         <a:ext uri="{28A0092B-C50C-407E-A947-70E740481C1C}">
                           <a14:useLocalDpi xmlns:a14="http://schemas.microsoft.com/office/drawing/2010/main" val="0"/>
@@ -2779,6 +2894,7 @@
           <w:sz w:val="20"/>
           <w:szCs w:val="20"/>
         </w:rPr>
+        <w:lastRenderedPageBreak/>
         <w:t xml:space="preserve">For more information on Order Confirmation Attributes, </w:t>
       </w:r>
       <w:r>
@@ -2849,7 +2965,6 @@
           <w:sz w:val="28"/>
           <w:szCs w:val="28"/>
         </w:rPr>
-        <w:lastRenderedPageBreak/>
         <w:t>Order Confirmation Attributes</w:t>
       </w:r>
       <w:bookmarkEnd w:id="6"/>
@@ -2950,9 +3065,9 @@
         <w:tblLook w:val="04A0" w:firstRow="1" w:lastRow="0" w:firstColumn="1" w:lastColumn="0" w:noHBand="0" w:noVBand="1"/>
       </w:tblPr>
       <w:tblGrid>
-        <w:gridCol w:w="1874"/>
-        <w:gridCol w:w="3546"/>
-        <w:gridCol w:w="4462"/>
+        <w:gridCol w:w="1956"/>
+        <w:gridCol w:w="3518"/>
+        <w:gridCol w:w="4408"/>
       </w:tblGrid>
       <w:tr>
         <w:trPr>
@@ -3890,7 +4005,6 @@
               <w:right w:w="75" w:type="dxa"/>
             </w:tcMar>
             <w:vAlign w:val="center"/>
-            <w:hideMark/>
           </w:tcPr>
           <w:p>
             <w:pPr>
@@ -3908,6 +4022,121 @@
                 <w:szCs w:val="20"/>
               </w:rPr>
               <w:lastRenderedPageBreak/>
+              <w:t>ESW SMS MarketingOpt-In</w:t>
+            </w:r>
+          </w:p>
+        </w:tc>
+        <w:tc>
+          <w:tcPr>
+            <w:tcW w:w="0" w:type="auto"/>
+            <w:tcBorders>
+              <w:top w:val="single" w:sz="6" w:space="0" w:color="auto"/>
+              <w:left w:val="single" w:sz="6" w:space="0" w:color="auto"/>
+              <w:bottom w:val="single" w:sz="6" w:space="0" w:color="auto"/>
+              <w:right w:val="single" w:sz="6" w:space="0" w:color="auto"/>
+            </w:tcBorders>
+            <w:tcMar>
+              <w:top w:w="75" w:type="dxa"/>
+              <w:left w:w="75" w:type="dxa"/>
+              <w:bottom w:w="75" w:type="dxa"/>
+              <w:right w:w="75" w:type="dxa"/>
+            </w:tcMar>
+            <w:vAlign w:val="center"/>
+          </w:tcPr>
+          <w:p>
+            <w:pPr>
+              <w:pStyle w:val="NormalWeb"/>
+              <w:rPr>
+                <w:rFonts w:cs="Arial"/>
+                <w:sz w:val="20"/>
+                <w:szCs w:val="20"/>
+              </w:rPr>
+            </w:pPr>
+            <w:r>
+              <w:rPr>
+                <w:rFonts w:cs="Arial"/>
+                <w:sz w:val="20"/>
+                <w:szCs w:val="20"/>
+              </w:rPr>
+              <w:t>smsMarketingOptin</w:t>
+            </w:r>
+          </w:p>
+        </w:tc>
+        <w:tc>
+          <w:tcPr>
+            <w:tcW w:w="0" w:type="auto"/>
+            <w:tcBorders>
+              <w:top w:val="single" w:sz="6" w:space="0" w:color="auto"/>
+              <w:left w:val="single" w:sz="6" w:space="0" w:color="auto"/>
+              <w:bottom w:val="single" w:sz="6" w:space="0" w:color="auto"/>
+              <w:right w:val="single" w:sz="6" w:space="0" w:color="auto"/>
+            </w:tcBorders>
+            <w:tcMar>
+              <w:top w:w="75" w:type="dxa"/>
+              <w:left w:w="75" w:type="dxa"/>
+              <w:bottom w:w="75" w:type="dxa"/>
+              <w:right w:w="75" w:type="dxa"/>
+            </w:tcMar>
+            <w:vAlign w:val="center"/>
+          </w:tcPr>
+          <w:p>
+            <w:pPr>
+              <w:pStyle w:val="NormalWeb"/>
+              <w:rPr>
+                <w:rFonts w:cs="Arial"/>
+                <w:sz w:val="20"/>
+                <w:szCs w:val="20"/>
+              </w:rPr>
+            </w:pPr>
+            <w:r>
+              <w:rPr>
+                <w:rFonts w:cs="Arial"/>
+                <w:sz w:val="20"/>
+                <w:szCs w:val="20"/>
+              </w:rPr>
+              <w:t>Indicates if the shopper subscribed to email marketing. The options are Yes or No.</w:t>
+            </w:r>
+          </w:p>
+        </w:tc>
+      </w:tr>
+      <w:tr>
+        <w:trPr>
+          <w:cantSplit/>
+          <w:trHeight w:val="1256"/>
+        </w:trPr>
+        <w:tc>
+          <w:tcPr>
+            <w:tcW w:w="0" w:type="auto"/>
+            <w:tcBorders>
+              <w:top w:val="single" w:sz="6" w:space="0" w:color="auto"/>
+              <w:left w:val="single" w:sz="6" w:space="0" w:color="auto"/>
+              <w:bottom w:val="single" w:sz="6" w:space="0" w:color="auto"/>
+              <w:right w:val="single" w:sz="6" w:space="0" w:color="auto"/>
+            </w:tcBorders>
+            <w:tcMar>
+              <w:top w:w="75" w:type="dxa"/>
+              <w:left w:w="75" w:type="dxa"/>
+              <w:bottom w:w="75" w:type="dxa"/>
+              <w:right w:w="75" w:type="dxa"/>
+            </w:tcMar>
+            <w:vAlign w:val="center"/>
+            <w:hideMark/>
+          </w:tcPr>
+          <w:p>
+            <w:pPr>
+              <w:pStyle w:val="NormalWeb"/>
+              <w:rPr>
+                <w:rFonts w:cs="Arial"/>
+                <w:sz w:val="20"/>
+                <w:szCs w:val="20"/>
+              </w:rPr>
+            </w:pPr>
+            <w:r>
+              <w:rPr>
+                <w:rFonts w:cs="Arial"/>
+                <w:sz w:val="20"/>
+                <w:szCs w:val="20"/>
+              </w:rPr>
               <w:t>ESW Delivery Option</w:t>
             </w:r>
           </w:p>
@@ -4983,6 +5212,7 @@
                 <w:sz w:val="20"/>
                 <w:szCs w:val="20"/>
               </w:rPr>
+              <w:lastRenderedPageBreak/>
               <w:t>ESW Retailer Currency Total</w:t>
             </w:r>
           </w:p>
@@ -5267,7 +5497,6 @@
                 <w:sz w:val="20"/>
                 <w:szCs w:val="20"/>
               </w:rPr>
-              <w:lastRenderedPageBreak/>
               <w:t>ESW Retailer Currency Duty</w:t>
             </w:r>
           </w:p>
@@ -6604,6 +6833,7 @@
                 <w:sz w:val="20"/>
                 <w:szCs w:val="20"/>
               </w:rPr>
+              <w:lastRenderedPageBreak/>
               <w:t>ESW Retailer Currency Order Discounts Info</w:t>
             </w:r>
           </w:p>
@@ -6851,7 +7081,6 @@
           <w:sz w:val="28"/>
           <w:szCs w:val="28"/>
         </w:rPr>
-        <w:lastRenderedPageBreak/>
         <w:t>ESW Order Confirmation (Shopper Currency)</w:t>
       </w:r>
     </w:p>
@@ -8149,6 +8378,7 @@
                 <w:sz w:val="20"/>
                 <w:szCs w:val="20"/>
               </w:rPr>
+              <w:lastRenderedPageBreak/>
               <w:t>ESW Shopper Currency Delivery Duty</w:t>
             </w:r>
           </w:p>
@@ -8433,7 +8663,6 @@
                 <w:sz w:val="20"/>
                 <w:szCs w:val="20"/>
               </w:rPr>
-              <w:lastRenderedPageBreak/>
               <w:t>ESW Shopper Currency Administration</w:t>
             </w:r>
           </w:p>
@@ -9734,6 +9963,7 @@
                 <w:sz w:val="20"/>
                 <w:szCs w:val="20"/>
               </w:rPr>
+              <w:lastRenderedPageBreak/>
               <w:t>ESW Unit Price</w:t>
             </w:r>
           </w:p>
@@ -9966,7 +10196,6 @@
                 <w:sz w:val="20"/>
                 <w:szCs w:val="20"/>
               </w:rPr>
-              <w:lastRenderedPageBreak/>
               <w:t>ESW Delta Rounding Value</w:t>
             </w:r>
           </w:p>
@@ -11020,6 +11249,7 @@
                 <w:sz w:val="20"/>
                 <w:szCs w:val="20"/>
               </w:rPr>
+              <w:lastRenderedPageBreak/>
               <w:t>ESW Retailer Currency Item Duty</w:t>
             </w:r>
           </w:p>
@@ -11600,7 +11830,6 @@
                 <w:sz w:val="20"/>
                 <w:szCs w:val="20"/>
               </w:rPr>
-              <w:lastRenderedPageBreak/>
               <w:t>ESW Retailer Currency Item Administration</w:t>
             </w:r>
           </w:p>
@@ -13085,6 +13314,7 @@
                 <w:sz w:val="20"/>
                 <w:szCs w:val="20"/>
               </w:rPr>
+              <w:lastRenderedPageBreak/>
               <w:t>ESW Shopper Currency Item Delivery Taxes</w:t>
             </w:r>
           </w:p>
@@ -13920,6 +14150,7 @@
           <w:sz w:val="20"/>
           <w:szCs w:val="20"/>
         </w:rPr>
+        <w:lastRenderedPageBreak/>
         <w:t xml:space="preserve">ESW Pricing Advisor Data: </w:t>
       </w:r>
       <w:r>
@@ -13952,7 +14183,6 @@
           <w:sz w:val="20"/>
           <w:szCs w:val="20"/>
         </w:rPr>
-        <w:lastRenderedPageBreak/>
         <w:drawing>
           <wp:inline distT="0" distB="0" distL="0" distR="0" wp14:anchorId="1076A6AA" wp14:editId="32E493BC">
             <wp:extent cx="5943600" cy="2544445"/>
@@ -13969,7 +14199,7 @@
                     <pic:cNvPicPr/>
                   </pic:nvPicPr>
                   <pic:blipFill>
-                    <a:blip r:embed="rId17">
+                    <a:blip r:embed="rId20">
                       <a:extLst>
                         <a:ext uri="{28A0092B-C50C-407E-A947-70E740481C1C}">
                           <a14:useLocalDpi xmlns:a14="http://schemas.microsoft.com/office/drawing/2010/main" val="0"/>
@@ -14077,7 +14307,7 @@
                     <pic:cNvPicPr/>
                   </pic:nvPicPr>
                   <pic:blipFill>
-                    <a:blip r:embed="rId18">
+                    <a:blip r:embed="rId21">
                       <a:extLst>
                         <a:ext uri="{28A0092B-C50C-407E-A947-70E740481C1C}">
                           <a14:useLocalDpi xmlns:a14="http://schemas.microsoft.com/office/drawing/2010/main" val="0"/>
@@ -14159,6 +14389,7 @@
           <w:szCs w:val="20"/>
           <w:shd w:val="clear" w:color="auto" w:fill="FFFFFF"/>
         </w:rPr>
+        <w:lastRenderedPageBreak/>
         <w:t>ESW Fixed List PriceBook Pattern</w:t>
       </w:r>
       <w:r>
@@ -14214,7 +14445,6 @@
           <w:szCs w:val="20"/>
           <w:shd w:val="clear" w:color="auto" w:fill="FFFFFF"/>
         </w:rPr>
-        <w:lastRenderedPageBreak/>
         <w:t xml:space="preserve">ESW Fixed </w:t>
       </w:r>
       <w:r>
@@ -14804,6 +15034,7 @@
           <w:rFonts w:ascii="Arial" w:hAnsi="Arial" w:cs="Arial"/>
           <w:sz w:val="20"/>
         </w:rPr>
+        <w:lastRenderedPageBreak/>
         <w:t>]</w:t>
       </w:r>
     </w:p>
@@ -14885,7 +15116,6 @@
                 <w:sz w:val="20"/>
                 <w:szCs w:val="20"/>
               </w:rPr>
-              <w:lastRenderedPageBreak/>
               <w:t>Parameter</w:t>
             </w:r>
           </w:p>
@@ -15808,6 +16038,7 @@
           <w:rFonts w:ascii="Arial" w:hAnsi="Arial" w:cs="Arial"/>
           <w:sz w:val="20"/>
         </w:rPr>
+        <w:lastRenderedPageBreak/>
         <w:t xml:space="preserve">      "excludeCurrencies":""</w:t>
       </w:r>
     </w:p>
@@ -15857,7 +16088,6 @@
           <w:sz w:val="20"/>
           <w:szCs w:val="20"/>
         </w:rPr>
-        <w:lastRenderedPageBreak/>
         <w:t>Each promotion object contains the following attributes:</w:t>
       </w:r>
     </w:p>
@@ -16454,7 +16684,7 @@
         </w:rPr>
         <w:t xml:space="preserve"> For more information, see </w:t>
       </w:r>
-      <w:hyperlink r:id="rId19" w:anchor="Operations-%3E-Services" w:history="1">
+      <w:hyperlink r:id="rId22" w:anchor="Operations-%3E-Services" w:history="1">
         <w:r>
           <w:rPr>
             <w:rStyle w:val="Hyperlink"/>
@@ -16540,6 +16770,7 @@
           <w:sz w:val="20"/>
           <w:szCs w:val="20"/>
         </w:rPr>
+        <w:lastRenderedPageBreak/>
         <w:t>BaseUrl</w:t>
       </w:r>
     </w:p>
@@ -16580,7 +16811,6 @@
           <w:sz w:val="20"/>
           <w:szCs w:val="20"/>
         </w:rPr>
-        <w:lastRenderedPageBreak/>
         <w:t>I</w:t>
       </w:r>
       <w:r>
@@ -17377,6 +17607,7 @@
           <w:rFonts w:ascii="Arial" w:hAnsi="Arial" w:cs="Arial"/>
           <w:sz w:val="20"/>
         </w:rPr>
+        <w:lastRenderedPageBreak/>
         <w:t>………………</w:t>
       </w:r>
     </w:p>
@@ -17441,7 +17672,6 @@
           <w:rFonts w:ascii="Arial" w:hAnsi="Arial" w:cs="Arial"/>
           <w:sz w:val="20"/>
         </w:rPr>
-        <w:lastRenderedPageBreak/>
         <w:t xml:space="preserve">        "metadataItems": [ {</w:t>
       </w:r>
     </w:p>
@@ -18034,6 +18264,7 @@
           <w:rFonts w:ascii="Arial" w:hAnsi="Arial" w:cs="Arial"/>
           <w:sz w:val="20"/>
         </w:rPr>
+        <w:lastRenderedPageBreak/>
         <w:t xml:space="preserve">  }</w:t>
       </w:r>
     </w:p>
@@ -18098,7 +18329,6 @@
           <w:rFonts w:ascii="Arial" w:hAnsi="Arial" w:cs="Arial"/>
           <w:sz w:val="20"/>
         </w:rPr>
-        <w:lastRenderedPageBreak/>
         <w:t xml:space="preserve">  "shippingMethod": {</w:t>
       </w:r>
     </w:p>
@@ -18581,7 +18811,7 @@
                     <pic:cNvPicPr/>
                   </pic:nvPicPr>
                   <pic:blipFill>
-                    <a:blip r:embed="rId20"/>
+                    <a:blip r:embed="rId23"/>
                     <a:stretch>
                       <a:fillRect/>
                     </a:stretch>

--- a/link_eshopworld/Documentation/eShopWorld_Order_Confirmation_Integration.docx
+++ b/link_eshopworld/Documentation/eShopWorld_Order_Confirmation_Integration.docx
@@ -159,7 +159,14 @@
                                     <w:sz w:val="20"/>
                                     <w:szCs w:val="20"/>
                                   </w:rPr>
-                                  <w:t>.0</w:t>
+                                  <w:t>.</w:t>
+                                </w:r>
+                                <w:r>
+                                  <w:rPr>
+                                    <w:sz w:val="20"/>
+                                    <w:szCs w:val="20"/>
+                                  </w:rPr>
+                                  <w:t>1</w:t>
                                 </w:r>
                               </w:p>
                               <w:p>
@@ -192,7 +199,15 @@
                                     <w:sz w:val="20"/>
                                     <w:szCs w:val="20"/>
                                   </w:rPr>
-                                  <w:t>January 2024</w:t>
+                                  <w:t>March</w:t>
+                                </w:r>
+                                <w:r>
+                                  <w:rPr>
+                                    <w:rStyle w:val="span"/>
+                                    <w:sz w:val="20"/>
+                                    <w:szCs w:val="20"/>
+                                  </w:rPr>
+                                  <w:t xml:space="preserve"> 2024</w:t>
                                 </w:r>
                               </w:p>
                               <w:p>
@@ -295,7 +310,14 @@
                               <w:sz w:val="20"/>
                               <w:szCs w:val="20"/>
                             </w:rPr>
-                            <w:t>.0</w:t>
+                            <w:t>.</w:t>
+                          </w:r>
+                          <w:r>
+                            <w:rPr>
+                              <w:sz w:val="20"/>
+                              <w:szCs w:val="20"/>
+                            </w:rPr>
+                            <w:t>1</w:t>
                           </w:r>
                         </w:p>
                         <w:p>
@@ -328,7 +350,15 @@
                               <w:sz w:val="20"/>
                               <w:szCs w:val="20"/>
                             </w:rPr>
-                            <w:t>January 2024</w:t>
+                            <w:t>March</w:t>
+                          </w:r>
+                          <w:r>
+                            <w:rPr>
+                              <w:rStyle w:val="span"/>
+                              <w:sz w:val="20"/>
+                              <w:szCs w:val="20"/>
+                            </w:rPr>
+                            <w:t xml:space="preserve"> 2024</w:t>
                           </w:r>
                         </w:p>
                         <w:p>
@@ -2811,7 +2841,7 @@
           <w:noProof/>
         </w:rPr>
         <w:drawing>
-          <wp:inline distT="0" distB="0" distL="0" distR="0" wp14:anchorId="6B24E76D" wp14:editId="714ADC12">
+          <wp:inline distT="0" distB="0" distL="0" distR="0" wp14:anchorId="6B24E76D" wp14:editId="13B635A9">
             <wp:extent cx="5943600" cy="5327650"/>
             <wp:effectExtent l="0" t="0" r="0" b="6350"/>
             <wp:docPr id="14" name="Picture 14" descr="Table&#10;&#10;Description automatically generated"/>

--- a/link_eshopworld/Documentation/eShopWorld_Order_Confirmation_Integration.docx
+++ b/link_eshopworld/Documentation/eShopWorld_Order_Confirmation_Integration.docx
@@ -152,21 +152,14 @@
                                     <w:sz w:val="20"/>
                                     <w:szCs w:val="20"/>
                                   </w:rPr>
-                                  <w:t>2</w:t>
+                                  <w:t>4</w:t>
                                 </w:r>
                                 <w:r>
                                   <w:rPr>
                                     <w:sz w:val="20"/>
                                     <w:szCs w:val="20"/>
                                   </w:rPr>
-                                  <w:t>.</w:t>
-                                </w:r>
-                                <w:r>
-                                  <w:rPr>
-                                    <w:sz w:val="20"/>
-                                    <w:szCs w:val="20"/>
-                                  </w:rPr>
-                                  <w:t>1</w:t>
+                                  <w:t>.0</w:t>
                                 </w:r>
                               </w:p>
                               <w:p>
@@ -199,7 +192,15 @@
                                     <w:sz w:val="20"/>
                                     <w:szCs w:val="20"/>
                                   </w:rPr>
-                                  <w:t>March</w:t>
+                                  <w:t>Jun</w:t>
+                                </w:r>
+                                <w:r>
+                                  <w:rPr>
+                                    <w:rStyle w:val="span"/>
+                                    <w:sz w:val="20"/>
+                                    <w:szCs w:val="20"/>
+                                  </w:rPr>
+                                  <w:t>e</w:t>
                                 </w:r>
                                 <w:r>
                                   <w:rPr>
@@ -303,21 +304,14 @@
                               <w:sz w:val="20"/>
                               <w:szCs w:val="20"/>
                             </w:rPr>
-                            <w:t>2</w:t>
+                            <w:t>4</w:t>
                           </w:r>
                           <w:r>
                             <w:rPr>
                               <w:sz w:val="20"/>
                               <w:szCs w:val="20"/>
                             </w:rPr>
-                            <w:t>.</w:t>
-                          </w:r>
-                          <w:r>
-                            <w:rPr>
-                              <w:sz w:val="20"/>
-                              <w:szCs w:val="20"/>
-                            </w:rPr>
-                            <w:t>1</w:t>
+                            <w:t>.0</w:t>
                           </w:r>
                         </w:p>
                         <w:p>
@@ -350,7 +344,15 @@
                               <w:sz w:val="20"/>
                               <w:szCs w:val="20"/>
                             </w:rPr>
-                            <w:t>March</w:t>
+                            <w:t>Jun</w:t>
+                          </w:r>
+                          <w:r>
+                            <w:rPr>
+                              <w:rStyle w:val="span"/>
+                              <w:sz w:val="20"/>
+                              <w:szCs w:val="20"/>
+                            </w:rPr>
+                            <w:t>e</w:t>
                           </w:r>
                           <w:r>
                             <w:rPr>
@@ -2841,7 +2843,7 @@
           <w:noProof/>
         </w:rPr>
         <w:drawing>
-          <wp:inline distT="0" distB="0" distL="0" distR="0" wp14:anchorId="6B24E76D" wp14:editId="13B635A9">
+          <wp:inline distT="0" distB="0" distL="0" distR="0" wp14:anchorId="6B24E76D" wp14:editId="5C2EDCE2">
             <wp:extent cx="5943600" cy="5327650"/>
             <wp:effectExtent l="0" t="0" r="0" b="6350"/>
             <wp:docPr id="14" name="Picture 14" descr="Table&#10;&#10;Description automatically generated"/>
@@ -7088,6 +7090,254 @@
           </w:p>
         </w:tc>
       </w:tr>
+      <w:tr>
+        <w:trPr>
+          <w:cantSplit/>
+        </w:trPr>
+        <w:tc>
+          <w:tcPr>
+            <w:tcW w:w="1977" w:type="dxa"/>
+            <w:tcBorders>
+              <w:top w:val="single" w:sz="6" w:space="0" w:color="auto"/>
+              <w:left w:val="single" w:sz="6" w:space="0" w:color="auto"/>
+              <w:bottom w:val="single" w:sz="6" w:space="0" w:color="auto"/>
+              <w:right w:val="single" w:sz="6" w:space="0" w:color="auto"/>
+            </w:tcBorders>
+            <w:tcMar>
+              <w:top w:w="75" w:type="dxa"/>
+              <w:left w:w="75" w:type="dxa"/>
+              <w:bottom w:w="75" w:type="dxa"/>
+              <w:right w:w="75" w:type="dxa"/>
+            </w:tcMar>
+            <w:vAlign w:val="center"/>
+          </w:tcPr>
+          <w:p>
+            <w:pPr>
+              <w:pStyle w:val="NormalWeb"/>
+              <w:rPr>
+                <w:rFonts w:cs="Arial"/>
+                <w:sz w:val="20"/>
+                <w:szCs w:val="20"/>
+              </w:rPr>
+            </w:pPr>
+            <w:r>
+              <w:rPr>
+                <w:rFonts w:cs="Arial"/>
+                <w:color w:val="000000" w:themeColor="text1"/>
+                <w:spacing w:val="-1"/>
+                <w:sz w:val="20"/>
+                <w:szCs w:val="20"/>
+                <w:shd w:val="clear" w:color="auto" w:fill="FFFFFF"/>
+              </w:rPr>
+              <w:t>ESW Retailer Cash on Delivery Fee Currency</w:t>
+            </w:r>
+          </w:p>
+        </w:tc>
+        <w:tc>
+          <w:tcPr>
+            <w:tcW w:w="2693" w:type="dxa"/>
+            <w:tcBorders>
+              <w:top w:val="single" w:sz="6" w:space="0" w:color="auto"/>
+              <w:left w:val="single" w:sz="6" w:space="0" w:color="auto"/>
+              <w:bottom w:val="single" w:sz="6" w:space="0" w:color="auto"/>
+              <w:right w:val="single" w:sz="6" w:space="0" w:color="auto"/>
+            </w:tcBorders>
+            <w:tcMar>
+              <w:top w:w="75" w:type="dxa"/>
+              <w:left w:w="75" w:type="dxa"/>
+              <w:bottom w:w="75" w:type="dxa"/>
+              <w:right w:w="75" w:type="dxa"/>
+            </w:tcMar>
+            <w:vAlign w:val="center"/>
+          </w:tcPr>
+          <w:p>
+            <w:pPr>
+              <w:shd w:val="clear" w:color="auto" w:fill="FFFFFF"/>
+              <w:spacing w:line="285" w:lineRule="atLeast"/>
+              <w:rPr>
+                <w:rFonts w:ascii="Arial" w:eastAsia="Times New Roman" w:hAnsi="Arial" w:cs="Arial"/>
+                <w:color w:val="000000"/>
+              </w:rPr>
+            </w:pPr>
+            <w:r>
+              <w:rPr>
+                <w:rFonts w:ascii="Arial" w:hAnsi="Arial" w:cs="Arial"/>
+                <w:color w:val="000000" w:themeColor="text1"/>
+                <w:spacing w:val="-1"/>
+                <w:shd w:val="clear" w:color="auto" w:fill="FFFFFF"/>
+              </w:rPr>
+              <w:t>orderCashOnDeliveryObj</w:t>
+            </w:r>
+          </w:p>
+        </w:tc>
+        <w:tc>
+          <w:tcPr>
+            <w:tcW w:w="4961" w:type="dxa"/>
+            <w:tcBorders>
+              <w:top w:val="single" w:sz="6" w:space="0" w:color="auto"/>
+              <w:left w:val="single" w:sz="6" w:space="0" w:color="auto"/>
+              <w:bottom w:val="single" w:sz="6" w:space="0" w:color="auto"/>
+              <w:right w:val="single" w:sz="6" w:space="0" w:color="auto"/>
+            </w:tcBorders>
+            <w:tcMar>
+              <w:top w:w="75" w:type="dxa"/>
+              <w:left w:w="75" w:type="dxa"/>
+              <w:bottom w:w="75" w:type="dxa"/>
+              <w:right w:w="75" w:type="dxa"/>
+            </w:tcMar>
+            <w:vAlign w:val="center"/>
+          </w:tcPr>
+          <w:p>
+            <w:pPr>
+              <w:pStyle w:val="NormalWeb"/>
+              <w:rPr>
+                <w:rFonts w:cs="Arial"/>
+                <w:sz w:val="20"/>
+                <w:szCs w:val="20"/>
+              </w:rPr>
+            </w:pPr>
+            <w:r>
+              <w:rPr>
+                <w:rFonts w:cs="Arial"/>
+                <w:color w:val="000000" w:themeColor="text1"/>
+                <w:spacing w:val="-1"/>
+                <w:sz w:val="20"/>
+                <w:szCs w:val="20"/>
+                <w:shd w:val="clear" w:color="auto" w:fill="FFFFFF"/>
+              </w:rPr>
+              <w:t>The cash on delivery fee’s currency.</w:t>
+            </w:r>
+          </w:p>
+        </w:tc>
+      </w:tr>
+      <w:tr>
+        <w:trPr>
+          <w:cantSplit/>
+        </w:trPr>
+        <w:tc>
+          <w:tcPr>
+            <w:tcW w:w="1977" w:type="dxa"/>
+            <w:tcBorders>
+              <w:top w:val="single" w:sz="6" w:space="0" w:color="auto"/>
+              <w:left w:val="single" w:sz="6" w:space="0" w:color="auto"/>
+              <w:bottom w:val="single" w:sz="6" w:space="0" w:color="auto"/>
+              <w:right w:val="single" w:sz="6" w:space="0" w:color="auto"/>
+            </w:tcBorders>
+            <w:tcMar>
+              <w:top w:w="75" w:type="dxa"/>
+              <w:left w:w="75" w:type="dxa"/>
+              <w:bottom w:w="75" w:type="dxa"/>
+              <w:right w:w="75" w:type="dxa"/>
+            </w:tcMar>
+            <w:vAlign w:val="center"/>
+          </w:tcPr>
+          <w:p>
+            <w:pPr>
+              <w:pStyle w:val="NormalWeb"/>
+              <w:rPr>
+                <w:rFonts w:cs="Arial"/>
+                <w:color w:val="000000" w:themeColor="text1"/>
+                <w:spacing w:val="-1"/>
+                <w:sz w:val="20"/>
+                <w:szCs w:val="20"/>
+                <w:shd w:val="clear" w:color="auto" w:fill="FFFFFF"/>
+              </w:rPr>
+            </w:pPr>
+            <w:r>
+              <w:rPr>
+                <w:rFonts w:cs="Arial"/>
+                <w:color w:val="000000" w:themeColor="text1"/>
+                <w:spacing w:val="-1"/>
+                <w:sz w:val="20"/>
+                <w:szCs w:val="20"/>
+                <w:shd w:val="clear" w:color="auto" w:fill="FFFFFF"/>
+              </w:rPr>
+              <w:t>ESW Retailer Cash on Delivery Fee</w:t>
+            </w:r>
+          </w:p>
+        </w:tc>
+        <w:tc>
+          <w:tcPr>
+            <w:tcW w:w="2693" w:type="dxa"/>
+            <w:tcBorders>
+              <w:top w:val="single" w:sz="6" w:space="0" w:color="auto"/>
+              <w:left w:val="single" w:sz="6" w:space="0" w:color="auto"/>
+              <w:bottom w:val="single" w:sz="6" w:space="0" w:color="auto"/>
+              <w:right w:val="single" w:sz="6" w:space="0" w:color="auto"/>
+            </w:tcBorders>
+            <w:tcMar>
+              <w:top w:w="75" w:type="dxa"/>
+              <w:left w:w="75" w:type="dxa"/>
+              <w:bottom w:w="75" w:type="dxa"/>
+              <w:right w:w="75" w:type="dxa"/>
+            </w:tcMar>
+            <w:vAlign w:val="center"/>
+          </w:tcPr>
+          <w:p>
+            <w:pPr>
+              <w:shd w:val="clear" w:color="auto" w:fill="FFFFFF"/>
+              <w:spacing w:line="285" w:lineRule="atLeast"/>
+              <w:rPr>
+                <w:rFonts w:ascii="Arial" w:hAnsi="Arial" w:cs="Arial"/>
+                <w:color w:val="000000" w:themeColor="text1"/>
+                <w:spacing w:val="-1"/>
+                <w:shd w:val="clear" w:color="auto" w:fill="FFFFFF"/>
+              </w:rPr>
+            </w:pPr>
+            <w:r>
+              <w:rPr>
+                <w:rFonts w:ascii="Arial" w:hAnsi="Arial" w:cs="Arial"/>
+                <w:color w:val="000000" w:themeColor="text1"/>
+                <w:spacing w:val="-1"/>
+                <w:shd w:val="clear" w:color="auto" w:fill="FFFFFF"/>
+              </w:rPr>
+              <w:t>orderCashOnDeliveryObj</w:t>
+            </w:r>
+          </w:p>
+        </w:tc>
+        <w:tc>
+          <w:tcPr>
+            <w:tcW w:w="4961" w:type="dxa"/>
+            <w:tcBorders>
+              <w:top w:val="single" w:sz="6" w:space="0" w:color="auto"/>
+              <w:left w:val="single" w:sz="6" w:space="0" w:color="auto"/>
+              <w:bottom w:val="single" w:sz="6" w:space="0" w:color="auto"/>
+              <w:right w:val="single" w:sz="6" w:space="0" w:color="auto"/>
+            </w:tcBorders>
+            <w:tcMar>
+              <w:top w:w="75" w:type="dxa"/>
+              <w:left w:w="75" w:type="dxa"/>
+              <w:bottom w:w="75" w:type="dxa"/>
+              <w:right w:w="75" w:type="dxa"/>
+            </w:tcMar>
+            <w:vAlign w:val="center"/>
+          </w:tcPr>
+          <w:p>
+            <w:pPr>
+              <w:pStyle w:val="NormalWeb"/>
+              <w:rPr>
+                <w:rFonts w:cs="Arial"/>
+                <w:color w:val="000000" w:themeColor="text1"/>
+                <w:spacing w:val="-1"/>
+                <w:sz w:val="20"/>
+                <w:szCs w:val="20"/>
+                <w:shd w:val="clear" w:color="auto" w:fill="FFFFFF"/>
+              </w:rPr>
+            </w:pPr>
+            <w:r>
+              <w:rPr>
+                <w:rFonts w:cs="Arial"/>
+                <w:color w:val="000000" w:themeColor="text1"/>
+                <w:spacing w:val="-1"/>
+                <w:sz w:val="20"/>
+                <w:szCs w:val="20"/>
+                <w:shd w:val="clear" w:color="auto" w:fill="FFFFFF"/>
+              </w:rPr>
+              <w:t>The cash on delivery fee’s amount in retailer currency</w:t>
+            </w:r>
+          </w:p>
+        </w:tc>
+      </w:tr>
     </w:tbl>
     <w:p>
       <w:pPr>
@@ -8150,6 +8400,7 @@
                 <w:sz w:val="20"/>
                 <w:szCs w:val="20"/>
               </w:rPr>
+              <w:lastRenderedPageBreak/>
               <w:t>ESW Shopper Currency Delivery Price Info</w:t>
             </w:r>
           </w:p>
@@ -8408,7 +8659,6 @@
                 <w:sz w:val="20"/>
                 <w:szCs w:val="20"/>
               </w:rPr>
-              <w:lastRenderedPageBreak/>
               <w:t>ESW Shopper Currency Delivery Duty</w:t>
             </w:r>
           </w:p>
@@ -9350,6 +9600,250 @@
                 <w:szCs w:val="20"/>
               </w:rPr>
               <w:t>. This will hold JSON of all discounts.</w:t>
+            </w:r>
+          </w:p>
+        </w:tc>
+      </w:tr>
+      <w:tr>
+        <w:trPr>
+          <w:cantSplit/>
+        </w:trPr>
+        <w:tc>
+          <w:tcPr>
+            <w:tcW w:w="1877" w:type="dxa"/>
+            <w:tcBorders>
+              <w:top w:val="single" w:sz="6" w:space="0" w:color="auto"/>
+              <w:left w:val="single" w:sz="6" w:space="0" w:color="auto"/>
+              <w:bottom w:val="single" w:sz="6" w:space="0" w:color="auto"/>
+              <w:right w:val="single" w:sz="6" w:space="0" w:color="auto"/>
+            </w:tcBorders>
+            <w:tcMar>
+              <w:top w:w="75" w:type="dxa"/>
+              <w:left w:w="75" w:type="dxa"/>
+              <w:bottom w:w="75" w:type="dxa"/>
+              <w:right w:w="75" w:type="dxa"/>
+            </w:tcMar>
+            <w:vAlign w:val="center"/>
+          </w:tcPr>
+          <w:p>
+            <w:pPr>
+              <w:pStyle w:val="NormalWeb"/>
+              <w:rPr>
+                <w:rFonts w:cs="Arial"/>
+                <w:color w:val="000000" w:themeColor="text1"/>
+                <w:sz w:val="20"/>
+                <w:szCs w:val="20"/>
+              </w:rPr>
+            </w:pPr>
+            <w:r>
+              <w:rPr>
+                <w:rFonts w:cs="Arial"/>
+                <w:color w:val="000000" w:themeColor="text1"/>
+                <w:spacing w:val="-1"/>
+                <w:sz w:val="20"/>
+                <w:szCs w:val="20"/>
+                <w:shd w:val="clear" w:color="auto" w:fill="FFFFFF"/>
+              </w:rPr>
+              <w:t>ESW Shopper Cash On Delivery Fee Currency</w:t>
+            </w:r>
+          </w:p>
+        </w:tc>
+        <w:tc>
+          <w:tcPr>
+            <w:tcW w:w="3774" w:type="dxa"/>
+            <w:tcBorders>
+              <w:top w:val="single" w:sz="6" w:space="0" w:color="auto"/>
+              <w:left w:val="single" w:sz="6" w:space="0" w:color="auto"/>
+              <w:bottom w:val="single" w:sz="6" w:space="0" w:color="auto"/>
+              <w:right w:val="single" w:sz="6" w:space="0" w:color="auto"/>
+            </w:tcBorders>
+            <w:tcMar>
+              <w:top w:w="75" w:type="dxa"/>
+              <w:left w:w="75" w:type="dxa"/>
+              <w:bottom w:w="75" w:type="dxa"/>
+              <w:right w:w="75" w:type="dxa"/>
+            </w:tcMar>
+            <w:vAlign w:val="center"/>
+          </w:tcPr>
+          <w:p>
+            <w:pPr>
+              <w:shd w:val="clear" w:color="auto" w:fill="FFFFFF"/>
+              <w:spacing w:line="285" w:lineRule="atLeast"/>
+              <w:rPr>
+                <w:rFonts w:ascii="Arial" w:eastAsia="Times New Roman" w:hAnsi="Arial" w:cs="Arial"/>
+                <w:color w:val="000000" w:themeColor="text1"/>
+              </w:rPr>
+            </w:pPr>
+            <w:r>
+              <w:rPr>
+                <w:rFonts w:ascii="Arial" w:hAnsi="Arial" w:cs="Arial"/>
+                <w:color w:val="000000" w:themeColor="text1"/>
+                <w:spacing w:val="-1"/>
+                <w:shd w:val="clear" w:color="auto" w:fill="FFFFFF"/>
+              </w:rPr>
+              <w:t>orderCashOnDeliveryObj</w:t>
+            </w:r>
+          </w:p>
+        </w:tc>
+        <w:tc>
+          <w:tcPr>
+            <w:tcW w:w="3697" w:type="dxa"/>
+            <w:tcBorders>
+              <w:top w:val="single" w:sz="6" w:space="0" w:color="auto"/>
+              <w:left w:val="single" w:sz="6" w:space="0" w:color="auto"/>
+              <w:bottom w:val="single" w:sz="6" w:space="0" w:color="auto"/>
+              <w:right w:val="single" w:sz="6" w:space="0" w:color="auto"/>
+            </w:tcBorders>
+            <w:tcMar>
+              <w:top w:w="75" w:type="dxa"/>
+              <w:left w:w="75" w:type="dxa"/>
+              <w:bottom w:w="75" w:type="dxa"/>
+              <w:right w:w="75" w:type="dxa"/>
+            </w:tcMar>
+            <w:vAlign w:val="center"/>
+          </w:tcPr>
+          <w:p>
+            <w:pPr>
+              <w:pStyle w:val="NormalWeb"/>
+              <w:rPr>
+                <w:rFonts w:cs="Arial"/>
+                <w:color w:val="000000" w:themeColor="text1"/>
+                <w:sz w:val="20"/>
+                <w:szCs w:val="20"/>
+              </w:rPr>
+            </w:pPr>
+            <w:r>
+              <w:rPr>
+                <w:rFonts w:cs="Arial"/>
+                <w:color w:val="000000" w:themeColor="text1"/>
+                <w:spacing w:val="-1"/>
+                <w:sz w:val="20"/>
+                <w:szCs w:val="20"/>
+                <w:shd w:val="clear" w:color="auto" w:fill="FFFFFF"/>
+              </w:rPr>
+              <w:t>The cash on delivery fee currency</w:t>
+            </w:r>
+          </w:p>
+        </w:tc>
+      </w:tr>
+      <w:tr>
+        <w:trPr>
+          <w:cantSplit/>
+        </w:trPr>
+        <w:tc>
+          <w:tcPr>
+            <w:tcW w:w="1877" w:type="dxa"/>
+            <w:tcBorders>
+              <w:top w:val="single" w:sz="6" w:space="0" w:color="auto"/>
+              <w:left w:val="single" w:sz="6" w:space="0" w:color="auto"/>
+              <w:bottom w:val="single" w:sz="6" w:space="0" w:color="auto"/>
+              <w:right w:val="single" w:sz="6" w:space="0" w:color="auto"/>
+            </w:tcBorders>
+            <w:tcMar>
+              <w:top w:w="75" w:type="dxa"/>
+              <w:left w:w="75" w:type="dxa"/>
+              <w:bottom w:w="75" w:type="dxa"/>
+              <w:right w:w="75" w:type="dxa"/>
+            </w:tcMar>
+            <w:vAlign w:val="center"/>
+          </w:tcPr>
+          <w:p>
+            <w:pPr>
+              <w:pStyle w:val="NormalWeb"/>
+              <w:rPr>
+                <w:rFonts w:cs="Arial"/>
+                <w:color w:val="000000" w:themeColor="text1"/>
+                <w:sz w:val="20"/>
+                <w:szCs w:val="20"/>
+              </w:rPr>
+            </w:pPr>
+            <w:r>
+              <w:rPr>
+                <w:rFonts w:cs="Arial"/>
+                <w:color w:val="000000" w:themeColor="text1"/>
+                <w:spacing w:val="-1"/>
+                <w:sz w:val="20"/>
+                <w:szCs w:val="20"/>
+                <w:shd w:val="clear" w:color="auto" w:fill="FFFFFF"/>
+              </w:rPr>
+              <w:t>ESW Shopper Cash On Delivery Fee</w:t>
+            </w:r>
+          </w:p>
+        </w:tc>
+        <w:tc>
+          <w:tcPr>
+            <w:tcW w:w="3774" w:type="dxa"/>
+            <w:tcBorders>
+              <w:top w:val="single" w:sz="6" w:space="0" w:color="auto"/>
+              <w:left w:val="single" w:sz="6" w:space="0" w:color="auto"/>
+              <w:bottom w:val="single" w:sz="6" w:space="0" w:color="auto"/>
+              <w:right w:val="single" w:sz="6" w:space="0" w:color="auto"/>
+            </w:tcBorders>
+            <w:tcMar>
+              <w:top w:w="75" w:type="dxa"/>
+              <w:left w:w="75" w:type="dxa"/>
+              <w:bottom w:w="75" w:type="dxa"/>
+              <w:right w:w="75" w:type="dxa"/>
+            </w:tcMar>
+            <w:vAlign w:val="center"/>
+          </w:tcPr>
+          <w:p>
+            <w:pPr>
+              <w:shd w:val="clear" w:color="auto" w:fill="FFFFFF"/>
+              <w:spacing w:line="285" w:lineRule="atLeast"/>
+              <w:rPr>
+                <w:rFonts w:ascii="Arial" w:eastAsia="Times New Roman" w:hAnsi="Arial" w:cs="Arial"/>
+                <w:color w:val="000000" w:themeColor="text1"/>
+              </w:rPr>
+            </w:pPr>
+            <w:r>
+              <w:rPr>
+                <w:rFonts w:ascii="Arial" w:hAnsi="Arial" w:cs="Arial"/>
+                <w:color w:val="000000" w:themeColor="text1"/>
+                <w:spacing w:val="-1"/>
+                <w:shd w:val="clear" w:color="auto" w:fill="FFFFFF"/>
+              </w:rPr>
+              <w:t>orderCashOnDeliveryObj</w:t>
+            </w:r>
+          </w:p>
+        </w:tc>
+        <w:tc>
+          <w:tcPr>
+            <w:tcW w:w="3697" w:type="dxa"/>
+            <w:tcBorders>
+              <w:top w:val="single" w:sz="6" w:space="0" w:color="auto"/>
+              <w:left w:val="single" w:sz="6" w:space="0" w:color="auto"/>
+              <w:bottom w:val="single" w:sz="6" w:space="0" w:color="auto"/>
+              <w:right w:val="single" w:sz="6" w:space="0" w:color="auto"/>
+            </w:tcBorders>
+            <w:tcMar>
+              <w:top w:w="75" w:type="dxa"/>
+              <w:left w:w="75" w:type="dxa"/>
+              <w:bottom w:w="75" w:type="dxa"/>
+              <w:right w:w="75" w:type="dxa"/>
+            </w:tcMar>
+            <w:vAlign w:val="center"/>
+          </w:tcPr>
+          <w:p>
+            <w:pPr>
+              <w:pStyle w:val="NormalWeb"/>
+              <w:rPr>
+                <w:rFonts w:cs="Arial"/>
+                <w:color w:val="000000" w:themeColor="text1"/>
+                <w:sz w:val="20"/>
+                <w:szCs w:val="20"/>
+              </w:rPr>
+            </w:pPr>
+            <w:r>
+              <w:rPr>
+                <w:rFonts w:cs="Arial"/>
+                <w:color w:val="000000" w:themeColor="text1"/>
+                <w:spacing w:val="-1"/>
+                <w:sz w:val="20"/>
+                <w:szCs w:val="20"/>
+                <w:shd w:val="clear" w:color="auto" w:fill="FFFFFF"/>
+              </w:rPr>
+              <w:t>The cash on delivery fee amount in shopper currency.</w:t>
             </w:r>
           </w:p>
         </w:tc>
@@ -9564,6 +10058,7 @@
                 <w:sz w:val="20"/>
                 <w:szCs w:val="20"/>
               </w:rPr>
+              <w:lastRenderedPageBreak/>
               <w:t>ESW Received ASN?</w:t>
             </w:r>
           </w:p>
@@ -9993,7 +10488,6 @@
                 <w:sz w:val="20"/>
                 <w:szCs w:val="20"/>
               </w:rPr>
-              <w:lastRenderedPageBreak/>
               <w:t>ESW Unit Price</w:t>
             </w:r>
           </w:p>
@@ -10815,6 +11309,7 @@
                 <w:sz w:val="20"/>
                 <w:szCs w:val="20"/>
               </w:rPr>
+              <w:lastRenderedPageBreak/>
               <w:t>ESW Retailer Currency Item Price Info Before Discount</w:t>
             </w:r>
           </w:p>
@@ -11279,7 +11774,6 @@
                 <w:sz w:val="20"/>
                 <w:szCs w:val="20"/>
               </w:rPr>
-              <w:lastRenderedPageBreak/>
               <w:t>ESW Retailer Currency Item Duty</w:t>
             </w:r>
           </w:p>
@@ -12194,6 +12688,259 @@
                 <w:szCs w:val="20"/>
               </w:rPr>
               <w:t>Item level discount in the retailer currency</w:t>
+            </w:r>
+          </w:p>
+        </w:tc>
+      </w:tr>
+      <w:tr>
+        <w:trPr>
+          <w:cantSplit/>
+        </w:trPr>
+        <w:tc>
+          <w:tcPr>
+            <w:tcW w:w="0" w:type="auto"/>
+            <w:tcBorders>
+              <w:top w:val="single" w:sz="6" w:space="0" w:color="auto"/>
+              <w:left w:val="single" w:sz="6" w:space="0" w:color="auto"/>
+              <w:bottom w:val="single" w:sz="6" w:space="0" w:color="auto"/>
+              <w:right w:val="single" w:sz="6" w:space="0" w:color="auto"/>
+            </w:tcBorders>
+            <w:tcMar>
+              <w:top w:w="75" w:type="dxa"/>
+              <w:left w:w="75" w:type="dxa"/>
+              <w:bottom w:w="75" w:type="dxa"/>
+              <w:right w:w="75" w:type="dxa"/>
+            </w:tcMar>
+            <w:vAlign w:val="center"/>
+          </w:tcPr>
+          <w:p>
+            <w:pPr>
+              <w:pStyle w:val="NormalWeb"/>
+              <w:rPr>
+                <w:rFonts w:cs="Arial"/>
+                <w:color w:val="000000" w:themeColor="text1"/>
+                <w:sz w:val="20"/>
+                <w:szCs w:val="20"/>
+                <w:shd w:val="clear" w:color="auto" w:fill="FFFFFF"/>
+              </w:rPr>
+            </w:pPr>
+            <w:r>
+              <w:rPr>
+                <w:rFonts w:cs="Arial"/>
+                <w:color w:val="000000" w:themeColor="text1"/>
+                <w:spacing w:val="-1"/>
+                <w:sz w:val="20"/>
+                <w:szCs w:val="20"/>
+                <w:shd w:val="clear" w:color="auto" w:fill="FFFFFF"/>
+              </w:rPr>
+              <w:t>ESW Retailer Cash On Delivery Item Fee Currency</w:t>
+            </w:r>
+          </w:p>
+        </w:tc>
+        <w:tc>
+          <w:tcPr>
+            <w:tcW w:w="0" w:type="auto"/>
+            <w:tcBorders>
+              <w:top w:val="single" w:sz="6" w:space="0" w:color="auto"/>
+              <w:left w:val="single" w:sz="6" w:space="0" w:color="auto"/>
+              <w:bottom w:val="single" w:sz="6" w:space="0" w:color="auto"/>
+              <w:right w:val="single" w:sz="6" w:space="0" w:color="auto"/>
+            </w:tcBorders>
+            <w:tcMar>
+              <w:top w:w="75" w:type="dxa"/>
+              <w:left w:w="75" w:type="dxa"/>
+              <w:bottom w:w="75" w:type="dxa"/>
+              <w:right w:w="75" w:type="dxa"/>
+            </w:tcMar>
+            <w:vAlign w:val="center"/>
+          </w:tcPr>
+          <w:p>
+            <w:pPr>
+              <w:pStyle w:val="NormalWeb"/>
+              <w:rPr>
+                <w:rFonts w:cs="Arial"/>
+                <w:color w:val="000000" w:themeColor="text1"/>
+                <w:sz w:val="20"/>
+                <w:szCs w:val="20"/>
+              </w:rPr>
+            </w:pPr>
+            <w:r>
+              <w:rPr>
+                <w:rFonts w:cs="Arial"/>
+                <w:color w:val="000000" w:themeColor="text1"/>
+                <w:spacing w:val="-1"/>
+                <w:sz w:val="20"/>
+                <w:szCs w:val="20"/>
+                <w:shd w:val="clear" w:color="auto" w:fill="FFFFFF"/>
+              </w:rPr>
+              <w:t>itemCashOnDeliveryObj</w:t>
+            </w:r>
+          </w:p>
+        </w:tc>
+        <w:tc>
+          <w:tcPr>
+            <w:tcW w:w="0" w:type="auto"/>
+            <w:tcBorders>
+              <w:top w:val="single" w:sz="6" w:space="0" w:color="auto"/>
+              <w:left w:val="single" w:sz="6" w:space="0" w:color="auto"/>
+              <w:bottom w:val="single" w:sz="6" w:space="0" w:color="auto"/>
+              <w:right w:val="single" w:sz="6" w:space="0" w:color="auto"/>
+            </w:tcBorders>
+            <w:tcMar>
+              <w:top w:w="75" w:type="dxa"/>
+              <w:left w:w="75" w:type="dxa"/>
+              <w:bottom w:w="75" w:type="dxa"/>
+              <w:right w:w="75" w:type="dxa"/>
+            </w:tcMar>
+            <w:vAlign w:val="center"/>
+          </w:tcPr>
+          <w:p>
+            <w:pPr>
+              <w:pStyle w:val="NormalWeb"/>
+              <w:rPr>
+                <w:rFonts w:cs="Arial"/>
+                <w:color w:val="000000" w:themeColor="text1"/>
+                <w:sz w:val="20"/>
+                <w:szCs w:val="20"/>
+              </w:rPr>
+            </w:pPr>
+            <w:r>
+              <w:rPr>
+                <w:rFonts w:cs="Arial"/>
+                <w:color w:val="000000" w:themeColor="text1"/>
+                <w:spacing w:val="-1"/>
+                <w:sz w:val="20"/>
+                <w:szCs w:val="20"/>
+                <w:shd w:val="clear" w:color="auto" w:fill="FFFFFF"/>
+              </w:rPr>
+              <w:t>Item level cash on delivery fee currency</w:t>
+            </w:r>
+          </w:p>
+        </w:tc>
+      </w:tr>
+      <w:tr>
+        <w:trPr>
+          <w:cantSplit/>
+        </w:trPr>
+        <w:tc>
+          <w:tcPr>
+            <w:tcW w:w="0" w:type="auto"/>
+            <w:tcBorders>
+              <w:top w:val="single" w:sz="6" w:space="0" w:color="auto"/>
+              <w:left w:val="single" w:sz="6" w:space="0" w:color="auto"/>
+              <w:bottom w:val="single" w:sz="6" w:space="0" w:color="auto"/>
+              <w:right w:val="single" w:sz="6" w:space="0" w:color="auto"/>
+            </w:tcBorders>
+            <w:tcMar>
+              <w:top w:w="75" w:type="dxa"/>
+              <w:left w:w="75" w:type="dxa"/>
+              <w:bottom w:w="75" w:type="dxa"/>
+              <w:right w:w="75" w:type="dxa"/>
+            </w:tcMar>
+            <w:vAlign w:val="center"/>
+          </w:tcPr>
+          <w:p>
+            <w:pPr>
+              <w:pStyle w:val="NormalWeb"/>
+              <w:rPr>
+                <w:rFonts w:cs="Arial"/>
+                <w:color w:val="000000" w:themeColor="text1"/>
+                <w:spacing w:val="-1"/>
+                <w:sz w:val="20"/>
+                <w:szCs w:val="20"/>
+                <w:shd w:val="clear" w:color="auto" w:fill="FFFFFF"/>
+              </w:rPr>
+            </w:pPr>
+            <w:r>
+              <w:rPr>
+                <w:rFonts w:cs="Arial"/>
+                <w:color w:val="000000" w:themeColor="text1"/>
+                <w:spacing w:val="-1"/>
+                <w:sz w:val="20"/>
+                <w:szCs w:val="20"/>
+                <w:shd w:val="clear" w:color="auto" w:fill="FFFFFF"/>
+              </w:rPr>
+              <w:t>ESW Retailer Cash On Delivery Item Fee</w:t>
+            </w:r>
+          </w:p>
+        </w:tc>
+        <w:tc>
+          <w:tcPr>
+            <w:tcW w:w="0" w:type="auto"/>
+            <w:tcBorders>
+              <w:top w:val="single" w:sz="6" w:space="0" w:color="auto"/>
+              <w:left w:val="single" w:sz="6" w:space="0" w:color="auto"/>
+              <w:bottom w:val="single" w:sz="6" w:space="0" w:color="auto"/>
+              <w:right w:val="single" w:sz="6" w:space="0" w:color="auto"/>
+            </w:tcBorders>
+            <w:tcMar>
+              <w:top w:w="75" w:type="dxa"/>
+              <w:left w:w="75" w:type="dxa"/>
+              <w:bottom w:w="75" w:type="dxa"/>
+              <w:right w:w="75" w:type="dxa"/>
+            </w:tcMar>
+            <w:vAlign w:val="center"/>
+          </w:tcPr>
+          <w:p>
+            <w:pPr>
+              <w:pStyle w:val="NormalWeb"/>
+              <w:rPr>
+                <w:rFonts w:cs="Arial"/>
+                <w:color w:val="000000" w:themeColor="text1"/>
+                <w:sz w:val="20"/>
+                <w:szCs w:val="20"/>
+              </w:rPr>
+            </w:pPr>
+            <w:r>
+              <w:rPr>
+                <w:rFonts w:cs="Arial"/>
+                <w:color w:val="000000" w:themeColor="text1"/>
+                <w:spacing w:val="-1"/>
+                <w:sz w:val="20"/>
+                <w:szCs w:val="20"/>
+                <w:shd w:val="clear" w:color="auto" w:fill="FFFFFF"/>
+              </w:rPr>
+              <w:t>itemCashOnDeliveryObj</w:t>
+            </w:r>
+          </w:p>
+        </w:tc>
+        <w:tc>
+          <w:tcPr>
+            <w:tcW w:w="0" w:type="auto"/>
+            <w:tcBorders>
+              <w:top w:val="single" w:sz="6" w:space="0" w:color="auto"/>
+              <w:left w:val="single" w:sz="6" w:space="0" w:color="auto"/>
+              <w:bottom w:val="single" w:sz="6" w:space="0" w:color="auto"/>
+              <w:right w:val="single" w:sz="6" w:space="0" w:color="auto"/>
+            </w:tcBorders>
+            <w:tcMar>
+              <w:top w:w="75" w:type="dxa"/>
+              <w:left w:w="75" w:type="dxa"/>
+              <w:bottom w:w="75" w:type="dxa"/>
+              <w:right w:w="75" w:type="dxa"/>
+            </w:tcMar>
+            <w:vAlign w:val="center"/>
+          </w:tcPr>
+          <w:p>
+            <w:pPr>
+              <w:pStyle w:val="NormalWeb"/>
+              <w:rPr>
+                <w:rFonts w:cs="Arial"/>
+                <w:color w:val="000000" w:themeColor="text1"/>
+                <w:sz w:val="20"/>
+                <w:szCs w:val="20"/>
+              </w:rPr>
+            </w:pPr>
+            <w:r>
+              <w:rPr>
+                <w:rFonts w:cs="Arial"/>
+                <w:color w:val="000000" w:themeColor="text1"/>
+                <w:spacing w:val="-1"/>
+                <w:sz w:val="20"/>
+                <w:szCs w:val="20"/>
+                <w:shd w:val="clear" w:color="auto" w:fill="FFFFFF"/>
+              </w:rPr>
+              <w:t>Item level cash on delivery fee amount in Retailer currency</w:t>
             </w:r>
           </w:p>
         </w:tc>
@@ -12532,6 +13279,7 @@
                 <w:sz w:val="20"/>
                 <w:szCs w:val="20"/>
               </w:rPr>
+              <w:lastRenderedPageBreak/>
               <w:t>ESW Shopper Currency Item Price Info</w:t>
             </w:r>
           </w:p>
@@ -13344,7 +14092,6 @@
                 <w:sz w:val="20"/>
                 <w:szCs w:val="20"/>
               </w:rPr>
-              <w:lastRenderedPageBreak/>
               <w:t>ESW Shopper Currency Item Delivery Taxes</w:t>
             </w:r>
           </w:p>
@@ -13775,6 +14522,259 @@
                 <w:szCs w:val="20"/>
               </w:rPr>
               <w:t>Item level discount in the shopper currency</w:t>
+            </w:r>
+          </w:p>
+        </w:tc>
+      </w:tr>
+      <w:tr>
+        <w:trPr>
+          <w:cantSplit/>
+        </w:trPr>
+        <w:tc>
+          <w:tcPr>
+            <w:tcW w:w="0" w:type="auto"/>
+            <w:tcBorders>
+              <w:top w:val="single" w:sz="6" w:space="0" w:color="auto"/>
+              <w:left w:val="single" w:sz="6" w:space="0" w:color="auto"/>
+              <w:bottom w:val="single" w:sz="6" w:space="0" w:color="auto"/>
+              <w:right w:val="single" w:sz="6" w:space="0" w:color="auto"/>
+            </w:tcBorders>
+            <w:tcMar>
+              <w:top w:w="75" w:type="dxa"/>
+              <w:left w:w="75" w:type="dxa"/>
+              <w:bottom w:w="75" w:type="dxa"/>
+              <w:right w:w="75" w:type="dxa"/>
+            </w:tcMar>
+            <w:vAlign w:val="center"/>
+          </w:tcPr>
+          <w:p>
+            <w:pPr>
+              <w:pStyle w:val="NormalWeb"/>
+              <w:rPr>
+                <w:rFonts w:cs="Arial"/>
+                <w:color w:val="000000" w:themeColor="text1"/>
+                <w:sz w:val="20"/>
+                <w:szCs w:val="20"/>
+                <w:shd w:val="clear" w:color="auto" w:fill="FFFFFF"/>
+              </w:rPr>
+            </w:pPr>
+            <w:r>
+              <w:rPr>
+                <w:rFonts w:cs="Arial"/>
+                <w:color w:val="000000" w:themeColor="text1"/>
+                <w:spacing w:val="-1"/>
+                <w:sz w:val="20"/>
+                <w:szCs w:val="20"/>
+                <w:shd w:val="clear" w:color="auto" w:fill="FFFFFF"/>
+              </w:rPr>
+              <w:t>ESW Shopper Cash On Delivery Item Fee Currency</w:t>
+            </w:r>
+          </w:p>
+        </w:tc>
+        <w:tc>
+          <w:tcPr>
+            <w:tcW w:w="0" w:type="auto"/>
+            <w:tcBorders>
+              <w:top w:val="single" w:sz="6" w:space="0" w:color="auto"/>
+              <w:left w:val="single" w:sz="6" w:space="0" w:color="auto"/>
+              <w:bottom w:val="single" w:sz="6" w:space="0" w:color="auto"/>
+              <w:right w:val="single" w:sz="6" w:space="0" w:color="auto"/>
+            </w:tcBorders>
+            <w:tcMar>
+              <w:top w:w="75" w:type="dxa"/>
+              <w:left w:w="75" w:type="dxa"/>
+              <w:bottom w:w="75" w:type="dxa"/>
+              <w:right w:w="75" w:type="dxa"/>
+            </w:tcMar>
+            <w:vAlign w:val="center"/>
+          </w:tcPr>
+          <w:p>
+            <w:pPr>
+              <w:pStyle w:val="NormalWeb"/>
+              <w:rPr>
+                <w:rFonts w:cs="Arial"/>
+                <w:color w:val="000000" w:themeColor="text1"/>
+                <w:sz w:val="20"/>
+                <w:szCs w:val="20"/>
+              </w:rPr>
+            </w:pPr>
+            <w:r>
+              <w:rPr>
+                <w:rFonts w:cs="Arial"/>
+                <w:color w:val="000000" w:themeColor="text1"/>
+                <w:spacing w:val="-1"/>
+                <w:sz w:val="20"/>
+                <w:szCs w:val="20"/>
+                <w:shd w:val="clear" w:color="auto" w:fill="FFFFFF"/>
+              </w:rPr>
+              <w:t>itemCashOnDeliveryObj</w:t>
+            </w:r>
+          </w:p>
+        </w:tc>
+        <w:tc>
+          <w:tcPr>
+            <w:tcW w:w="0" w:type="auto"/>
+            <w:tcBorders>
+              <w:top w:val="single" w:sz="6" w:space="0" w:color="auto"/>
+              <w:left w:val="single" w:sz="6" w:space="0" w:color="auto"/>
+              <w:bottom w:val="single" w:sz="6" w:space="0" w:color="auto"/>
+              <w:right w:val="single" w:sz="6" w:space="0" w:color="auto"/>
+            </w:tcBorders>
+            <w:tcMar>
+              <w:top w:w="75" w:type="dxa"/>
+              <w:left w:w="75" w:type="dxa"/>
+              <w:bottom w:w="75" w:type="dxa"/>
+              <w:right w:w="75" w:type="dxa"/>
+            </w:tcMar>
+            <w:vAlign w:val="center"/>
+          </w:tcPr>
+          <w:p>
+            <w:pPr>
+              <w:pStyle w:val="NormalWeb"/>
+              <w:rPr>
+                <w:rFonts w:cs="Arial"/>
+                <w:color w:val="000000" w:themeColor="text1"/>
+                <w:sz w:val="20"/>
+                <w:szCs w:val="20"/>
+              </w:rPr>
+            </w:pPr>
+            <w:r>
+              <w:rPr>
+                <w:rFonts w:cs="Arial"/>
+                <w:color w:val="000000" w:themeColor="text1"/>
+                <w:spacing w:val="-1"/>
+                <w:sz w:val="20"/>
+                <w:szCs w:val="20"/>
+                <w:shd w:val="clear" w:color="auto" w:fill="FFFFFF"/>
+              </w:rPr>
+              <w:t>Item level cash on delivery fee currency</w:t>
+            </w:r>
+          </w:p>
+        </w:tc>
+      </w:tr>
+      <w:tr>
+        <w:trPr>
+          <w:cantSplit/>
+        </w:trPr>
+        <w:tc>
+          <w:tcPr>
+            <w:tcW w:w="0" w:type="auto"/>
+            <w:tcBorders>
+              <w:top w:val="single" w:sz="6" w:space="0" w:color="auto"/>
+              <w:left w:val="single" w:sz="6" w:space="0" w:color="auto"/>
+              <w:bottom w:val="single" w:sz="6" w:space="0" w:color="auto"/>
+              <w:right w:val="single" w:sz="6" w:space="0" w:color="auto"/>
+            </w:tcBorders>
+            <w:tcMar>
+              <w:top w:w="75" w:type="dxa"/>
+              <w:left w:w="75" w:type="dxa"/>
+              <w:bottom w:w="75" w:type="dxa"/>
+              <w:right w:w="75" w:type="dxa"/>
+            </w:tcMar>
+            <w:vAlign w:val="center"/>
+          </w:tcPr>
+          <w:p>
+            <w:pPr>
+              <w:pStyle w:val="NormalWeb"/>
+              <w:rPr>
+                <w:rFonts w:cs="Arial"/>
+                <w:color w:val="000000" w:themeColor="text1"/>
+                <w:spacing w:val="-1"/>
+                <w:sz w:val="20"/>
+                <w:szCs w:val="20"/>
+                <w:shd w:val="clear" w:color="auto" w:fill="FFFFFF"/>
+              </w:rPr>
+            </w:pPr>
+            <w:r>
+              <w:rPr>
+                <w:rFonts w:cs="Arial"/>
+                <w:color w:val="000000" w:themeColor="text1"/>
+                <w:spacing w:val="-1"/>
+                <w:sz w:val="20"/>
+                <w:szCs w:val="20"/>
+                <w:shd w:val="clear" w:color="auto" w:fill="FFFFFF"/>
+              </w:rPr>
+              <w:t>ESW Shopper Cash On Delivery Item Fee</w:t>
+            </w:r>
+          </w:p>
+        </w:tc>
+        <w:tc>
+          <w:tcPr>
+            <w:tcW w:w="0" w:type="auto"/>
+            <w:tcBorders>
+              <w:top w:val="single" w:sz="6" w:space="0" w:color="auto"/>
+              <w:left w:val="single" w:sz="6" w:space="0" w:color="auto"/>
+              <w:bottom w:val="single" w:sz="6" w:space="0" w:color="auto"/>
+              <w:right w:val="single" w:sz="6" w:space="0" w:color="auto"/>
+            </w:tcBorders>
+            <w:tcMar>
+              <w:top w:w="75" w:type="dxa"/>
+              <w:left w:w="75" w:type="dxa"/>
+              <w:bottom w:w="75" w:type="dxa"/>
+              <w:right w:w="75" w:type="dxa"/>
+            </w:tcMar>
+            <w:vAlign w:val="center"/>
+          </w:tcPr>
+          <w:p>
+            <w:pPr>
+              <w:pStyle w:val="NormalWeb"/>
+              <w:rPr>
+                <w:rFonts w:cs="Arial"/>
+                <w:color w:val="000000" w:themeColor="text1"/>
+                <w:sz w:val="20"/>
+                <w:szCs w:val="20"/>
+              </w:rPr>
+            </w:pPr>
+            <w:r>
+              <w:rPr>
+                <w:rFonts w:cs="Arial"/>
+                <w:color w:val="000000" w:themeColor="text1"/>
+                <w:spacing w:val="-1"/>
+                <w:sz w:val="20"/>
+                <w:szCs w:val="20"/>
+                <w:shd w:val="clear" w:color="auto" w:fill="FFFFFF"/>
+              </w:rPr>
+              <w:t>itemCashOnDeliveryObj</w:t>
+            </w:r>
+          </w:p>
+        </w:tc>
+        <w:tc>
+          <w:tcPr>
+            <w:tcW w:w="0" w:type="auto"/>
+            <w:tcBorders>
+              <w:top w:val="single" w:sz="6" w:space="0" w:color="auto"/>
+              <w:left w:val="single" w:sz="6" w:space="0" w:color="auto"/>
+              <w:bottom w:val="single" w:sz="6" w:space="0" w:color="auto"/>
+              <w:right w:val="single" w:sz="6" w:space="0" w:color="auto"/>
+            </w:tcBorders>
+            <w:tcMar>
+              <w:top w:w="75" w:type="dxa"/>
+              <w:left w:w="75" w:type="dxa"/>
+              <w:bottom w:w="75" w:type="dxa"/>
+              <w:right w:w="75" w:type="dxa"/>
+            </w:tcMar>
+            <w:vAlign w:val="center"/>
+          </w:tcPr>
+          <w:p>
+            <w:pPr>
+              <w:pStyle w:val="NormalWeb"/>
+              <w:rPr>
+                <w:rFonts w:cs="Arial"/>
+                <w:color w:val="000000" w:themeColor="text1"/>
+                <w:sz w:val="20"/>
+                <w:szCs w:val="20"/>
+              </w:rPr>
+            </w:pPr>
+            <w:r>
+              <w:rPr>
+                <w:rFonts w:cs="Arial"/>
+                <w:color w:val="000000" w:themeColor="text1"/>
+                <w:spacing w:val="-1"/>
+                <w:sz w:val="20"/>
+                <w:szCs w:val="20"/>
+                <w:shd w:val="clear" w:color="auto" w:fill="FFFFFF"/>
+              </w:rPr>
+              <w:t>Item level cash on delivery fee amount in shopper currency</w:t>
             </w:r>
           </w:p>
         </w:tc>
@@ -13848,7 +14848,15 @@
           <w:sz w:val="20"/>
           <w:szCs w:val="20"/>
         </w:rPr>
-        <w:t>ESW provide these custom attributes and data for retailers financial reconciliation and other downstream processing. Typically retailer would export these attributes as-is with the orders exporrts into OMS without requiring any further data transformation, however there are occasions where further data transformations might be required.</w:t>
+        <w:t xml:space="preserve">ESW provide these custom attributes and data for retailers financial reconciliation and other downstream processing. Typically retailer would export these attributes as-is with the orders exporrts into OMS without </w:t>
+      </w:r>
+      <w:r>
+        <w:rPr>
+          <w:sz w:val="20"/>
+          <w:szCs w:val="20"/>
+        </w:rPr>
+        <w:lastRenderedPageBreak/>
+        <w:t>requiring any further data transformation, however there are occasions where further data transformations might be required.</w:t>
       </w:r>
     </w:p>
     <w:p>
@@ -14180,7 +15188,6 @@
           <w:sz w:val="20"/>
           <w:szCs w:val="20"/>
         </w:rPr>
-        <w:lastRenderedPageBreak/>
         <w:t xml:space="preserve">ESW Pricing Advisor Data: </w:t>
       </w:r>
       <w:r>
@@ -14419,7 +15426,6 @@
           <w:szCs w:val="20"/>
           <w:shd w:val="clear" w:color="auto" w:fill="FFFFFF"/>
         </w:rPr>
-        <w:lastRenderedPageBreak/>
         <w:t>ESW Fixed List PriceBook Pattern</w:t>
       </w:r>
       <w:r>
@@ -14656,6 +15662,7 @@
           <w:sz w:val="20"/>
           <w:szCs w:val="20"/>
         </w:rPr>
+        <w:lastRenderedPageBreak/>
         <w:t>ESW Enable Frontend Prices Conversion</w:t>
       </w:r>
       <w:r>
@@ -15064,7 +16071,6 @@
           <w:rFonts w:ascii="Arial" w:hAnsi="Arial" w:cs="Arial"/>
           <w:sz w:val="20"/>
         </w:rPr>
-        <w:lastRenderedPageBreak/>
         <w:t>]</w:t>
       </w:r>
     </w:p>
@@ -15550,6 +16556,7 @@
                 <w:sz w:val="20"/>
                 <w:szCs w:val="20"/>
               </w:rPr>
+              <w:lastRenderedPageBreak/>
               <w:t>baseListPriceBook</w:t>
             </w:r>
           </w:p>
@@ -16068,7 +17075,6 @@
           <w:rFonts w:ascii="Arial" w:hAnsi="Arial" w:cs="Arial"/>
           <w:sz w:val="20"/>
         </w:rPr>
-        <w:lastRenderedPageBreak/>
         <w:t xml:space="preserve">      "excludeCurrencies":""</w:t>
       </w:r>
     </w:p>
@@ -16358,6 +17364,7 @@
                 <w:sz w:val="20"/>
                 <w:szCs w:val="20"/>
               </w:rPr>
+              <w:lastRenderedPageBreak/>
               <w:t>campaignId </w:t>
             </w:r>
           </w:p>
@@ -16800,7 +17807,6 @@
           <w:sz w:val="20"/>
           <w:szCs w:val="20"/>
         </w:rPr>
-        <w:lastRenderedPageBreak/>
         <w:t>BaseUrl</w:t>
       </w:r>
     </w:p>
@@ -17637,7 +18643,6 @@
           <w:rFonts w:ascii="Arial" w:hAnsi="Arial" w:cs="Arial"/>
           <w:sz w:val="20"/>
         </w:rPr>
-        <w:lastRenderedPageBreak/>
         <w:t>………………</w:t>
       </w:r>
     </w:p>
@@ -17798,6 +18803,7 @@
           <w:rFonts w:ascii="Arial" w:hAnsi="Arial" w:cs="Arial"/>
           <w:sz w:val="20"/>
         </w:rPr>
+        <w:lastRenderedPageBreak/>
         <w:t>…………………</w:t>
       </w:r>
     </w:p>
@@ -18294,7 +19300,6 @@
           <w:rFonts w:ascii="Arial" w:hAnsi="Arial" w:cs="Arial"/>
           <w:sz w:val="20"/>
         </w:rPr>
-        <w:lastRenderedPageBreak/>
         <w:t xml:space="preserve">  }</w:t>
       </w:r>
     </w:p>
@@ -18444,6 +19449,7 @@
           <w:sz w:val="20"/>
           <w:szCs w:val="20"/>
         </w:rPr>
+        <w:lastRenderedPageBreak/>
         <w:t>The shipping method names must be POST or EXP2. This naming rule is required by ESW. However, the ID can be any value.</w:t>
       </w:r>
     </w:p>
@@ -18824,7 +19830,6 @@
         <w:rPr>
           <w:noProof/>
         </w:rPr>
-        <w:lastRenderedPageBreak/>
         <w:drawing>
           <wp:inline distT="0" distB="0" distL="0" distR="0" wp14:anchorId="75A9A091" wp14:editId="15555CFC">
             <wp:extent cx="5943600" cy="1971675"/>
@@ -18876,6 +19881,7 @@
           <w:i/>
           <w:iCs/>
         </w:rPr>
+        <w:lastRenderedPageBreak/>
         <w:tab/>
       </w:r>
       <w:r>

--- a/link_eshopworld/Documentation/eShopWorld_Order_Confirmation_Integration.docx
+++ b/link_eshopworld/Documentation/eShopWorld_Order_Confirmation_Integration.docx
@@ -1,6 +1,6 @@
 
 <file path=word/document.xml><?xml version="1.0" encoding="utf-8"?>
-<w:document xmlns:wpc="http://schemas.microsoft.com/office/word/2010/wordprocessingCanvas" xmlns:cx="http://schemas.microsoft.com/office/drawing/2014/chartex" xmlns:cx1="http://schemas.microsoft.com/office/drawing/2015/9/8/chartex" xmlns:cx2="http://schemas.microsoft.com/office/drawing/2015/10/21/chartex" xmlns:cx3="http://schemas.microsoft.com/office/drawing/2016/5/9/chartex" xmlns:cx4="http://schemas.microsoft.com/office/drawing/2016/5/10/chartex" xmlns:cx5="http://schemas.microsoft.com/office/drawing/2016/5/11/chartex" xmlns:cx6="http://schemas.microsoft.com/office/drawing/2016/5/12/chartex" xmlns:cx7="http://schemas.microsoft.com/office/drawing/2016/5/13/chartex" xmlns:cx8="http://schemas.microsoft.com/office/drawing/2016/5/14/chartex" xmlns:mc="http://schemas.openxmlformats.org/markup-compatibility/2006" xmlns:aink="http://schemas.microsoft.com/office/drawing/2016/ink" xmlns:am3d="http://schemas.microsoft.com/office/drawing/2017/model3d" xmlns:o="urn:schemas-microsoft-com:office:office" xmlns:oel="http://schemas.microsoft.com/office/2019/extlst" xmlns:r="http://schemas.openxmlformats.org/officeDocument/2006/relationships" xmlns:m="http://schemas.openxmlformats.org/officeDocument/2006/math" xmlns:v="urn:schemas-microsoft-com:vml" xmlns:wp14="http://schemas.microsoft.com/office/word/2010/wordprocessingDrawing" xmlns:wp="http://schemas.openxmlformats.org/drawingml/2006/wordprocessingDrawing" xmlns:w10="urn:schemas-microsoft-com:office:word" xmlns:w="http://schemas.openxmlformats.org/wordprocessingml/2006/main" xmlns:w14="http://schemas.microsoft.com/office/word/2010/wordml" xmlns:w15="http://schemas.microsoft.com/office/word/2012/wordml" xmlns:w16cex="http://schemas.microsoft.com/office/word/2018/wordml/cex" xmlns:w16cid="http://schemas.microsoft.com/office/word/2016/wordml/cid" xmlns:w16="http://schemas.microsoft.com/office/word/2018/wordml" xmlns:w16sdtdh="http://schemas.microsoft.com/office/word/2020/wordml/sdtdatahash" xmlns:w16se="http://schemas.microsoft.com/office/word/2015/wordml/symex" xmlns:wpg="http://schemas.microsoft.com/office/word/2010/wordprocessingGroup" xmlns:wpi="http://schemas.microsoft.com/office/word/2010/wordprocessingInk" xmlns:wne="http://schemas.microsoft.com/office/word/2006/wordml" xmlns:wps="http://schemas.microsoft.com/office/word/2010/wordprocessingShape" mc:Ignorable="w14 w15 w16se w16cid w16 w16cex w16sdtdh wp14">
+<w:document xmlns:wpc="http://schemas.microsoft.com/office/word/2010/wordprocessingCanvas" xmlns:cx="http://schemas.microsoft.com/office/drawing/2014/chartex" xmlns:cx1="http://schemas.microsoft.com/office/drawing/2015/9/8/chartex" xmlns:cx2="http://schemas.microsoft.com/office/drawing/2015/10/21/chartex" xmlns:cx3="http://schemas.microsoft.com/office/drawing/2016/5/9/chartex" xmlns:cx4="http://schemas.microsoft.com/office/drawing/2016/5/10/chartex" xmlns:cx5="http://schemas.microsoft.com/office/drawing/2016/5/11/chartex" xmlns:cx6="http://schemas.microsoft.com/office/drawing/2016/5/12/chartex" xmlns:cx7="http://schemas.microsoft.com/office/drawing/2016/5/13/chartex" xmlns:cx8="http://schemas.microsoft.com/office/drawing/2016/5/14/chartex" xmlns:mc="http://schemas.openxmlformats.org/markup-compatibility/2006" xmlns:aink="http://schemas.microsoft.com/office/drawing/2016/ink" xmlns:am3d="http://schemas.microsoft.com/office/drawing/2017/model3d" xmlns:o="urn:schemas-microsoft-com:office:office" xmlns:oel="http://schemas.microsoft.com/office/2019/extlst" xmlns:r="http://schemas.openxmlformats.org/officeDocument/2006/relationships" xmlns:m="http://schemas.openxmlformats.org/officeDocument/2006/math" xmlns:v="urn:schemas-microsoft-com:vml" xmlns:wp14="http://schemas.microsoft.com/office/word/2010/wordprocessingDrawing" xmlns:wp="http://schemas.openxmlformats.org/drawingml/2006/wordprocessingDrawing" xmlns:w10="urn:schemas-microsoft-com:office:word" xmlns:w="http://schemas.openxmlformats.org/wordprocessingml/2006/main" xmlns:w14="http://schemas.microsoft.com/office/word/2010/wordml" xmlns:w15="http://schemas.microsoft.com/office/word/2012/wordml" xmlns:w16cex="http://schemas.microsoft.com/office/word/2018/wordml/cex" xmlns:w16cid="http://schemas.microsoft.com/office/word/2016/wordml/cid" xmlns:w16="http://schemas.microsoft.com/office/word/2018/wordml" xmlns:w16du="http://schemas.microsoft.com/office/word/2023/wordml/word16du" xmlns:w16sdtdh="http://schemas.microsoft.com/office/word/2020/wordml/sdtdatahash" xmlns:w16se="http://schemas.microsoft.com/office/word/2015/wordml/symex" xmlns:wpg="http://schemas.microsoft.com/office/word/2010/wordprocessingGroup" xmlns:wpi="http://schemas.microsoft.com/office/word/2010/wordprocessingInk" xmlns:wne="http://schemas.microsoft.com/office/word/2006/wordml" xmlns:wps="http://schemas.microsoft.com/office/word/2010/wordprocessingShape" mc:Ignorable="w14 w15 w16se w16cid w16 w16cex w16sdtdh w16du wp14">
   <w:body>
     <w:sdt>
       <w:sdtPr>
@@ -159,7 +159,14 @@
                                     <w:sz w:val="20"/>
                                     <w:szCs w:val="20"/>
                                   </w:rPr>
-                                  <w:t>.0</w:t>
+                                  <w:t>.</w:t>
+                                </w:r>
+                                <w:r>
+                                  <w:rPr>
+                                    <w:sz w:val="20"/>
+                                    <w:szCs w:val="20"/>
+                                  </w:rPr>
+                                  <w:t>2</w:t>
                                 </w:r>
                               </w:p>
                               <w:p>
@@ -311,7 +318,14 @@
                               <w:sz w:val="20"/>
                               <w:szCs w:val="20"/>
                             </w:rPr>
-                            <w:t>.0</w:t>
+                            <w:t>.</w:t>
+                          </w:r>
+                          <w:r>
+                            <w:rPr>
+                              <w:sz w:val="20"/>
+                              <w:szCs w:val="20"/>
+                            </w:rPr>
+                            <w:t>2</w:t>
                           </w:r>
                         </w:p>
                         <w:p>
@@ -2843,7 +2857,7 @@
           <w:noProof/>
         </w:rPr>
         <w:drawing>
-          <wp:inline distT="0" distB="0" distL="0" distR="0" wp14:anchorId="6B24E76D" wp14:editId="5C2EDCE2">
+          <wp:inline distT="0" distB="0" distL="0" distR="0" wp14:anchorId="6B24E76D" wp14:editId="52CB86AE">
             <wp:extent cx="5943600" cy="5327650"/>
             <wp:effectExtent l="0" t="0" r="0" b="6350"/>
             <wp:docPr id="14" name="Picture 14" descr="Table&#10;&#10;Description automatically generated"/>
@@ -19989,7 +20003,7 @@
 </file>
 
 <file path=word/endnotes.xml><?xml version="1.0" encoding="utf-8"?>
-<w:endnotes xmlns:wpc="http://schemas.microsoft.com/office/word/2010/wordprocessingCanvas" xmlns:cx="http://schemas.microsoft.com/office/drawing/2014/chartex" xmlns:cx1="http://schemas.microsoft.com/office/drawing/2015/9/8/chartex" xmlns:cx2="http://schemas.microsoft.com/office/drawing/2015/10/21/chartex" xmlns:cx3="http://schemas.microsoft.com/office/drawing/2016/5/9/chartex" xmlns:cx4="http://schemas.microsoft.com/office/drawing/2016/5/10/chartex" xmlns:cx5="http://schemas.microsoft.com/office/drawing/2016/5/11/chartex" xmlns:cx6="http://schemas.microsoft.com/office/drawing/2016/5/12/chartex" xmlns:cx7="http://schemas.microsoft.com/office/drawing/2016/5/13/chartex" xmlns:cx8="http://schemas.microsoft.com/office/drawing/2016/5/14/chartex" xmlns:mc="http://schemas.openxmlformats.org/markup-compatibility/2006" xmlns:aink="http://schemas.microsoft.com/office/drawing/2016/ink" xmlns:am3d="http://schemas.microsoft.com/office/drawing/2017/model3d" xmlns:o="urn:schemas-microsoft-com:office:office" xmlns:oel="http://schemas.microsoft.com/office/2019/extlst" xmlns:r="http://schemas.openxmlformats.org/officeDocument/2006/relationships" xmlns:m="http://schemas.openxmlformats.org/officeDocument/2006/math" xmlns:v="urn:schemas-microsoft-com:vml" xmlns:wp14="http://schemas.microsoft.com/office/word/2010/wordprocessingDrawing" xmlns:wp="http://schemas.openxmlformats.org/drawingml/2006/wordprocessingDrawing" xmlns:w10="urn:schemas-microsoft-com:office:word" xmlns:w="http://schemas.openxmlformats.org/wordprocessingml/2006/main" xmlns:w14="http://schemas.microsoft.com/office/word/2010/wordml" xmlns:w15="http://schemas.microsoft.com/office/word/2012/wordml" xmlns:w16cex="http://schemas.microsoft.com/office/word/2018/wordml/cex" xmlns:w16cid="http://schemas.microsoft.com/office/word/2016/wordml/cid" xmlns:w16="http://schemas.microsoft.com/office/word/2018/wordml" xmlns:w16sdtdh="http://schemas.microsoft.com/office/word/2020/wordml/sdtdatahash" xmlns:w16se="http://schemas.microsoft.com/office/word/2015/wordml/symex" xmlns:wpg="http://schemas.microsoft.com/office/word/2010/wordprocessingGroup" xmlns:wpi="http://schemas.microsoft.com/office/word/2010/wordprocessingInk" xmlns:wne="http://schemas.microsoft.com/office/word/2006/wordml" xmlns:wps="http://schemas.microsoft.com/office/word/2010/wordprocessingShape" mc:Ignorable="w14 w15 w16se w16cid w16 w16cex w16sdtdh wp14">
+<w:endnotes xmlns:wpc="http://schemas.microsoft.com/office/word/2010/wordprocessingCanvas" xmlns:cx="http://schemas.microsoft.com/office/drawing/2014/chartex" xmlns:cx1="http://schemas.microsoft.com/office/drawing/2015/9/8/chartex" xmlns:cx2="http://schemas.microsoft.com/office/drawing/2015/10/21/chartex" xmlns:cx3="http://schemas.microsoft.com/office/drawing/2016/5/9/chartex" xmlns:cx4="http://schemas.microsoft.com/office/drawing/2016/5/10/chartex" xmlns:cx5="http://schemas.microsoft.com/office/drawing/2016/5/11/chartex" xmlns:cx6="http://schemas.microsoft.com/office/drawing/2016/5/12/chartex" xmlns:cx7="http://schemas.microsoft.com/office/drawing/2016/5/13/chartex" xmlns:cx8="http://schemas.microsoft.com/office/drawing/2016/5/14/chartex" xmlns:mc="http://schemas.openxmlformats.org/markup-compatibility/2006" xmlns:aink="http://schemas.microsoft.com/office/drawing/2016/ink" xmlns:am3d="http://schemas.microsoft.com/office/drawing/2017/model3d" xmlns:o="urn:schemas-microsoft-com:office:office" xmlns:oel="http://schemas.microsoft.com/office/2019/extlst" xmlns:r="http://schemas.openxmlformats.org/officeDocument/2006/relationships" xmlns:m="http://schemas.openxmlformats.org/officeDocument/2006/math" xmlns:v="urn:schemas-microsoft-com:vml" xmlns:wp14="http://schemas.microsoft.com/office/word/2010/wordprocessingDrawing" xmlns:wp="http://schemas.openxmlformats.org/drawingml/2006/wordprocessingDrawing" xmlns:w10="urn:schemas-microsoft-com:office:word" xmlns:w="http://schemas.openxmlformats.org/wordprocessingml/2006/main" xmlns:w14="http://schemas.microsoft.com/office/word/2010/wordml" xmlns:w15="http://schemas.microsoft.com/office/word/2012/wordml" xmlns:w16cex="http://schemas.microsoft.com/office/word/2018/wordml/cex" xmlns:w16cid="http://schemas.microsoft.com/office/word/2016/wordml/cid" xmlns:w16="http://schemas.microsoft.com/office/word/2018/wordml" xmlns:w16du="http://schemas.microsoft.com/office/word/2023/wordml/word16du" xmlns:w16sdtdh="http://schemas.microsoft.com/office/word/2020/wordml/sdtdatahash" xmlns:w16se="http://schemas.microsoft.com/office/word/2015/wordml/symex" xmlns:wpg="http://schemas.microsoft.com/office/word/2010/wordprocessingGroup" xmlns:wpi="http://schemas.microsoft.com/office/word/2010/wordprocessingInk" xmlns:wne="http://schemas.microsoft.com/office/word/2006/wordml" xmlns:wps="http://schemas.microsoft.com/office/word/2010/wordprocessingShape" mc:Ignorable="w14 w15 w16se w16cid w16 w16cex w16sdtdh w16du wp14">
   <w:endnote w:type="separator" w:id="-1">
     <w:p>
       <w:r>
@@ -20008,7 +20022,7 @@
 </file>
 
 <file path=word/footnotes.xml><?xml version="1.0" encoding="utf-8"?>
-<w:footnotes xmlns:wpc="http://schemas.microsoft.com/office/word/2010/wordprocessingCanvas" xmlns:cx="http://schemas.microsoft.com/office/drawing/2014/chartex" xmlns:cx1="http://schemas.microsoft.com/office/drawing/2015/9/8/chartex" xmlns:cx2="http://schemas.microsoft.com/office/drawing/2015/10/21/chartex" xmlns:cx3="http://schemas.microsoft.com/office/drawing/2016/5/9/chartex" xmlns:cx4="http://schemas.microsoft.com/office/drawing/2016/5/10/chartex" xmlns:cx5="http://schemas.microsoft.com/office/drawing/2016/5/11/chartex" xmlns:cx6="http://schemas.microsoft.com/office/drawing/2016/5/12/chartex" xmlns:cx7="http://schemas.microsoft.com/office/drawing/2016/5/13/chartex" xmlns:cx8="http://schemas.microsoft.com/office/drawing/2016/5/14/chartex" xmlns:mc="http://schemas.openxmlformats.org/markup-compatibility/2006" xmlns:aink="http://schemas.microsoft.com/office/drawing/2016/ink" xmlns:am3d="http://schemas.microsoft.com/office/drawing/2017/model3d" xmlns:o="urn:schemas-microsoft-com:office:office" xmlns:oel="http://schemas.microsoft.com/office/2019/extlst" xmlns:r="http://schemas.openxmlformats.org/officeDocument/2006/relationships" xmlns:m="http://schemas.openxmlformats.org/officeDocument/2006/math" xmlns:v="urn:schemas-microsoft-com:vml" xmlns:wp14="http://schemas.microsoft.com/office/word/2010/wordprocessingDrawing" xmlns:wp="http://schemas.openxmlformats.org/drawingml/2006/wordprocessingDrawing" xmlns:w10="urn:schemas-microsoft-com:office:word" xmlns:w="http://schemas.openxmlformats.org/wordprocessingml/2006/main" xmlns:w14="http://schemas.microsoft.com/office/word/2010/wordml" xmlns:w15="http://schemas.microsoft.com/office/word/2012/wordml" xmlns:w16cex="http://schemas.microsoft.com/office/word/2018/wordml/cex" xmlns:w16cid="http://schemas.microsoft.com/office/word/2016/wordml/cid" xmlns:w16="http://schemas.microsoft.com/office/word/2018/wordml" xmlns:w16sdtdh="http://schemas.microsoft.com/office/word/2020/wordml/sdtdatahash" xmlns:w16se="http://schemas.microsoft.com/office/word/2015/wordml/symex" xmlns:wpg="http://schemas.microsoft.com/office/word/2010/wordprocessingGroup" xmlns:wpi="http://schemas.microsoft.com/office/word/2010/wordprocessingInk" xmlns:wne="http://schemas.microsoft.com/office/word/2006/wordml" xmlns:wps="http://schemas.microsoft.com/office/word/2010/wordprocessingShape" mc:Ignorable="w14 w15 w16se w16cid w16 w16cex w16sdtdh wp14">
+<w:footnotes xmlns:wpc="http://schemas.microsoft.com/office/word/2010/wordprocessingCanvas" xmlns:cx="http://schemas.microsoft.com/office/drawing/2014/chartex" xmlns:cx1="http://schemas.microsoft.com/office/drawing/2015/9/8/chartex" xmlns:cx2="http://schemas.microsoft.com/office/drawing/2015/10/21/chartex" xmlns:cx3="http://schemas.microsoft.com/office/drawing/2016/5/9/chartex" xmlns:cx4="http://schemas.microsoft.com/office/drawing/2016/5/10/chartex" xmlns:cx5="http://schemas.microsoft.com/office/drawing/2016/5/11/chartex" xmlns:cx6="http://schemas.microsoft.com/office/drawing/2016/5/12/chartex" xmlns:cx7="http://schemas.microsoft.com/office/drawing/2016/5/13/chartex" xmlns:cx8="http://schemas.microsoft.com/office/drawing/2016/5/14/chartex" xmlns:mc="http://schemas.openxmlformats.org/markup-compatibility/2006" xmlns:aink="http://schemas.microsoft.com/office/drawing/2016/ink" xmlns:am3d="http://schemas.microsoft.com/office/drawing/2017/model3d" xmlns:o="urn:schemas-microsoft-com:office:office" xmlns:oel="http://schemas.microsoft.com/office/2019/extlst" xmlns:r="http://schemas.openxmlformats.org/officeDocument/2006/relationships" xmlns:m="http://schemas.openxmlformats.org/officeDocument/2006/math" xmlns:v="urn:schemas-microsoft-com:vml" xmlns:wp14="http://schemas.microsoft.com/office/word/2010/wordprocessingDrawing" xmlns:wp="http://schemas.openxmlformats.org/drawingml/2006/wordprocessingDrawing" xmlns:w10="urn:schemas-microsoft-com:office:word" xmlns:w="http://schemas.openxmlformats.org/wordprocessingml/2006/main" xmlns:w14="http://schemas.microsoft.com/office/word/2010/wordml" xmlns:w15="http://schemas.microsoft.com/office/word/2012/wordml" xmlns:w16cex="http://schemas.microsoft.com/office/word/2018/wordml/cex" xmlns:w16cid="http://schemas.microsoft.com/office/word/2016/wordml/cid" xmlns:w16="http://schemas.microsoft.com/office/word/2018/wordml" xmlns:w16du="http://schemas.microsoft.com/office/word/2023/wordml/word16du" xmlns:w16sdtdh="http://schemas.microsoft.com/office/word/2020/wordml/sdtdatahash" xmlns:w16se="http://schemas.microsoft.com/office/word/2015/wordml/symex" xmlns:wpg="http://schemas.microsoft.com/office/word/2010/wordprocessingGroup" xmlns:wpi="http://schemas.microsoft.com/office/word/2010/wordprocessingInk" xmlns:wne="http://schemas.microsoft.com/office/word/2006/wordml" xmlns:wps="http://schemas.microsoft.com/office/word/2010/wordprocessingShape" mc:Ignorable="w14 w15 w16se w16cid w16 w16cex w16sdtdh w16du wp14">
   <w:footnote w:type="separator" w:id="-1">
     <w:p>
       <w:r>
@@ -20027,7 +20041,7 @@
 </file>
 
 <file path=word/numbering.xml><?xml version="1.0" encoding="utf-8"?>
-<w:numbering xmlns:wpc="http://schemas.microsoft.com/office/word/2010/wordprocessingCanvas" xmlns:cx="http://schemas.microsoft.com/office/drawing/2014/chartex" xmlns:cx1="http://schemas.microsoft.com/office/drawing/2015/9/8/chartex" xmlns:cx2="http://schemas.microsoft.com/office/drawing/2015/10/21/chartex" xmlns:cx3="http://schemas.microsoft.com/office/drawing/2016/5/9/chartex" xmlns:cx4="http://schemas.microsoft.com/office/drawing/2016/5/10/chartex" xmlns:cx5="http://schemas.microsoft.com/office/drawing/2016/5/11/chartex" xmlns:cx6="http://schemas.microsoft.com/office/drawing/2016/5/12/chartex" xmlns:cx7="http://schemas.microsoft.com/office/drawing/2016/5/13/chartex" xmlns:cx8="http://schemas.microsoft.com/office/drawing/2016/5/14/chartex" xmlns:mc="http://schemas.openxmlformats.org/markup-compatibility/2006" xmlns:aink="http://schemas.microsoft.com/office/drawing/2016/ink" xmlns:am3d="http://schemas.microsoft.com/office/drawing/2017/model3d" xmlns:o="urn:schemas-microsoft-com:office:office" xmlns:oel="http://schemas.microsoft.com/office/2019/extlst" xmlns:r="http://schemas.openxmlformats.org/officeDocument/2006/relationships" xmlns:m="http://schemas.openxmlformats.org/officeDocument/2006/math" xmlns:v="urn:schemas-microsoft-com:vml" xmlns:wp14="http://schemas.microsoft.com/office/word/2010/wordprocessingDrawing" xmlns:wp="http://schemas.openxmlformats.org/drawingml/2006/wordprocessingDrawing" xmlns:w10="urn:schemas-microsoft-com:office:word" xmlns:w="http://schemas.openxmlformats.org/wordprocessingml/2006/main" xmlns:w14="http://schemas.microsoft.com/office/word/2010/wordml" xmlns:w15="http://schemas.microsoft.com/office/word/2012/wordml" xmlns:w16cex="http://schemas.microsoft.com/office/word/2018/wordml/cex" xmlns:w16cid="http://schemas.microsoft.com/office/word/2016/wordml/cid" xmlns:w16="http://schemas.microsoft.com/office/word/2018/wordml" xmlns:w16sdtdh="http://schemas.microsoft.com/office/word/2020/wordml/sdtdatahash" xmlns:w16se="http://schemas.microsoft.com/office/word/2015/wordml/symex" xmlns:wpg="http://schemas.microsoft.com/office/word/2010/wordprocessingGroup" xmlns:wpi="http://schemas.microsoft.com/office/word/2010/wordprocessingInk" xmlns:wne="http://schemas.microsoft.com/office/word/2006/wordml" xmlns:wps="http://schemas.microsoft.com/office/word/2010/wordprocessingShape" mc:Ignorable="w14 w15 w16se w16cid w16 w16cex w16sdtdh wp14">
+<w:numbering xmlns:wpc="http://schemas.microsoft.com/office/word/2010/wordprocessingCanvas" xmlns:cx="http://schemas.microsoft.com/office/drawing/2014/chartex" xmlns:cx1="http://schemas.microsoft.com/office/drawing/2015/9/8/chartex" xmlns:cx2="http://schemas.microsoft.com/office/drawing/2015/10/21/chartex" xmlns:cx3="http://schemas.microsoft.com/office/drawing/2016/5/9/chartex" xmlns:cx4="http://schemas.microsoft.com/office/drawing/2016/5/10/chartex" xmlns:cx5="http://schemas.microsoft.com/office/drawing/2016/5/11/chartex" xmlns:cx6="http://schemas.microsoft.com/office/drawing/2016/5/12/chartex" xmlns:cx7="http://schemas.microsoft.com/office/drawing/2016/5/13/chartex" xmlns:cx8="http://schemas.microsoft.com/office/drawing/2016/5/14/chartex" xmlns:mc="http://schemas.openxmlformats.org/markup-compatibility/2006" xmlns:aink="http://schemas.microsoft.com/office/drawing/2016/ink" xmlns:am3d="http://schemas.microsoft.com/office/drawing/2017/model3d" xmlns:o="urn:schemas-microsoft-com:office:office" xmlns:oel="http://schemas.microsoft.com/office/2019/extlst" xmlns:r="http://schemas.openxmlformats.org/officeDocument/2006/relationships" xmlns:m="http://schemas.openxmlformats.org/officeDocument/2006/math" xmlns:v="urn:schemas-microsoft-com:vml" xmlns:wp14="http://schemas.microsoft.com/office/word/2010/wordprocessingDrawing" xmlns:wp="http://schemas.openxmlformats.org/drawingml/2006/wordprocessingDrawing" xmlns:w10="urn:schemas-microsoft-com:office:word" xmlns:w="http://schemas.openxmlformats.org/wordprocessingml/2006/main" xmlns:w14="http://schemas.microsoft.com/office/word/2010/wordml" xmlns:w15="http://schemas.microsoft.com/office/word/2012/wordml" xmlns:w16cex="http://schemas.microsoft.com/office/word/2018/wordml/cex" xmlns:w16cid="http://schemas.microsoft.com/office/word/2016/wordml/cid" xmlns:w16="http://schemas.microsoft.com/office/word/2018/wordml" xmlns:w16du="http://schemas.microsoft.com/office/word/2023/wordml/word16du" xmlns:w16sdtdh="http://schemas.microsoft.com/office/word/2020/wordml/sdtdatahash" xmlns:w16se="http://schemas.microsoft.com/office/word/2015/wordml/symex" xmlns:wpg="http://schemas.microsoft.com/office/word/2010/wordprocessingGroup" xmlns:wpi="http://schemas.microsoft.com/office/word/2010/wordprocessingInk" xmlns:wne="http://schemas.microsoft.com/office/word/2006/wordml" xmlns:wps="http://schemas.microsoft.com/office/word/2010/wordprocessingShape" mc:Ignorable="w14 w15 w16se w16cid w16 w16cex w16sdtdh w16du wp14">
   <w:abstractNum w:abstractNumId="0" w15:restartNumberingAfterBreak="0">
     <w:nsid w:val="02645E9C"/>
     <w:multiLevelType w:val="multilevel"/>
@@ -21870,7 +21884,7 @@
 </file>
 
 <file path=word/styles.xml><?xml version="1.0" encoding="utf-8"?>
-<w:styles xmlns:mc="http://schemas.openxmlformats.org/markup-compatibility/2006" xmlns:r="http://schemas.openxmlformats.org/officeDocument/2006/relationships" xmlns:w="http://schemas.openxmlformats.org/wordprocessingml/2006/main" xmlns:w14="http://schemas.microsoft.com/office/word/2010/wordml" xmlns:w15="http://schemas.microsoft.com/office/word/2012/wordml" xmlns:w16cex="http://schemas.microsoft.com/office/word/2018/wordml/cex" xmlns:w16cid="http://schemas.microsoft.com/office/word/2016/wordml/cid" xmlns:w16="http://schemas.microsoft.com/office/word/2018/wordml" xmlns:w16sdtdh="http://schemas.microsoft.com/office/word/2020/wordml/sdtdatahash" xmlns:w16se="http://schemas.microsoft.com/office/word/2015/wordml/symex" mc:Ignorable="w14 w15 w16se w16cid w16 w16cex w16sdtdh">
+<w:styles xmlns:mc="http://schemas.openxmlformats.org/markup-compatibility/2006" xmlns:r="http://schemas.openxmlformats.org/officeDocument/2006/relationships" xmlns:w="http://schemas.openxmlformats.org/wordprocessingml/2006/main" xmlns:w14="http://schemas.microsoft.com/office/word/2010/wordml" xmlns:w15="http://schemas.microsoft.com/office/word/2012/wordml" xmlns:w16cex="http://schemas.microsoft.com/office/word/2018/wordml/cex" xmlns:w16cid="http://schemas.microsoft.com/office/word/2016/wordml/cid" xmlns:w16="http://schemas.microsoft.com/office/word/2018/wordml" xmlns:w16du="http://schemas.microsoft.com/office/word/2023/wordml/word16du" xmlns:w16sdtdh="http://schemas.microsoft.com/office/word/2020/wordml/sdtdatahash" xmlns:w16se="http://schemas.microsoft.com/office/word/2015/wordml/symex" mc:Ignorable="w14 w15 w16se w16cid w16 w16cex w16sdtdh w16du">
   <w:docDefaults>
     <w:rPrDefault>
       <w:rPr>

--- a/link_eshopworld/Documentation/eShopWorld_Order_Confirmation_Integration.docx
+++ b/link_eshopworld/Documentation/eShopWorld_Order_Confirmation_Integration.docx
@@ -152,21 +152,7 @@
                                     <w:sz w:val="20"/>
                                     <w:szCs w:val="20"/>
                                   </w:rPr>
-                                  <w:t>4</w:t>
-                                </w:r>
-                                <w:r>
-                                  <w:rPr>
-                                    <w:sz w:val="20"/>
-                                    <w:szCs w:val="20"/>
-                                  </w:rPr>
-                                  <w:t>.</w:t>
-                                </w:r>
-                                <w:r>
-                                  <w:rPr>
-                                    <w:sz w:val="20"/>
-                                    <w:szCs w:val="20"/>
-                                  </w:rPr>
-                                  <w:t>2</w:t>
+                                  <w:t>5</w:t>
                                 </w:r>
                               </w:p>
                               <w:p>
@@ -199,15 +185,7 @@
                                     <w:sz w:val="20"/>
                                     <w:szCs w:val="20"/>
                                   </w:rPr>
-                                  <w:t>Jun</w:t>
-                                </w:r>
-                                <w:r>
-                                  <w:rPr>
-                                    <w:rStyle w:val="span"/>
-                                    <w:sz w:val="20"/>
-                                    <w:szCs w:val="20"/>
-                                  </w:rPr>
-                                  <w:t>e</w:t>
+                                  <w:t>October</w:t>
                                 </w:r>
                                 <w:r>
                                   <w:rPr>
@@ -311,21 +289,7 @@
                               <w:sz w:val="20"/>
                               <w:szCs w:val="20"/>
                             </w:rPr>
-                            <w:t>4</w:t>
-                          </w:r>
-                          <w:r>
-                            <w:rPr>
-                              <w:sz w:val="20"/>
-                              <w:szCs w:val="20"/>
-                            </w:rPr>
-                            <w:t>.</w:t>
-                          </w:r>
-                          <w:r>
-                            <w:rPr>
-                              <w:sz w:val="20"/>
-                              <w:szCs w:val="20"/>
-                            </w:rPr>
-                            <w:t>2</w:t>
+                            <w:t>5</w:t>
                           </w:r>
                         </w:p>
                         <w:p>
@@ -358,15 +322,7 @@
                               <w:sz w:val="20"/>
                               <w:szCs w:val="20"/>
                             </w:rPr>
-                            <w:t>Jun</w:t>
-                          </w:r>
-                          <w:r>
-                            <w:rPr>
-                              <w:rStyle w:val="span"/>
-                              <w:sz w:val="20"/>
-                              <w:szCs w:val="20"/>
-                            </w:rPr>
-                            <w:t>e</w:t>
+                            <w:t>October</w:t>
                           </w:r>
                           <w:r>
                             <w:rPr>
@@ -2857,7 +2813,7 @@
           <w:noProof/>
         </w:rPr>
         <w:drawing>
-          <wp:inline distT="0" distB="0" distL="0" distR="0" wp14:anchorId="6B24E76D" wp14:editId="52CB86AE">
+          <wp:inline distT="0" distB="0" distL="0" distR="0" wp14:anchorId="6B24E76D" wp14:editId="44619523">
             <wp:extent cx="5943600" cy="5327650"/>
             <wp:effectExtent l="0" t="0" r="0" b="6350"/>
             <wp:docPr id="14" name="Picture 14" descr="Table&#10;&#10;Description automatically generated"/>

--- a/link_eshopworld/Documentation/eShopWorld_Order_Confirmation_Integration.docx
+++ b/link_eshopworld/Documentation/eShopWorld_Order_Confirmation_Integration.docx
@@ -152,7 +152,7 @@
                                     <w:sz w:val="20"/>
                                     <w:szCs w:val="20"/>
                                   </w:rPr>
-                                  <w:t>5</w:t>
+                                  <w:t>6</w:t>
                                 </w:r>
                               </w:p>
                               <w:p>
@@ -185,7 +185,7 @@
                                     <w:sz w:val="20"/>
                                     <w:szCs w:val="20"/>
                                   </w:rPr>
-                                  <w:t>October</w:t>
+                                  <w:t xml:space="preserve">December </w:t>
                                 </w:r>
                                 <w:r>
                                   <w:rPr>
@@ -193,7 +193,7 @@
                                     <w:sz w:val="20"/>
                                     <w:szCs w:val="20"/>
                                   </w:rPr>
-                                  <w:t xml:space="preserve"> 2024</w:t>
+                                  <w:t>2024</w:t>
                                 </w:r>
                               </w:p>
                               <w:p>
@@ -289,7 +289,7 @@
                               <w:sz w:val="20"/>
                               <w:szCs w:val="20"/>
                             </w:rPr>
-                            <w:t>5</w:t>
+                            <w:t>6</w:t>
                           </w:r>
                         </w:p>
                         <w:p>
@@ -322,7 +322,7 @@
                               <w:sz w:val="20"/>
                               <w:szCs w:val="20"/>
                             </w:rPr>
-                            <w:t>October</w:t>
+                            <w:t xml:space="preserve">December </w:t>
                           </w:r>
                           <w:r>
                             <w:rPr>
@@ -330,7 +330,7 @@
                               <w:sz w:val="20"/>
                               <w:szCs w:val="20"/>
                             </w:rPr>
-                            <w:t xml:space="preserve"> 2024</w:t>
+                            <w:t>2024</w:t>
                           </w:r>
                         </w:p>
                         <w:p>
@@ -2284,7 +2284,21 @@
           <w:sz w:val="20"/>
           <w:szCs w:val="20"/>
         </w:rPr>
-        <w:t>For order confirmation requests in SFRA and SG, the </w:t>
+        <w:t>For order confirmation requests in SFRA</w:t>
+      </w:r>
+      <w:r>
+        <w:rPr>
+          <w:sz w:val="20"/>
+          <w:szCs w:val="20"/>
+        </w:rPr>
+        <w:t>, PWA and Headless</w:t>
+      </w:r>
+      <w:r>
+        <w:rPr>
+          <w:sz w:val="20"/>
+          <w:szCs w:val="20"/>
+        </w:rPr>
+        <w:t xml:space="preserve"> the </w:t>
       </w:r>
       <w:r>
         <w:rPr>
@@ -2293,6 +2307,72 @@
           <w:szCs w:val="20"/>
         </w:rPr>
         <w:t>EShopWorld-Notify</w:t>
+      </w:r>
+      <w:r>
+        <w:rPr>
+          <w:sz w:val="20"/>
+          <w:szCs w:val="20"/>
+        </w:rPr>
+        <w:t> endpoint is used.</w:t>
+      </w:r>
+    </w:p>
+    <w:p>
+      <w:pPr>
+        <w:pStyle w:val="p"/>
+        <w:numPr>
+          <w:ilvl w:val="0"/>
+          <w:numId w:val="2"/>
+        </w:numPr>
+        <w:jc w:val="both"/>
+        <w:rPr>
+          <w:sz w:val="20"/>
+          <w:szCs w:val="20"/>
+        </w:rPr>
+      </w:pPr>
+      <w:r>
+        <w:rPr>
+          <w:sz w:val="20"/>
+          <w:szCs w:val="20"/>
+        </w:rPr>
+        <w:t xml:space="preserve">For order confirmation requests in </w:t>
+      </w:r>
+      <w:r>
+        <w:rPr>
+          <w:sz w:val="20"/>
+          <w:szCs w:val="20"/>
+        </w:rPr>
+        <w:t>Headless (SG based)</w:t>
+      </w:r>
+      <w:r>
+        <w:rPr>
+          <w:sz w:val="20"/>
+          <w:szCs w:val="20"/>
+        </w:rPr>
+        <w:t xml:space="preserve"> and SG, the </w:t>
+      </w:r>
+      <w:r>
+        <w:rPr>
+          <w:rStyle w:val="Strong"/>
+          <w:sz w:val="20"/>
+          <w:szCs w:val="20"/>
+        </w:rPr>
+        <w:t>EShopWorld</w:t>
+      </w:r>
+      <w:r>
+        <w:rPr>
+          <w:rStyle w:val="Strong"/>
+          <w:sz w:val="20"/>
+          <w:szCs w:val="20"/>
+        </w:rPr>
+        <w:t>SG</w:t>
+      </w:r>
+      <w:r>
+        <w:rPr>
+          <w:rStyle w:val="Strong"/>
+          <w:sz w:val="20"/>
+          <w:szCs w:val="20"/>
+        </w:rPr>
+        <w:t>-Notify</w:t>
       </w:r>
       <w:r>
         <w:rPr>
@@ -2417,6 +2497,7 @@
           <w:sz w:val="28"/>
           <w:szCs w:val="28"/>
         </w:rPr>
+        <w:lastRenderedPageBreak/>
         <w:t>Inventory Check Validation in SFCC</w:t>
       </w:r>
     </w:p>
@@ -2480,7 +2561,6 @@
           <w:sz w:val="20"/>
           <w:szCs w:val="20"/>
         </w:rPr>
-        <w:lastRenderedPageBreak/>
         <w:t>If all line items inventory related to the order is available then order will be placed successfully and order confirmation page will be displayed on ESW checkout.</w:t>
       </w:r>
     </w:p>
@@ -2813,7 +2893,7 @@
           <w:noProof/>
         </w:rPr>
         <w:drawing>
-          <wp:inline distT="0" distB="0" distL="0" distR="0" wp14:anchorId="6B24E76D" wp14:editId="44619523">
+          <wp:inline distT="0" distB="0" distL="0" distR="0" wp14:anchorId="6B24E76D" wp14:editId="125A13C9">
             <wp:extent cx="5943600" cy="5327650"/>
             <wp:effectExtent l="0" t="0" r="0" b="6350"/>
             <wp:docPr id="14" name="Picture 14" descr="Table&#10;&#10;Description automatically generated"/>
@@ -9862,9 +9942,9 @@
         <w:tblLook w:val="04A0" w:firstRow="1" w:lastRow="0" w:firstColumn="1" w:lastColumn="0" w:noHBand="0" w:noVBand="1"/>
       </w:tblPr>
       <w:tblGrid>
-        <w:gridCol w:w="1481"/>
-        <w:gridCol w:w="3566"/>
-        <w:gridCol w:w="4297"/>
+        <w:gridCol w:w="2207"/>
+        <w:gridCol w:w="3808"/>
+        <w:gridCol w:w="3329"/>
       </w:tblGrid>
       <w:tr>
         <w:tc>
@@ -10128,24 +10208,25 @@
               <w:right w:w="75" w:type="dxa"/>
             </w:tcMar>
             <w:vAlign w:val="center"/>
-            <w:hideMark/>
-          </w:tcPr>
-          <w:p>
-            <w:pPr>
-              <w:pStyle w:val="NormalWeb"/>
-              <w:rPr>
-                <w:rFonts w:cs="Arial"/>
-                <w:sz w:val="20"/>
-                <w:szCs w:val="20"/>
-              </w:rPr>
-            </w:pPr>
-            <w:r>
-              <w:rPr>
-                <w:rFonts w:cs="Arial"/>
-                <w:sz w:val="20"/>
-                <w:szCs w:val="20"/>
-              </w:rPr>
-              <w:t>ESW Tracking Number</w:t>
+          </w:tcPr>
+          <w:p>
+            <w:pPr>
+              <w:pStyle w:val="NormalWeb"/>
+              <w:rPr>
+                <w:rFonts w:cs="Arial"/>
+                <w:sz w:val="20"/>
+                <w:szCs w:val="20"/>
+                <w:lang w:val="en-PK"/>
+              </w:rPr>
+            </w:pPr>
+            <w:r>
+              <w:rPr>
+                <w:rFonts w:cs="Arial"/>
+                <w:sz w:val="20"/>
+                <w:szCs w:val="20"/>
+                <w:lang w:val="en-PK"/>
+              </w:rPr>
+              <w:t>eswPackageReference</w:t>
             </w:r>
           </w:p>
         </w:tc>
@@ -10165,24 +10246,25 @@
               <w:right w:w="75" w:type="dxa"/>
             </w:tcMar>
             <w:vAlign w:val="center"/>
-            <w:hideMark/>
-          </w:tcPr>
-          <w:p>
-            <w:pPr>
-              <w:pStyle w:val="NormalWeb"/>
-              <w:rPr>
-                <w:rFonts w:cs="Arial"/>
-                <w:sz w:val="20"/>
-                <w:szCs w:val="20"/>
-              </w:rPr>
-            </w:pPr>
-            <w:r>
-              <w:rPr>
-                <w:rFonts w:cs="Arial"/>
-                <w:sz w:val="20"/>
-                <w:szCs w:val="20"/>
-              </w:rPr>
-              <w:t>SFCC BM Order Attribute, not coming from eSW order confirmation request.</w:t>
+          </w:tcPr>
+          <w:p>
+            <w:pPr>
+              <w:pStyle w:val="NormalWeb"/>
+              <w:rPr>
+                <w:rFonts w:cs="Arial"/>
+                <w:sz w:val="20"/>
+                <w:szCs w:val="20"/>
+                <w:lang w:val="en-PK"/>
+              </w:rPr>
+            </w:pPr>
+            <w:r>
+              <w:rPr>
+                <w:rFonts w:cs="Arial"/>
+                <w:sz w:val="20"/>
+                <w:szCs w:val="20"/>
+                <w:lang w:val="en-PK"/>
+              </w:rPr>
+              <w:t>eShopPackageReference</w:t>
             </w:r>
           </w:p>
         </w:tc>
@@ -10202,24 +10284,263 @@
               <w:right w:w="75" w:type="dxa"/>
             </w:tcMar>
             <w:vAlign w:val="center"/>
-            <w:hideMark/>
-          </w:tcPr>
-          <w:p>
-            <w:pPr>
-              <w:pStyle w:val="NormalWeb"/>
-              <w:rPr>
-                <w:rFonts w:cs="Arial"/>
-                <w:sz w:val="20"/>
-                <w:szCs w:val="20"/>
-              </w:rPr>
-            </w:pPr>
-            <w:r>
-              <w:rPr>
-                <w:rFonts w:cs="Arial"/>
-                <w:sz w:val="20"/>
-                <w:szCs w:val="20"/>
-              </w:rPr>
-              <w:t>Indicates the ESW Package Reference number, which is used to create the tracking link or URL.</w:t>
+          </w:tcPr>
+          <w:p>
+            <w:pPr>
+              <w:pStyle w:val="NormalWeb"/>
+              <w:rPr>
+                <w:rFonts w:cs="Arial"/>
+                <w:sz w:val="20"/>
+                <w:szCs w:val="20"/>
+              </w:rPr>
+            </w:pPr>
+            <w:r>
+              <w:rPr>
+                <w:rFonts w:cs="Arial"/>
+                <w:sz w:val="20"/>
+                <w:szCs w:val="20"/>
+              </w:rPr>
+              <w:t>Package Reference Received from ESW in the package request</w:t>
+            </w:r>
+          </w:p>
+        </w:tc>
+      </w:tr>
+      <w:tr>
+        <w:trPr>
+          <w:cantSplit/>
+        </w:trPr>
+        <w:tc>
+          <w:tcPr>
+            <w:tcW w:w="0" w:type="auto"/>
+            <w:tcBorders>
+              <w:top w:val="single" w:sz="6" w:space="0" w:color="auto"/>
+              <w:left w:val="single" w:sz="6" w:space="0" w:color="auto"/>
+              <w:bottom w:val="single" w:sz="6" w:space="0" w:color="auto"/>
+              <w:right w:val="single" w:sz="6" w:space="0" w:color="auto"/>
+            </w:tcBorders>
+            <w:tcMar>
+              <w:top w:w="75" w:type="dxa"/>
+              <w:left w:w="75" w:type="dxa"/>
+              <w:bottom w:w="75" w:type="dxa"/>
+              <w:right w:w="75" w:type="dxa"/>
+            </w:tcMar>
+            <w:vAlign w:val="center"/>
+          </w:tcPr>
+          <w:p>
+            <w:pPr>
+              <w:pStyle w:val="NormalWeb"/>
+              <w:rPr>
+                <w:rFonts w:cs="Arial"/>
+                <w:sz w:val="20"/>
+                <w:szCs w:val="20"/>
+                <w:lang w:val="en-PK"/>
+              </w:rPr>
+            </w:pPr>
+            <w:r>
+              <w:rPr>
+                <w:rFonts w:cs="Arial"/>
+                <w:sz w:val="20"/>
+                <w:szCs w:val="20"/>
+                <w:lang w:val="en-PK"/>
+              </w:rPr>
+              <w:t>eswTrackingURL</w:t>
+            </w:r>
+          </w:p>
+        </w:tc>
+        <w:tc>
+          <w:tcPr>
+            <w:tcW w:w="0" w:type="auto"/>
+            <w:tcBorders>
+              <w:top w:val="single" w:sz="6" w:space="0" w:color="auto"/>
+              <w:left w:val="single" w:sz="6" w:space="0" w:color="auto"/>
+              <w:bottom w:val="single" w:sz="6" w:space="0" w:color="auto"/>
+              <w:right w:val="single" w:sz="6" w:space="0" w:color="auto"/>
+            </w:tcBorders>
+            <w:tcMar>
+              <w:top w:w="75" w:type="dxa"/>
+              <w:left w:w="75" w:type="dxa"/>
+              <w:bottom w:w="75" w:type="dxa"/>
+              <w:right w:w="75" w:type="dxa"/>
+            </w:tcMar>
+            <w:vAlign w:val="center"/>
+          </w:tcPr>
+          <w:p>
+            <w:pPr>
+              <w:pStyle w:val="NormalWeb"/>
+              <w:rPr>
+                <w:rFonts w:cs="Arial"/>
+                <w:sz w:val="20"/>
+                <w:szCs w:val="20"/>
+                <w:lang w:val="en-PK"/>
+              </w:rPr>
+            </w:pPr>
+            <w:r>
+              <w:rPr>
+                <w:rFonts w:cs="Arial"/>
+                <w:sz w:val="20"/>
+                <w:szCs w:val="20"/>
+                <w:lang w:val="en-PK"/>
+              </w:rPr>
+              <w:t>trackingUrl</w:t>
+            </w:r>
+          </w:p>
+        </w:tc>
+        <w:tc>
+          <w:tcPr>
+            <w:tcW w:w="0" w:type="auto"/>
+            <w:tcBorders>
+              <w:top w:val="single" w:sz="6" w:space="0" w:color="auto"/>
+              <w:left w:val="single" w:sz="6" w:space="0" w:color="auto"/>
+              <w:bottom w:val="single" w:sz="6" w:space="0" w:color="auto"/>
+              <w:right w:val="single" w:sz="6" w:space="0" w:color="auto"/>
+            </w:tcBorders>
+            <w:tcMar>
+              <w:top w:w="75" w:type="dxa"/>
+              <w:left w:w="75" w:type="dxa"/>
+              <w:bottom w:w="75" w:type="dxa"/>
+              <w:right w:w="75" w:type="dxa"/>
+            </w:tcMar>
+            <w:vAlign w:val="center"/>
+          </w:tcPr>
+          <w:p>
+            <w:pPr>
+              <w:pStyle w:val="NormalWeb"/>
+              <w:rPr>
+                <w:rFonts w:cs="Arial"/>
+                <w:sz w:val="20"/>
+                <w:szCs w:val="20"/>
+              </w:rPr>
+            </w:pPr>
+            <w:r>
+              <w:rPr>
+                <w:rFonts w:cs="Arial"/>
+                <w:sz w:val="20"/>
+                <w:szCs w:val="20"/>
+              </w:rPr>
+              <w:t>Tracking URL</w:t>
+            </w:r>
+            <w:r>
+              <w:rPr>
+                <w:rFonts w:cs="Arial"/>
+                <w:sz w:val="20"/>
+                <w:szCs w:val="20"/>
+              </w:rPr>
+              <w:t xml:space="preserve"> Received from ESW in the package request</w:t>
+            </w:r>
+          </w:p>
+        </w:tc>
+      </w:tr>
+      <w:tr>
+        <w:trPr>
+          <w:cantSplit/>
+        </w:trPr>
+        <w:tc>
+          <w:tcPr>
+            <w:tcW w:w="0" w:type="auto"/>
+            <w:tcBorders>
+              <w:top w:val="single" w:sz="6" w:space="0" w:color="auto"/>
+              <w:left w:val="single" w:sz="6" w:space="0" w:color="auto"/>
+              <w:bottom w:val="single" w:sz="6" w:space="0" w:color="auto"/>
+              <w:right w:val="single" w:sz="6" w:space="0" w:color="auto"/>
+            </w:tcBorders>
+            <w:tcMar>
+              <w:top w:w="75" w:type="dxa"/>
+              <w:left w:w="75" w:type="dxa"/>
+              <w:bottom w:w="75" w:type="dxa"/>
+              <w:right w:w="75" w:type="dxa"/>
+            </w:tcMar>
+            <w:vAlign w:val="center"/>
+          </w:tcPr>
+          <w:p>
+            <w:pPr>
+              <w:pStyle w:val="NormalWeb"/>
+              <w:rPr>
+                <w:rFonts w:cs="Arial"/>
+                <w:sz w:val="20"/>
+                <w:szCs w:val="20"/>
+                <w:lang w:val="en-PK"/>
+              </w:rPr>
+            </w:pPr>
+            <w:r>
+              <w:rPr>
+                <w:rFonts w:cs="Arial"/>
+                <w:sz w:val="20"/>
+                <w:szCs w:val="20"/>
+                <w:lang w:val="en-PK"/>
+              </w:rPr>
+              <w:t>eswPackageJSON</w:t>
+            </w:r>
+          </w:p>
+        </w:tc>
+        <w:tc>
+          <w:tcPr>
+            <w:tcW w:w="0" w:type="auto"/>
+            <w:tcBorders>
+              <w:top w:val="single" w:sz="6" w:space="0" w:color="auto"/>
+              <w:left w:val="single" w:sz="6" w:space="0" w:color="auto"/>
+              <w:bottom w:val="single" w:sz="6" w:space="0" w:color="auto"/>
+              <w:right w:val="single" w:sz="6" w:space="0" w:color="auto"/>
+            </w:tcBorders>
+            <w:tcMar>
+              <w:top w:w="75" w:type="dxa"/>
+              <w:left w:w="75" w:type="dxa"/>
+              <w:bottom w:w="75" w:type="dxa"/>
+              <w:right w:w="75" w:type="dxa"/>
+            </w:tcMar>
+            <w:vAlign w:val="center"/>
+          </w:tcPr>
+          <w:p>
+            <w:pPr>
+              <w:pStyle w:val="NormalWeb"/>
+              <w:rPr>
+                <w:rFonts w:cs="Arial"/>
+                <w:sz w:val="20"/>
+                <w:szCs w:val="20"/>
+              </w:rPr>
+            </w:pPr>
+            <w:r>
+              <w:rPr>
+                <w:rFonts w:cs="Arial"/>
+                <w:sz w:val="20"/>
+                <w:szCs w:val="20"/>
+              </w:rPr>
+              <w:t>SFCC BM Order Attribute</w:t>
+            </w:r>
+          </w:p>
+        </w:tc>
+        <w:tc>
+          <w:tcPr>
+            <w:tcW w:w="0" w:type="auto"/>
+            <w:tcBorders>
+              <w:top w:val="single" w:sz="6" w:space="0" w:color="auto"/>
+              <w:left w:val="single" w:sz="6" w:space="0" w:color="auto"/>
+              <w:bottom w:val="single" w:sz="6" w:space="0" w:color="auto"/>
+              <w:right w:val="single" w:sz="6" w:space="0" w:color="auto"/>
+            </w:tcBorders>
+            <w:tcMar>
+              <w:top w:w="75" w:type="dxa"/>
+              <w:left w:w="75" w:type="dxa"/>
+              <w:bottom w:w="75" w:type="dxa"/>
+              <w:right w:w="75" w:type="dxa"/>
+            </w:tcMar>
+            <w:vAlign w:val="center"/>
+          </w:tcPr>
+          <w:p>
+            <w:pPr>
+              <w:pStyle w:val="NormalWeb"/>
+              <w:rPr>
+                <w:rFonts w:cs="Arial"/>
+                <w:sz w:val="20"/>
+                <w:szCs w:val="20"/>
+              </w:rPr>
+            </w:pPr>
+            <w:r>
+              <w:rPr>
+                <w:rFonts w:cs="Arial"/>
+                <w:sz w:val="20"/>
+                <w:szCs w:val="20"/>
+              </w:rPr>
+              <w:t>The package JSON attribute is created based on the package JSON received from ESW</w:t>
             </w:r>
           </w:p>
         </w:tc>
@@ -11092,6 +11413,7 @@
           <w:sz w:val="28"/>
           <w:szCs w:val="28"/>
         </w:rPr>
+        <w:lastRenderedPageBreak/>
         <w:t>ESW Order Items Confirmation (Retailer Currency)</w:t>
       </w:r>
     </w:p>
@@ -11279,7 +11601,6 @@
                 <w:sz w:val="20"/>
                 <w:szCs w:val="20"/>
               </w:rPr>
-              <w:lastRenderedPageBreak/>
               <w:t>ESW Retailer Currency Item Price Info Before Discount</w:t>
             </w:r>
           </w:p>
@@ -13133,6 +13454,7 @@
                 <w:sz w:val="20"/>
                 <w:szCs w:val="20"/>
               </w:rPr>
+              <w:lastRenderedPageBreak/>
               <w:t>ESW Shopper Currency Item Price Info Before Discount</w:t>
             </w:r>
           </w:p>
@@ -13249,7 +13571,6 @@
                 <w:sz w:val="20"/>
                 <w:szCs w:val="20"/>
               </w:rPr>
-              <w:lastRenderedPageBreak/>
               <w:t>ESW Shopper Currency Item Price Info</w:t>
             </w:r>
           </w:p>
@@ -14793,6 +15114,7 @@
           <w:sz w:val="28"/>
           <w:szCs w:val="28"/>
         </w:rPr>
+        <w:lastRenderedPageBreak/>
         <w:t xml:space="preserve"> </w:t>
       </w:r>
       <w:r>
@@ -14818,15 +15140,7 @@
           <w:sz w:val="20"/>
           <w:szCs w:val="20"/>
         </w:rPr>
-        <w:t xml:space="preserve">ESW provide these custom attributes and data for retailers financial reconciliation and other downstream processing. Typically retailer would export these attributes as-is with the orders exporrts into OMS without </w:t>
-      </w:r>
-      <w:r>
-        <w:rPr>
-          <w:sz w:val="20"/>
-          <w:szCs w:val="20"/>
-        </w:rPr>
-        <w:lastRenderedPageBreak/>
-        <w:t>requiring any further data transformation, however there are occasions where further data transformations might be required.</w:t>
+        <w:t>ESW provide these custom attributes and data for retailers financial reconciliation and other downstream processing. Typically retailer would export these attributes as-is with the orders exporrts into OMS without requiring any further data transformation, however there are occasions where further data transformations might be required.</w:t>
       </w:r>
     </w:p>
     <w:p>
@@ -15190,6 +15504,7 @@
           <w:sz w:val="20"/>
           <w:szCs w:val="20"/>
         </w:rPr>
+        <w:lastRenderedPageBreak/>
         <w:drawing>
           <wp:inline distT="0" distB="0" distL="0" distR="0" wp14:anchorId="1076A6AA" wp14:editId="32E493BC">
             <wp:extent cx="5943600" cy="2544445"/>
@@ -15451,6 +15766,7 @@
           <w:szCs w:val="20"/>
           <w:shd w:val="clear" w:color="auto" w:fill="FFFFFF"/>
         </w:rPr>
+        <w:lastRenderedPageBreak/>
         <w:t xml:space="preserve">ESW Fixed </w:t>
       </w:r>
       <w:r>
@@ -15632,7 +15948,6 @@
           <w:sz w:val="20"/>
           <w:szCs w:val="20"/>
         </w:rPr>
-        <w:lastRenderedPageBreak/>
         <w:t>ESW Enable Frontend Prices Conversion</w:t>
       </w:r>
       <w:r>
@@ -16122,6 +16437,7 @@
                 <w:sz w:val="20"/>
                 <w:szCs w:val="20"/>
               </w:rPr>
+              <w:lastRenderedPageBreak/>
               <w:t>Parameter</w:t>
             </w:r>
           </w:p>
@@ -16526,7 +16842,6 @@
                 <w:sz w:val="20"/>
                 <w:szCs w:val="20"/>
               </w:rPr>
-              <w:lastRenderedPageBreak/>
               <w:t>baseListPriceBook</w:t>
             </w:r>
           </w:p>
@@ -17094,6 +17409,7 @@
           <w:sz w:val="20"/>
           <w:szCs w:val="20"/>
         </w:rPr>
+        <w:lastRenderedPageBreak/>
         <w:t>Each promotion object contains the following attributes:</w:t>
       </w:r>
     </w:p>
@@ -17334,7 +17650,6 @@
                 <w:sz w:val="20"/>
                 <w:szCs w:val="20"/>
               </w:rPr>
-              <w:lastRenderedPageBreak/>
               <w:t>campaignId </w:t>
             </w:r>
           </w:p>
@@ -17817,6 +18132,7 @@
           <w:sz w:val="20"/>
           <w:szCs w:val="20"/>
         </w:rPr>
+        <w:lastRenderedPageBreak/>
         <w:t>I</w:t>
       </w:r>
       <w:r>
@@ -18677,6 +18993,7 @@
           <w:rFonts w:ascii="Arial" w:hAnsi="Arial" w:cs="Arial"/>
           <w:sz w:val="20"/>
         </w:rPr>
+        <w:lastRenderedPageBreak/>
         <w:t xml:space="preserve">        "metadataItems": [ {</w:t>
       </w:r>
     </w:p>
@@ -18773,7 +19090,6 @@
           <w:rFonts w:ascii="Arial" w:hAnsi="Arial" w:cs="Arial"/>
           <w:sz w:val="20"/>
         </w:rPr>
-        <w:lastRenderedPageBreak/>
         <w:t>…………………</w:t>
       </w:r>
     </w:p>
@@ -19334,6 +19650,7 @@
           <w:rFonts w:ascii="Arial" w:hAnsi="Arial" w:cs="Arial"/>
           <w:sz w:val="20"/>
         </w:rPr>
+        <w:lastRenderedPageBreak/>
         <w:t xml:space="preserve">  "shippingMethod": {</w:t>
       </w:r>
     </w:p>
@@ -19419,7 +19736,6 @@
           <w:sz w:val="20"/>
           <w:szCs w:val="20"/>
         </w:rPr>
-        <w:lastRenderedPageBreak/>
         <w:t>The shipping method names must be POST or EXP2. This naming rule is required by ESW. However, the ID can be any value.</w:t>
       </w:r>
     </w:p>
@@ -19800,6 +20116,7 @@
         <w:rPr>
           <w:noProof/>
         </w:rPr>
+        <w:lastRenderedPageBreak/>
         <w:drawing>
           <wp:inline distT="0" distB="0" distL="0" distR="0" wp14:anchorId="75A9A091" wp14:editId="15555CFC">
             <wp:extent cx="5943600" cy="1971675"/>
@@ -19851,7 +20168,6 @@
           <w:i/>
           <w:iCs/>
         </w:rPr>
-        <w:lastRenderedPageBreak/>
         <w:tab/>
       </w:r>
       <w:r>
@@ -22458,7 +22774,6 @@
   <w:style w:type="character" w:default="1" w:styleId="DefaultParagraphFont">
     <w:name w:val="Default Paragraph Font"/>
     <w:uiPriority w:val="1"/>
-    <w:semiHidden/>
     <w:unhideWhenUsed/>
   </w:style>
   <w:style w:type="table" w:default="1" w:styleId="TableNormal">

--- a/link_eshopworld/Documentation/eShopWorld_Order_Confirmation_Integration.docx
+++ b/link_eshopworld/Documentation/eShopWorld_Order_Confirmation_Integration.docx
@@ -1,6 +1,6 @@
 
 <file path=word/document.xml><?xml version="1.0" encoding="utf-8"?>
-<w:document xmlns:wpc="http://schemas.microsoft.com/office/word/2010/wordprocessingCanvas" xmlns:cx="http://schemas.microsoft.com/office/drawing/2014/chartex" xmlns:cx1="http://schemas.microsoft.com/office/drawing/2015/9/8/chartex" xmlns:cx2="http://schemas.microsoft.com/office/drawing/2015/10/21/chartex" xmlns:cx3="http://schemas.microsoft.com/office/drawing/2016/5/9/chartex" xmlns:cx4="http://schemas.microsoft.com/office/drawing/2016/5/10/chartex" xmlns:cx5="http://schemas.microsoft.com/office/drawing/2016/5/11/chartex" xmlns:cx6="http://schemas.microsoft.com/office/drawing/2016/5/12/chartex" xmlns:cx7="http://schemas.microsoft.com/office/drawing/2016/5/13/chartex" xmlns:cx8="http://schemas.microsoft.com/office/drawing/2016/5/14/chartex" xmlns:mc="http://schemas.openxmlformats.org/markup-compatibility/2006" xmlns:aink="http://schemas.microsoft.com/office/drawing/2016/ink" xmlns:am3d="http://schemas.microsoft.com/office/drawing/2017/model3d" xmlns:o="urn:schemas-microsoft-com:office:office" xmlns:oel="http://schemas.microsoft.com/office/2019/extlst" xmlns:r="http://schemas.openxmlformats.org/officeDocument/2006/relationships" xmlns:m="http://schemas.openxmlformats.org/officeDocument/2006/math" xmlns:v="urn:schemas-microsoft-com:vml" xmlns:wp14="http://schemas.microsoft.com/office/word/2010/wordprocessingDrawing" xmlns:wp="http://schemas.openxmlformats.org/drawingml/2006/wordprocessingDrawing" xmlns:w10="urn:schemas-microsoft-com:office:word" xmlns:w="http://schemas.openxmlformats.org/wordprocessingml/2006/main" xmlns:w14="http://schemas.microsoft.com/office/word/2010/wordml" xmlns:w15="http://schemas.microsoft.com/office/word/2012/wordml" xmlns:w16cex="http://schemas.microsoft.com/office/word/2018/wordml/cex" xmlns:w16cid="http://schemas.microsoft.com/office/word/2016/wordml/cid" xmlns:w16="http://schemas.microsoft.com/office/word/2018/wordml" xmlns:w16du="http://schemas.microsoft.com/office/word/2023/wordml/word16du" xmlns:w16sdtdh="http://schemas.microsoft.com/office/word/2020/wordml/sdtdatahash" xmlns:w16se="http://schemas.microsoft.com/office/word/2015/wordml/symex" xmlns:wpg="http://schemas.microsoft.com/office/word/2010/wordprocessingGroup" xmlns:wpi="http://schemas.microsoft.com/office/word/2010/wordprocessingInk" xmlns:wne="http://schemas.microsoft.com/office/word/2006/wordml" xmlns:wps="http://schemas.microsoft.com/office/word/2010/wordprocessingShape" mc:Ignorable="w14 w15 w16se w16cid w16 w16cex w16sdtdh w16du wp14">
+<w:document xmlns:wpc="http://schemas.microsoft.com/office/word/2010/wordprocessingCanvas" xmlns:cx="http://schemas.microsoft.com/office/drawing/2014/chartex" xmlns:cx1="http://schemas.microsoft.com/office/drawing/2015/9/8/chartex" xmlns:cx2="http://schemas.microsoft.com/office/drawing/2015/10/21/chartex" xmlns:cx3="http://schemas.microsoft.com/office/drawing/2016/5/9/chartex" xmlns:cx4="http://schemas.microsoft.com/office/drawing/2016/5/10/chartex" xmlns:cx5="http://schemas.microsoft.com/office/drawing/2016/5/11/chartex" xmlns:cx6="http://schemas.microsoft.com/office/drawing/2016/5/12/chartex" xmlns:cx7="http://schemas.microsoft.com/office/drawing/2016/5/13/chartex" xmlns:cx8="http://schemas.microsoft.com/office/drawing/2016/5/14/chartex" xmlns:mc="http://schemas.openxmlformats.org/markup-compatibility/2006" xmlns:aink="http://schemas.microsoft.com/office/drawing/2016/ink" xmlns:am3d="http://schemas.microsoft.com/office/drawing/2017/model3d" xmlns:o="urn:schemas-microsoft-com:office:office" xmlns:oel="http://schemas.microsoft.com/office/2019/extlst" xmlns:r="http://schemas.openxmlformats.org/officeDocument/2006/relationships" xmlns:m="http://schemas.openxmlformats.org/officeDocument/2006/math" xmlns:v="urn:schemas-microsoft-com:vml" xmlns:wp14="http://schemas.microsoft.com/office/word/2010/wordprocessingDrawing" xmlns:wp="http://schemas.openxmlformats.org/drawingml/2006/wordprocessingDrawing" xmlns:w10="urn:schemas-microsoft-com:office:word" xmlns:w="http://schemas.openxmlformats.org/wordprocessingml/2006/main" xmlns:w14="http://schemas.microsoft.com/office/word/2010/wordml" xmlns:w15="http://schemas.microsoft.com/office/word/2012/wordml" xmlns:w16cex="http://schemas.microsoft.com/office/word/2018/wordml/cex" xmlns:w16cid="http://schemas.microsoft.com/office/word/2016/wordml/cid" xmlns:w16="http://schemas.microsoft.com/office/word/2018/wordml" xmlns:w16du="http://schemas.microsoft.com/office/word/2023/wordml/word16du" xmlns:w16sdtdh="http://schemas.microsoft.com/office/word/2020/wordml/sdtdatahash" xmlns:w16sdtfl="http://schemas.microsoft.com/office/word/2024/wordml/sdtformatlock" xmlns:w16se="http://schemas.microsoft.com/office/word/2015/wordml/symex" xmlns:wpg="http://schemas.microsoft.com/office/word/2010/wordprocessingGroup" xmlns:wpi="http://schemas.microsoft.com/office/word/2010/wordprocessingInk" xmlns:wne="http://schemas.microsoft.com/office/word/2006/wordml" xmlns:wps="http://schemas.microsoft.com/office/word/2010/wordprocessingShape" mc:Ignorable="w14 w15 w16se w16cid w16 w16cex w16sdtdh w16sdtfl w16du wp14">
   <w:body>
     <w:sdt>
       <w:sdtPr>
@@ -154,6 +154,13 @@
                                   </w:rPr>
                                   <w:t>6</w:t>
                                 </w:r>
+                                <w:r>
+                                  <w:rPr>
+                                    <w:sz w:val="20"/>
+                                    <w:szCs w:val="20"/>
+                                  </w:rPr>
+                                  <w:t>.1</w:t>
+                                </w:r>
                               </w:p>
                               <w:p>
                                 <w:pPr>
@@ -181,19 +188,10 @@
                                 </w:r>
                                 <w:r>
                                   <w:rPr>
-                                    <w:rStyle w:val="span"/>
                                     <w:sz w:val="20"/>
                                     <w:szCs w:val="20"/>
                                   </w:rPr>
-                                  <w:t xml:space="preserve">December </w:t>
-                                </w:r>
-                                <w:r>
-                                  <w:rPr>
-                                    <w:rStyle w:val="span"/>
-                                    <w:sz w:val="20"/>
-                                    <w:szCs w:val="20"/>
-                                  </w:rPr>
-                                  <w:t>2024</w:t>
+                                  <w:t>January 2025</w:t>
                                 </w:r>
                               </w:p>
                               <w:p>
@@ -215,7 +213,7 @@
                                   <w:rPr>
                                     <w:rStyle w:val="span"/>
                                   </w:rPr>
-                                  <w:t>4</w:t>
+                                  <w:t>5</w:t>
                                 </w:r>
                                 <w:r>
                                   <w:rPr>
@@ -291,6 +289,13 @@
                             </w:rPr>
                             <w:t>6</w:t>
                           </w:r>
+                          <w:r>
+                            <w:rPr>
+                              <w:sz w:val="20"/>
+                              <w:szCs w:val="20"/>
+                            </w:rPr>
+                            <w:t>.1</w:t>
+                          </w:r>
                         </w:p>
                         <w:p>
                           <w:pPr>
@@ -318,19 +323,10 @@
                           </w:r>
                           <w:r>
                             <w:rPr>
-                              <w:rStyle w:val="span"/>
                               <w:sz w:val="20"/>
                               <w:szCs w:val="20"/>
                             </w:rPr>
-                            <w:t xml:space="preserve">December </w:t>
-                          </w:r>
-                          <w:r>
-                            <w:rPr>
-                              <w:rStyle w:val="span"/>
-                              <w:sz w:val="20"/>
-                              <w:szCs w:val="20"/>
-                            </w:rPr>
-                            <w:t>2024</w:t>
+                            <w:t>January 2025</w:t>
                           </w:r>
                         </w:p>
                         <w:p>
@@ -352,7 +348,7 @@
                             <w:rPr>
                               <w:rStyle w:val="span"/>
                             </w:rPr>
-                            <w:t>4</w:t>
+                            <w:t>5</w:t>
                           </w:r>
                           <w:r>
                             <w:rPr>
@@ -2893,7 +2889,7 @@
           <w:noProof/>
         </w:rPr>
         <w:drawing>
-          <wp:inline distT="0" distB="0" distL="0" distR="0" wp14:anchorId="6B24E76D" wp14:editId="125A13C9">
+          <wp:inline distT="0" distB="0" distL="0" distR="0" wp14:anchorId="6B24E76D" wp14:editId="013C66FA">
             <wp:extent cx="5943600" cy="5327650"/>
             <wp:effectExtent l="0" t="0" r="0" b="6350"/>
             <wp:docPr id="14" name="Picture 14" descr="Table&#10;&#10;Description automatically generated"/>
@@ -10417,15 +10413,7 @@
                 <w:sz w:val="20"/>
                 <w:szCs w:val="20"/>
               </w:rPr>
-              <w:t>Tracking URL</w:t>
-            </w:r>
-            <w:r>
-              <w:rPr>
-                <w:rFonts w:cs="Arial"/>
-                <w:sz w:val="20"/>
-                <w:szCs w:val="20"/>
-              </w:rPr>
-              <w:t xml:space="preserve"> Received from ESW in the package request</w:t>
+              <w:t>Tracking URL Received from ESW in the package request</w:t>
             </w:r>
           </w:p>
         </w:tc>
@@ -20275,7 +20263,7 @@
 </file>
 
 <file path=word/endnotes.xml><?xml version="1.0" encoding="utf-8"?>
-<w:endnotes xmlns:wpc="http://schemas.microsoft.com/office/word/2010/wordprocessingCanvas" xmlns:cx="http://schemas.microsoft.com/office/drawing/2014/chartex" xmlns:cx1="http://schemas.microsoft.com/office/drawing/2015/9/8/chartex" xmlns:cx2="http://schemas.microsoft.com/office/drawing/2015/10/21/chartex" xmlns:cx3="http://schemas.microsoft.com/office/drawing/2016/5/9/chartex" xmlns:cx4="http://schemas.microsoft.com/office/drawing/2016/5/10/chartex" xmlns:cx5="http://schemas.microsoft.com/office/drawing/2016/5/11/chartex" xmlns:cx6="http://schemas.microsoft.com/office/drawing/2016/5/12/chartex" xmlns:cx7="http://schemas.microsoft.com/office/drawing/2016/5/13/chartex" xmlns:cx8="http://schemas.microsoft.com/office/drawing/2016/5/14/chartex" xmlns:mc="http://schemas.openxmlformats.org/markup-compatibility/2006" xmlns:aink="http://schemas.microsoft.com/office/drawing/2016/ink" xmlns:am3d="http://schemas.microsoft.com/office/drawing/2017/model3d" xmlns:o="urn:schemas-microsoft-com:office:office" xmlns:oel="http://schemas.microsoft.com/office/2019/extlst" xmlns:r="http://schemas.openxmlformats.org/officeDocument/2006/relationships" xmlns:m="http://schemas.openxmlformats.org/officeDocument/2006/math" xmlns:v="urn:schemas-microsoft-com:vml" xmlns:wp14="http://schemas.microsoft.com/office/word/2010/wordprocessingDrawing" xmlns:wp="http://schemas.openxmlformats.org/drawingml/2006/wordprocessingDrawing" xmlns:w10="urn:schemas-microsoft-com:office:word" xmlns:w="http://schemas.openxmlformats.org/wordprocessingml/2006/main" xmlns:w14="http://schemas.microsoft.com/office/word/2010/wordml" xmlns:w15="http://schemas.microsoft.com/office/word/2012/wordml" xmlns:w16cex="http://schemas.microsoft.com/office/word/2018/wordml/cex" xmlns:w16cid="http://schemas.microsoft.com/office/word/2016/wordml/cid" xmlns:w16="http://schemas.microsoft.com/office/word/2018/wordml" xmlns:w16du="http://schemas.microsoft.com/office/word/2023/wordml/word16du" xmlns:w16sdtdh="http://schemas.microsoft.com/office/word/2020/wordml/sdtdatahash" xmlns:w16se="http://schemas.microsoft.com/office/word/2015/wordml/symex" xmlns:wpg="http://schemas.microsoft.com/office/word/2010/wordprocessingGroup" xmlns:wpi="http://schemas.microsoft.com/office/word/2010/wordprocessingInk" xmlns:wne="http://schemas.microsoft.com/office/word/2006/wordml" xmlns:wps="http://schemas.microsoft.com/office/word/2010/wordprocessingShape" mc:Ignorable="w14 w15 w16se w16cid w16 w16cex w16sdtdh w16du wp14">
+<w:endnotes xmlns:wpc="http://schemas.microsoft.com/office/word/2010/wordprocessingCanvas" xmlns:cx="http://schemas.microsoft.com/office/drawing/2014/chartex" xmlns:cx1="http://schemas.microsoft.com/office/drawing/2015/9/8/chartex" xmlns:cx2="http://schemas.microsoft.com/office/drawing/2015/10/21/chartex" xmlns:cx3="http://schemas.microsoft.com/office/drawing/2016/5/9/chartex" xmlns:cx4="http://schemas.microsoft.com/office/drawing/2016/5/10/chartex" xmlns:cx5="http://schemas.microsoft.com/office/drawing/2016/5/11/chartex" xmlns:cx6="http://schemas.microsoft.com/office/drawing/2016/5/12/chartex" xmlns:cx7="http://schemas.microsoft.com/office/drawing/2016/5/13/chartex" xmlns:cx8="http://schemas.microsoft.com/office/drawing/2016/5/14/chartex" xmlns:mc="http://schemas.openxmlformats.org/markup-compatibility/2006" xmlns:aink="http://schemas.microsoft.com/office/drawing/2016/ink" xmlns:am3d="http://schemas.microsoft.com/office/drawing/2017/model3d" xmlns:o="urn:schemas-microsoft-com:office:office" xmlns:oel="http://schemas.microsoft.com/office/2019/extlst" xmlns:r="http://schemas.openxmlformats.org/officeDocument/2006/relationships" xmlns:m="http://schemas.openxmlformats.org/officeDocument/2006/math" xmlns:v="urn:schemas-microsoft-com:vml" xmlns:wp14="http://schemas.microsoft.com/office/word/2010/wordprocessingDrawing" xmlns:wp="http://schemas.openxmlformats.org/drawingml/2006/wordprocessingDrawing" xmlns:w10="urn:schemas-microsoft-com:office:word" xmlns:w="http://schemas.openxmlformats.org/wordprocessingml/2006/main" xmlns:w14="http://schemas.microsoft.com/office/word/2010/wordml" xmlns:w15="http://schemas.microsoft.com/office/word/2012/wordml" xmlns:w16cex="http://schemas.microsoft.com/office/word/2018/wordml/cex" xmlns:w16cid="http://schemas.microsoft.com/office/word/2016/wordml/cid" xmlns:w16="http://schemas.microsoft.com/office/word/2018/wordml" xmlns:w16du="http://schemas.microsoft.com/office/word/2023/wordml/word16du" xmlns:w16sdtdh="http://schemas.microsoft.com/office/word/2020/wordml/sdtdatahash" xmlns:w16sdtfl="http://schemas.microsoft.com/office/word/2024/wordml/sdtformatlock" xmlns:w16se="http://schemas.microsoft.com/office/word/2015/wordml/symex" xmlns:wpg="http://schemas.microsoft.com/office/word/2010/wordprocessingGroup" xmlns:wpi="http://schemas.microsoft.com/office/word/2010/wordprocessingInk" xmlns:wne="http://schemas.microsoft.com/office/word/2006/wordml" xmlns:wps="http://schemas.microsoft.com/office/word/2010/wordprocessingShape" mc:Ignorable="w14 w15 w16se w16cid w16 w16cex w16sdtdh w16sdtfl w16du wp14">
   <w:endnote w:type="separator" w:id="-1">
     <w:p>
       <w:r>
@@ -20294,7 +20282,7 @@
 </file>
 
 <file path=word/footnotes.xml><?xml version="1.0" encoding="utf-8"?>
-<w:footnotes xmlns:wpc="http://schemas.microsoft.com/office/word/2010/wordprocessingCanvas" xmlns:cx="http://schemas.microsoft.com/office/drawing/2014/chartex" xmlns:cx1="http://schemas.microsoft.com/office/drawing/2015/9/8/chartex" xmlns:cx2="http://schemas.microsoft.com/office/drawing/2015/10/21/chartex" xmlns:cx3="http://schemas.microsoft.com/office/drawing/2016/5/9/chartex" xmlns:cx4="http://schemas.microsoft.com/office/drawing/2016/5/10/chartex" xmlns:cx5="http://schemas.microsoft.com/office/drawing/2016/5/11/chartex" xmlns:cx6="http://schemas.microsoft.com/office/drawing/2016/5/12/chartex" xmlns:cx7="http://schemas.microsoft.com/office/drawing/2016/5/13/chartex" xmlns:cx8="http://schemas.microsoft.com/office/drawing/2016/5/14/chartex" xmlns:mc="http://schemas.openxmlformats.org/markup-compatibility/2006" xmlns:aink="http://schemas.microsoft.com/office/drawing/2016/ink" xmlns:am3d="http://schemas.microsoft.com/office/drawing/2017/model3d" xmlns:o="urn:schemas-microsoft-com:office:office" xmlns:oel="http://schemas.microsoft.com/office/2019/extlst" xmlns:r="http://schemas.openxmlformats.org/officeDocument/2006/relationships" xmlns:m="http://schemas.openxmlformats.org/officeDocument/2006/math" xmlns:v="urn:schemas-microsoft-com:vml" xmlns:wp14="http://schemas.microsoft.com/office/word/2010/wordprocessingDrawing" xmlns:wp="http://schemas.openxmlformats.org/drawingml/2006/wordprocessingDrawing" xmlns:w10="urn:schemas-microsoft-com:office:word" xmlns:w="http://schemas.openxmlformats.org/wordprocessingml/2006/main" xmlns:w14="http://schemas.microsoft.com/office/word/2010/wordml" xmlns:w15="http://schemas.microsoft.com/office/word/2012/wordml" xmlns:w16cex="http://schemas.microsoft.com/office/word/2018/wordml/cex" xmlns:w16cid="http://schemas.microsoft.com/office/word/2016/wordml/cid" xmlns:w16="http://schemas.microsoft.com/office/word/2018/wordml" xmlns:w16du="http://schemas.microsoft.com/office/word/2023/wordml/word16du" xmlns:w16sdtdh="http://schemas.microsoft.com/office/word/2020/wordml/sdtdatahash" xmlns:w16se="http://schemas.microsoft.com/office/word/2015/wordml/symex" xmlns:wpg="http://schemas.microsoft.com/office/word/2010/wordprocessingGroup" xmlns:wpi="http://schemas.microsoft.com/office/word/2010/wordprocessingInk" xmlns:wne="http://schemas.microsoft.com/office/word/2006/wordml" xmlns:wps="http://schemas.microsoft.com/office/word/2010/wordprocessingShape" mc:Ignorable="w14 w15 w16se w16cid w16 w16cex w16sdtdh w16du wp14">
+<w:footnotes xmlns:wpc="http://schemas.microsoft.com/office/word/2010/wordprocessingCanvas" xmlns:cx="http://schemas.microsoft.com/office/drawing/2014/chartex" xmlns:cx1="http://schemas.microsoft.com/office/drawing/2015/9/8/chartex" xmlns:cx2="http://schemas.microsoft.com/office/drawing/2015/10/21/chartex" xmlns:cx3="http://schemas.microsoft.com/office/drawing/2016/5/9/chartex" xmlns:cx4="http://schemas.microsoft.com/office/drawing/2016/5/10/chartex" xmlns:cx5="http://schemas.microsoft.com/office/drawing/2016/5/11/chartex" xmlns:cx6="http://schemas.microsoft.com/office/drawing/2016/5/12/chartex" xmlns:cx7="http://schemas.microsoft.com/office/drawing/2016/5/13/chartex" xmlns:cx8="http://schemas.microsoft.com/office/drawing/2016/5/14/chartex" xmlns:mc="http://schemas.openxmlformats.org/markup-compatibility/2006" xmlns:aink="http://schemas.microsoft.com/office/drawing/2016/ink" xmlns:am3d="http://schemas.microsoft.com/office/drawing/2017/model3d" xmlns:o="urn:schemas-microsoft-com:office:office" xmlns:oel="http://schemas.microsoft.com/office/2019/extlst" xmlns:r="http://schemas.openxmlformats.org/officeDocument/2006/relationships" xmlns:m="http://schemas.openxmlformats.org/officeDocument/2006/math" xmlns:v="urn:schemas-microsoft-com:vml" xmlns:wp14="http://schemas.microsoft.com/office/word/2010/wordprocessingDrawing" xmlns:wp="http://schemas.openxmlformats.org/drawingml/2006/wordprocessingDrawing" xmlns:w10="urn:schemas-microsoft-com:office:word" xmlns:w="http://schemas.openxmlformats.org/wordprocessingml/2006/main" xmlns:w14="http://schemas.microsoft.com/office/word/2010/wordml" xmlns:w15="http://schemas.microsoft.com/office/word/2012/wordml" xmlns:w16cex="http://schemas.microsoft.com/office/word/2018/wordml/cex" xmlns:w16cid="http://schemas.microsoft.com/office/word/2016/wordml/cid" xmlns:w16="http://schemas.microsoft.com/office/word/2018/wordml" xmlns:w16du="http://schemas.microsoft.com/office/word/2023/wordml/word16du" xmlns:w16sdtdh="http://schemas.microsoft.com/office/word/2020/wordml/sdtdatahash" xmlns:w16sdtfl="http://schemas.microsoft.com/office/word/2024/wordml/sdtformatlock" xmlns:w16se="http://schemas.microsoft.com/office/word/2015/wordml/symex" xmlns:wpg="http://schemas.microsoft.com/office/word/2010/wordprocessingGroup" xmlns:wpi="http://schemas.microsoft.com/office/word/2010/wordprocessingInk" xmlns:wne="http://schemas.microsoft.com/office/word/2006/wordml" xmlns:wps="http://schemas.microsoft.com/office/word/2010/wordprocessingShape" mc:Ignorable="w14 w15 w16se w16cid w16 w16cex w16sdtdh w16sdtfl w16du wp14">
   <w:footnote w:type="separator" w:id="-1">
     <w:p>
       <w:r>
@@ -20313,7 +20301,7 @@
 </file>
 
 <file path=word/numbering.xml><?xml version="1.0" encoding="utf-8"?>
-<w:numbering xmlns:wpc="http://schemas.microsoft.com/office/word/2010/wordprocessingCanvas" xmlns:cx="http://schemas.microsoft.com/office/drawing/2014/chartex" xmlns:cx1="http://schemas.microsoft.com/office/drawing/2015/9/8/chartex" xmlns:cx2="http://schemas.microsoft.com/office/drawing/2015/10/21/chartex" xmlns:cx3="http://schemas.microsoft.com/office/drawing/2016/5/9/chartex" xmlns:cx4="http://schemas.microsoft.com/office/drawing/2016/5/10/chartex" xmlns:cx5="http://schemas.microsoft.com/office/drawing/2016/5/11/chartex" xmlns:cx6="http://schemas.microsoft.com/office/drawing/2016/5/12/chartex" xmlns:cx7="http://schemas.microsoft.com/office/drawing/2016/5/13/chartex" xmlns:cx8="http://schemas.microsoft.com/office/drawing/2016/5/14/chartex" xmlns:mc="http://schemas.openxmlformats.org/markup-compatibility/2006" xmlns:aink="http://schemas.microsoft.com/office/drawing/2016/ink" xmlns:am3d="http://schemas.microsoft.com/office/drawing/2017/model3d" xmlns:o="urn:schemas-microsoft-com:office:office" xmlns:oel="http://schemas.microsoft.com/office/2019/extlst" xmlns:r="http://schemas.openxmlformats.org/officeDocument/2006/relationships" xmlns:m="http://schemas.openxmlformats.org/officeDocument/2006/math" xmlns:v="urn:schemas-microsoft-com:vml" xmlns:wp14="http://schemas.microsoft.com/office/word/2010/wordprocessingDrawing" xmlns:wp="http://schemas.openxmlformats.org/drawingml/2006/wordprocessingDrawing" xmlns:w10="urn:schemas-microsoft-com:office:word" xmlns:w="http://schemas.openxmlformats.org/wordprocessingml/2006/main" xmlns:w14="http://schemas.microsoft.com/office/word/2010/wordml" xmlns:w15="http://schemas.microsoft.com/office/word/2012/wordml" xmlns:w16cex="http://schemas.microsoft.com/office/word/2018/wordml/cex" xmlns:w16cid="http://schemas.microsoft.com/office/word/2016/wordml/cid" xmlns:w16="http://schemas.microsoft.com/office/word/2018/wordml" xmlns:w16du="http://schemas.microsoft.com/office/word/2023/wordml/word16du" xmlns:w16sdtdh="http://schemas.microsoft.com/office/word/2020/wordml/sdtdatahash" xmlns:w16se="http://schemas.microsoft.com/office/word/2015/wordml/symex" xmlns:wpg="http://schemas.microsoft.com/office/word/2010/wordprocessingGroup" xmlns:wpi="http://schemas.microsoft.com/office/word/2010/wordprocessingInk" xmlns:wne="http://schemas.microsoft.com/office/word/2006/wordml" xmlns:wps="http://schemas.microsoft.com/office/word/2010/wordprocessingShape" mc:Ignorable="w14 w15 w16se w16cid w16 w16cex w16sdtdh w16du wp14">
+<w:numbering xmlns:wpc="http://schemas.microsoft.com/office/word/2010/wordprocessingCanvas" xmlns:cx="http://schemas.microsoft.com/office/drawing/2014/chartex" xmlns:cx1="http://schemas.microsoft.com/office/drawing/2015/9/8/chartex" xmlns:cx2="http://schemas.microsoft.com/office/drawing/2015/10/21/chartex" xmlns:cx3="http://schemas.microsoft.com/office/drawing/2016/5/9/chartex" xmlns:cx4="http://schemas.microsoft.com/office/drawing/2016/5/10/chartex" xmlns:cx5="http://schemas.microsoft.com/office/drawing/2016/5/11/chartex" xmlns:cx6="http://schemas.microsoft.com/office/drawing/2016/5/12/chartex" xmlns:cx7="http://schemas.microsoft.com/office/drawing/2016/5/13/chartex" xmlns:cx8="http://schemas.microsoft.com/office/drawing/2016/5/14/chartex" xmlns:mc="http://schemas.openxmlformats.org/markup-compatibility/2006" xmlns:aink="http://schemas.microsoft.com/office/drawing/2016/ink" xmlns:am3d="http://schemas.microsoft.com/office/drawing/2017/model3d" xmlns:o="urn:schemas-microsoft-com:office:office" xmlns:oel="http://schemas.microsoft.com/office/2019/extlst" xmlns:r="http://schemas.openxmlformats.org/officeDocument/2006/relationships" xmlns:m="http://schemas.openxmlformats.org/officeDocument/2006/math" xmlns:v="urn:schemas-microsoft-com:vml" xmlns:wp14="http://schemas.microsoft.com/office/word/2010/wordprocessingDrawing" xmlns:wp="http://schemas.openxmlformats.org/drawingml/2006/wordprocessingDrawing" xmlns:w10="urn:schemas-microsoft-com:office:word" xmlns:w="http://schemas.openxmlformats.org/wordprocessingml/2006/main" xmlns:w14="http://schemas.microsoft.com/office/word/2010/wordml" xmlns:w15="http://schemas.microsoft.com/office/word/2012/wordml" xmlns:w16cex="http://schemas.microsoft.com/office/word/2018/wordml/cex" xmlns:w16cid="http://schemas.microsoft.com/office/word/2016/wordml/cid" xmlns:w16="http://schemas.microsoft.com/office/word/2018/wordml" xmlns:w16du="http://schemas.microsoft.com/office/word/2023/wordml/word16du" xmlns:w16sdtdh="http://schemas.microsoft.com/office/word/2020/wordml/sdtdatahash" xmlns:w16sdtfl="http://schemas.microsoft.com/office/word/2024/wordml/sdtformatlock" xmlns:w16se="http://schemas.microsoft.com/office/word/2015/wordml/symex" xmlns:wpg="http://schemas.microsoft.com/office/word/2010/wordprocessingGroup" xmlns:wpi="http://schemas.microsoft.com/office/word/2010/wordprocessingInk" xmlns:wne="http://schemas.microsoft.com/office/word/2006/wordml" xmlns:wps="http://schemas.microsoft.com/office/word/2010/wordprocessingShape" mc:Ignorable="w14 w15 w16se w16cid w16 w16cex w16sdtdh w16sdtfl w16du wp14">
   <w:abstractNum w:abstractNumId="0" w15:restartNumberingAfterBreak="0">
     <w:nsid w:val="02645E9C"/>
     <w:multiLevelType w:val="multilevel"/>
@@ -22156,7 +22144,7 @@
 </file>
 
 <file path=word/styles.xml><?xml version="1.0" encoding="utf-8"?>
-<w:styles xmlns:mc="http://schemas.openxmlformats.org/markup-compatibility/2006" xmlns:r="http://schemas.openxmlformats.org/officeDocument/2006/relationships" xmlns:w="http://schemas.openxmlformats.org/wordprocessingml/2006/main" xmlns:w14="http://schemas.microsoft.com/office/word/2010/wordml" xmlns:w15="http://schemas.microsoft.com/office/word/2012/wordml" xmlns:w16cex="http://schemas.microsoft.com/office/word/2018/wordml/cex" xmlns:w16cid="http://schemas.microsoft.com/office/word/2016/wordml/cid" xmlns:w16="http://schemas.microsoft.com/office/word/2018/wordml" xmlns:w16du="http://schemas.microsoft.com/office/word/2023/wordml/word16du" xmlns:w16sdtdh="http://schemas.microsoft.com/office/word/2020/wordml/sdtdatahash" xmlns:w16se="http://schemas.microsoft.com/office/word/2015/wordml/symex" mc:Ignorable="w14 w15 w16se w16cid w16 w16cex w16sdtdh w16du">
+<w:styles xmlns:mc="http://schemas.openxmlformats.org/markup-compatibility/2006" xmlns:r="http://schemas.openxmlformats.org/officeDocument/2006/relationships" xmlns:w="http://schemas.openxmlformats.org/wordprocessingml/2006/main" xmlns:w14="http://schemas.microsoft.com/office/word/2010/wordml" xmlns:w15="http://schemas.microsoft.com/office/word/2012/wordml" xmlns:w16cex="http://schemas.microsoft.com/office/word/2018/wordml/cex" xmlns:w16cid="http://schemas.microsoft.com/office/word/2016/wordml/cid" xmlns:w16="http://schemas.microsoft.com/office/word/2018/wordml" xmlns:w16du="http://schemas.microsoft.com/office/word/2023/wordml/word16du" xmlns:w16sdtdh="http://schemas.microsoft.com/office/word/2020/wordml/sdtdatahash" xmlns:w16sdtfl="http://schemas.microsoft.com/office/word/2024/wordml/sdtformatlock" xmlns:w16se="http://schemas.microsoft.com/office/word/2015/wordml/symex" mc:Ignorable="w14 w15 w16se w16cid w16 w16cex w16sdtdh w16sdtfl w16du">
   <w:docDefaults>
     <w:rPrDefault>
       <w:rPr>

--- a/link_eshopworld/Documentation/eShopWorld_Order_Confirmation_Integration.docx
+++ b/link_eshopworld/Documentation/eShopWorld_Order_Confirmation_Integration.docx
@@ -159,7 +159,14 @@
                                     <w:sz w:val="20"/>
                                     <w:szCs w:val="20"/>
                                   </w:rPr>
-                                  <w:t>.1</w:t>
+                                  <w:t>.</w:t>
+                                </w:r>
+                                <w:r>
+                                  <w:rPr>
+                                    <w:sz w:val="20"/>
+                                    <w:szCs w:val="20"/>
+                                  </w:rPr>
+                                  <w:t>2</w:t>
                                 </w:r>
                               </w:p>
                               <w:p>
@@ -191,7 +198,14 @@
                                     <w:sz w:val="20"/>
                                     <w:szCs w:val="20"/>
                                   </w:rPr>
-                                  <w:t>January 2025</w:t>
+                                  <w:t>April</w:t>
+                                </w:r>
+                                <w:r>
+                                  <w:rPr>
+                                    <w:sz w:val="20"/>
+                                    <w:szCs w:val="20"/>
+                                  </w:rPr>
+                                  <w:t xml:space="preserve"> 2025</w:t>
                                 </w:r>
                               </w:p>
                               <w:p>
@@ -294,7 +308,14 @@
                               <w:sz w:val="20"/>
                               <w:szCs w:val="20"/>
                             </w:rPr>
-                            <w:t>.1</w:t>
+                            <w:t>.</w:t>
+                          </w:r>
+                          <w:r>
+                            <w:rPr>
+                              <w:sz w:val="20"/>
+                              <w:szCs w:val="20"/>
+                            </w:rPr>
+                            <w:t>2</w:t>
                           </w:r>
                         </w:p>
                         <w:p>
@@ -326,7 +347,14 @@
                               <w:sz w:val="20"/>
                               <w:szCs w:val="20"/>
                             </w:rPr>
-                            <w:t>January 2025</w:t>
+                            <w:t>April</w:t>
+                          </w:r>
+                          <w:r>
+                            <w:rPr>
+                              <w:sz w:val="20"/>
+                              <w:szCs w:val="20"/>
+                            </w:rPr>
+                            <w:t xml:space="preserve"> 2025</w:t>
                           </w:r>
                         </w:p>
                         <w:p>
@@ -2889,7 +2917,7 @@
           <w:noProof/>
         </w:rPr>
         <w:drawing>
-          <wp:inline distT="0" distB="0" distL="0" distR="0" wp14:anchorId="6B24E76D" wp14:editId="013C66FA">
+          <wp:inline distT="0" distB="0" distL="0" distR="0" wp14:anchorId="6B24E76D" wp14:editId="3496074A">
             <wp:extent cx="5943600" cy="5327650"/>
             <wp:effectExtent l="0" t="0" r="0" b="6350"/>
             <wp:docPr id="14" name="Picture 14" descr="Table&#10;&#10;Description automatically generated"/>
@@ -10212,15 +10240,15 @@
                 <w:rFonts w:cs="Arial"/>
                 <w:sz w:val="20"/>
                 <w:szCs w:val="20"/>
-                <w:lang w:val="en-PK"/>
-              </w:rPr>
-            </w:pPr>
-            <w:r>
-              <w:rPr>
-                <w:rFonts w:cs="Arial"/>
-                <w:sz w:val="20"/>
-                <w:szCs w:val="20"/>
-                <w:lang w:val="en-PK"/>
+                <w:lang/>
+              </w:rPr>
+            </w:pPr>
+            <w:r>
+              <w:rPr>
+                <w:rFonts w:cs="Arial"/>
+                <w:sz w:val="20"/>
+                <w:szCs w:val="20"/>
+                <w:lang/>
               </w:rPr>
               <w:t>eswPackageReference</w:t>
             </w:r>
@@ -10250,15 +10278,15 @@
                 <w:rFonts w:cs="Arial"/>
                 <w:sz w:val="20"/>
                 <w:szCs w:val="20"/>
-                <w:lang w:val="en-PK"/>
-              </w:rPr>
-            </w:pPr>
-            <w:r>
-              <w:rPr>
-                <w:rFonts w:cs="Arial"/>
-                <w:sz w:val="20"/>
-                <w:szCs w:val="20"/>
-                <w:lang w:val="en-PK"/>
+                <w:lang/>
+              </w:rPr>
+            </w:pPr>
+            <w:r>
+              <w:rPr>
+                <w:rFonts w:cs="Arial"/>
+                <w:sz w:val="20"/>
+                <w:szCs w:val="20"/>
+                <w:lang/>
               </w:rPr>
               <w:t>eShopPackageReference</w:t>
             </w:r>
@@ -10329,15 +10357,15 @@
                 <w:rFonts w:cs="Arial"/>
                 <w:sz w:val="20"/>
                 <w:szCs w:val="20"/>
-                <w:lang w:val="en-PK"/>
-              </w:rPr>
-            </w:pPr>
-            <w:r>
-              <w:rPr>
-                <w:rFonts w:cs="Arial"/>
-                <w:sz w:val="20"/>
-                <w:szCs w:val="20"/>
-                <w:lang w:val="en-PK"/>
+                <w:lang/>
+              </w:rPr>
+            </w:pPr>
+            <w:r>
+              <w:rPr>
+                <w:rFonts w:cs="Arial"/>
+                <w:sz w:val="20"/>
+                <w:szCs w:val="20"/>
+                <w:lang/>
               </w:rPr>
               <w:t>eswTrackingURL</w:t>
             </w:r>
@@ -10367,15 +10395,15 @@
                 <w:rFonts w:cs="Arial"/>
                 <w:sz w:val="20"/>
                 <w:szCs w:val="20"/>
-                <w:lang w:val="en-PK"/>
-              </w:rPr>
-            </w:pPr>
-            <w:r>
-              <w:rPr>
-                <w:rFonts w:cs="Arial"/>
-                <w:sz w:val="20"/>
-                <w:szCs w:val="20"/>
-                <w:lang w:val="en-PK"/>
+                <w:lang/>
+              </w:rPr>
+            </w:pPr>
+            <w:r>
+              <w:rPr>
+                <w:rFonts w:cs="Arial"/>
+                <w:sz w:val="20"/>
+                <w:szCs w:val="20"/>
+                <w:lang/>
               </w:rPr>
               <w:t>trackingUrl</w:t>
             </w:r>
@@ -10446,15 +10474,15 @@
                 <w:rFonts w:cs="Arial"/>
                 <w:sz w:val="20"/>
                 <w:szCs w:val="20"/>
-                <w:lang w:val="en-PK"/>
-              </w:rPr>
-            </w:pPr>
-            <w:r>
-              <w:rPr>
-                <w:rFonts w:cs="Arial"/>
-                <w:sz w:val="20"/>
-                <w:szCs w:val="20"/>
-                <w:lang w:val="en-PK"/>
+                <w:lang/>
+              </w:rPr>
+            </w:pPr>
+            <w:r>
+              <w:rPr>
+                <w:rFonts w:cs="Arial"/>
+                <w:sz w:val="20"/>
+                <w:szCs w:val="20"/>
+                <w:lang/>
               </w:rPr>
               <w:t>eswPackageJSON</w:t>
             </w:r>
@@ -22762,6 +22790,7 @@
   <w:style w:type="character" w:default="1" w:styleId="DefaultParagraphFont">
     <w:name w:val="Default Paragraph Font"/>
     <w:uiPriority w:val="1"/>
+    <w:semiHidden/>
     <w:unhideWhenUsed/>
   </w:style>
   <w:style w:type="table" w:default="1" w:styleId="TableNormal">

--- a/link_eshopworld/Documentation/eShopWorld_Order_Confirmation_Integration.docx
+++ b/link_eshopworld/Documentation/eShopWorld_Order_Confirmation_Integration.docx
@@ -152,14 +152,7 @@
                                     <w:sz w:val="20"/>
                                     <w:szCs w:val="20"/>
                                   </w:rPr>
-                                  <w:t>6</w:t>
-                                </w:r>
-                                <w:r>
-                                  <w:rPr>
-                                    <w:sz w:val="20"/>
-                                    <w:szCs w:val="20"/>
-                                  </w:rPr>
-                                  <w:t>.1</w:t>
+                                  <w:t>7</w:t>
                                 </w:r>
                               </w:p>
                               <w:p>
@@ -191,7 +184,14 @@
                                     <w:sz w:val="20"/>
                                     <w:szCs w:val="20"/>
                                   </w:rPr>
-                                  <w:t>January 2025</w:t>
+                                  <w:t>April</w:t>
+                                </w:r>
+                                <w:r>
+                                  <w:rPr>
+                                    <w:sz w:val="20"/>
+                                    <w:szCs w:val="20"/>
+                                  </w:rPr>
+                                  <w:t xml:space="preserve"> 2025</w:t>
                                 </w:r>
                               </w:p>
                               <w:p>
@@ -287,14 +287,7 @@
                               <w:sz w:val="20"/>
                               <w:szCs w:val="20"/>
                             </w:rPr>
-                            <w:t>6</w:t>
-                          </w:r>
-                          <w:r>
-                            <w:rPr>
-                              <w:sz w:val="20"/>
-                              <w:szCs w:val="20"/>
-                            </w:rPr>
-                            <w:t>.1</w:t>
+                            <w:t>7</w:t>
                           </w:r>
                         </w:p>
                         <w:p>
@@ -326,7 +319,14 @@
                               <w:sz w:val="20"/>
                               <w:szCs w:val="20"/>
                             </w:rPr>
-                            <w:t>January 2025</w:t>
+                            <w:t>April</w:t>
+                          </w:r>
+                          <w:r>
+                            <w:rPr>
+                              <w:sz w:val="20"/>
+                              <w:szCs w:val="20"/>
+                            </w:rPr>
+                            <w:t xml:space="preserve"> 2025</w:t>
                           </w:r>
                         </w:p>
                         <w:p>
@@ -2889,7 +2889,7 @@
           <w:noProof/>
         </w:rPr>
         <w:drawing>
-          <wp:inline distT="0" distB="0" distL="0" distR="0" wp14:anchorId="6B24E76D" wp14:editId="013C66FA">
+          <wp:inline distT="0" distB="0" distL="0" distR="0" wp14:anchorId="6B24E76D" wp14:editId="16DFD7E5">
             <wp:extent cx="5943600" cy="5327650"/>
             <wp:effectExtent l="0" t="0" r="0" b="6350"/>
             <wp:docPr id="14" name="Picture 14" descr="Table&#10;&#10;Description automatically generated"/>
@@ -22762,6 +22762,7 @@
   <w:style w:type="character" w:default="1" w:styleId="DefaultParagraphFont">
     <w:name w:val="Default Paragraph Font"/>
     <w:uiPriority w:val="1"/>
+    <w:semiHidden/>
     <w:unhideWhenUsed/>
   </w:style>
   <w:style w:type="table" w:default="1" w:styleId="TableNormal">

--- a/link_eshopworld/Documentation/eShopWorld_Order_Confirmation_Integration.docx
+++ b/link_eshopworld/Documentation/eShopWorld_Order_Confirmation_Integration.docx
@@ -1,6 +1,6 @@
 
 <file path=word/document.xml><?xml version="1.0" encoding="utf-8"?>
-<w:document xmlns:wpc="http://schemas.microsoft.com/office/word/2010/wordprocessingCanvas" xmlns:cx="http://schemas.microsoft.com/office/drawing/2014/chartex" xmlns:cx1="http://schemas.microsoft.com/office/drawing/2015/9/8/chartex" xmlns:cx2="http://schemas.microsoft.com/office/drawing/2015/10/21/chartex" xmlns:cx3="http://schemas.microsoft.com/office/drawing/2016/5/9/chartex" xmlns:cx4="http://schemas.microsoft.com/office/drawing/2016/5/10/chartex" xmlns:cx5="http://schemas.microsoft.com/office/drawing/2016/5/11/chartex" xmlns:cx6="http://schemas.microsoft.com/office/drawing/2016/5/12/chartex" xmlns:cx7="http://schemas.microsoft.com/office/drawing/2016/5/13/chartex" xmlns:cx8="http://schemas.microsoft.com/office/drawing/2016/5/14/chartex" xmlns:mc="http://schemas.openxmlformats.org/markup-compatibility/2006" xmlns:aink="http://schemas.microsoft.com/office/drawing/2016/ink" xmlns:am3d="http://schemas.microsoft.com/office/drawing/2017/model3d" xmlns:o="urn:schemas-microsoft-com:office:office" xmlns:oel="http://schemas.microsoft.com/office/2019/extlst" xmlns:r="http://schemas.openxmlformats.org/officeDocument/2006/relationships" xmlns:m="http://schemas.openxmlformats.org/officeDocument/2006/math" xmlns:v="urn:schemas-microsoft-com:vml" xmlns:wp14="http://schemas.microsoft.com/office/word/2010/wordprocessingDrawing" xmlns:wp="http://schemas.openxmlformats.org/drawingml/2006/wordprocessingDrawing" xmlns:w10="urn:schemas-microsoft-com:office:word" xmlns:w="http://schemas.openxmlformats.org/wordprocessingml/2006/main" xmlns:w14="http://schemas.microsoft.com/office/word/2010/wordml" xmlns:w15="http://schemas.microsoft.com/office/word/2012/wordml" xmlns:w16cex="http://schemas.microsoft.com/office/word/2018/wordml/cex" xmlns:w16cid="http://schemas.microsoft.com/office/word/2016/wordml/cid" xmlns:w16="http://schemas.microsoft.com/office/word/2018/wordml" xmlns:w16sdtdh="http://schemas.microsoft.com/office/word/2020/wordml/sdtdatahash" xmlns:w16se="http://schemas.microsoft.com/office/word/2015/wordml/symex" xmlns:wpg="http://schemas.microsoft.com/office/word/2010/wordprocessingGroup" xmlns:wpi="http://schemas.microsoft.com/office/word/2010/wordprocessingInk" xmlns:wne="http://schemas.microsoft.com/office/word/2006/wordml" xmlns:wps="http://schemas.microsoft.com/office/word/2010/wordprocessingShape" mc:Ignorable="w14 w15 w16se w16cid w16 w16cex w16sdtdh wp14">
+<w:document xmlns:wpc="http://schemas.microsoft.com/office/word/2010/wordprocessingCanvas" xmlns:cx="http://schemas.microsoft.com/office/drawing/2014/chartex" xmlns:cx1="http://schemas.microsoft.com/office/drawing/2015/9/8/chartex" xmlns:cx2="http://schemas.microsoft.com/office/drawing/2015/10/21/chartex" xmlns:cx3="http://schemas.microsoft.com/office/drawing/2016/5/9/chartex" xmlns:cx4="http://schemas.microsoft.com/office/drawing/2016/5/10/chartex" xmlns:cx5="http://schemas.microsoft.com/office/drawing/2016/5/11/chartex" xmlns:cx6="http://schemas.microsoft.com/office/drawing/2016/5/12/chartex" xmlns:cx7="http://schemas.microsoft.com/office/drawing/2016/5/13/chartex" xmlns:cx8="http://schemas.microsoft.com/office/drawing/2016/5/14/chartex" xmlns:mc="http://schemas.openxmlformats.org/markup-compatibility/2006" xmlns:aink="http://schemas.microsoft.com/office/drawing/2016/ink" xmlns:am3d="http://schemas.microsoft.com/office/drawing/2017/model3d" xmlns:o="urn:schemas-microsoft-com:office:office" xmlns:oel="http://schemas.microsoft.com/office/2019/extlst" xmlns:r="http://schemas.openxmlformats.org/officeDocument/2006/relationships" xmlns:m="http://schemas.openxmlformats.org/officeDocument/2006/math" xmlns:v="urn:schemas-microsoft-com:vml" xmlns:wp14="http://schemas.microsoft.com/office/word/2010/wordprocessingDrawing" xmlns:wp="http://schemas.openxmlformats.org/drawingml/2006/wordprocessingDrawing" xmlns:w10="urn:schemas-microsoft-com:office:word" xmlns:w="http://schemas.openxmlformats.org/wordprocessingml/2006/main" xmlns:w14="http://schemas.microsoft.com/office/word/2010/wordml" xmlns:w15="http://schemas.microsoft.com/office/word/2012/wordml" xmlns:w16cex="http://schemas.microsoft.com/office/word/2018/wordml/cex" xmlns:w16cid="http://schemas.microsoft.com/office/word/2016/wordml/cid" xmlns:w16="http://schemas.microsoft.com/office/word/2018/wordml" xmlns:w16du="http://schemas.microsoft.com/office/word/2023/wordml/word16du" xmlns:w16sdtdh="http://schemas.microsoft.com/office/word/2020/wordml/sdtdatahash" xmlns:w16sdtfl="http://schemas.microsoft.com/office/word/2024/wordml/sdtformatlock" xmlns:w16se="http://schemas.microsoft.com/office/word/2015/wordml/symex" xmlns:wpg="http://schemas.microsoft.com/office/word/2010/wordprocessingGroup" xmlns:wpi="http://schemas.microsoft.com/office/word/2010/wordprocessingInk" xmlns:wne="http://schemas.microsoft.com/office/word/2006/wordml" xmlns:wps="http://schemas.microsoft.com/office/word/2010/wordprocessingShape" mc:Ignorable="w14 w15 w16se w16cid w16 w16cex w16sdtdh w16sdtfl w16du wp14">
   <w:body>
     <w:sdt>
       <w:sdtPr>
@@ -152,14 +152,7 @@
                                     <w:sz w:val="20"/>
                                     <w:szCs w:val="20"/>
                                   </w:rPr>
-                                  <w:t>2</w:t>
-                                </w:r>
-                                <w:r>
-                                  <w:rPr>
-                                    <w:sz w:val="20"/>
-                                    <w:szCs w:val="20"/>
-                                  </w:rPr>
-                                  <w:t>.0</w:t>
+                                  <w:t>7</w:t>
                                 </w:r>
                               </w:p>
                               <w:p>
@@ -188,11 +181,17 @@
                                 </w:r>
                                 <w:r>
                                   <w:rPr>
-                                    <w:rStyle w:val="span"/>
                                     <w:sz w:val="20"/>
                                     <w:szCs w:val="20"/>
                                   </w:rPr>
-                                  <w:t>January 2024</w:t>
+                                  <w:t>April</w:t>
+                                </w:r>
+                                <w:r>
+                                  <w:rPr>
+                                    <w:sz w:val="20"/>
+                                    <w:szCs w:val="20"/>
+                                  </w:rPr>
+                                  <w:t xml:space="preserve"> 2025</w:t>
                                 </w:r>
                               </w:p>
                               <w:p>
@@ -214,7 +213,7 @@
                                   <w:rPr>
                                     <w:rStyle w:val="span"/>
                                   </w:rPr>
-                                  <w:t>4</w:t>
+                                  <w:t>5</w:t>
                                 </w:r>
                                 <w:r>
                                   <w:rPr>
@@ -288,14 +287,7 @@
                               <w:sz w:val="20"/>
                               <w:szCs w:val="20"/>
                             </w:rPr>
-                            <w:t>2</w:t>
-                          </w:r>
-                          <w:r>
-                            <w:rPr>
-                              <w:sz w:val="20"/>
-                              <w:szCs w:val="20"/>
-                            </w:rPr>
-                            <w:t>.0</w:t>
+                            <w:t>7</w:t>
                           </w:r>
                         </w:p>
                         <w:p>
@@ -324,11 +316,17 @@
                           </w:r>
                           <w:r>
                             <w:rPr>
-                              <w:rStyle w:val="span"/>
                               <w:sz w:val="20"/>
                               <w:szCs w:val="20"/>
                             </w:rPr>
-                            <w:t>January 2024</w:t>
+                            <w:t>April</w:t>
+                          </w:r>
+                          <w:r>
+                            <w:rPr>
+                              <w:sz w:val="20"/>
+                              <w:szCs w:val="20"/>
+                            </w:rPr>
+                            <w:t xml:space="preserve"> 2025</w:t>
                           </w:r>
                         </w:p>
                         <w:p>
@@ -350,7 +348,7 @@
                             <w:rPr>
                               <w:rStyle w:val="span"/>
                             </w:rPr>
-                            <w:t>4</w:t>
+                            <w:t>5</w:t>
                           </w:r>
                           <w:r>
                             <w:rPr>
@@ -2282,7 +2280,21 @@
           <w:sz w:val="20"/>
           <w:szCs w:val="20"/>
         </w:rPr>
-        <w:t>For order confirmation requests, the </w:t>
+        <w:t>For order confirmation requests in SFRA</w:t>
+      </w:r>
+      <w:r>
+        <w:rPr>
+          <w:sz w:val="20"/>
+          <w:szCs w:val="20"/>
+        </w:rPr>
+        <w:t>, PWA and Headless</w:t>
+      </w:r>
+      <w:r>
+        <w:rPr>
+          <w:sz w:val="20"/>
+          <w:szCs w:val="20"/>
+        </w:rPr>
+        <w:t xml:space="preserve"> the </w:t>
       </w:r>
       <w:r>
         <w:rPr>
@@ -2291,6 +2303,72 @@
           <w:szCs w:val="20"/>
         </w:rPr>
         <w:t>EShopWorld-Notify</w:t>
+      </w:r>
+      <w:r>
+        <w:rPr>
+          <w:sz w:val="20"/>
+          <w:szCs w:val="20"/>
+        </w:rPr>
+        <w:t> endpoint is used.</w:t>
+      </w:r>
+    </w:p>
+    <w:p>
+      <w:pPr>
+        <w:pStyle w:val="p"/>
+        <w:numPr>
+          <w:ilvl w:val="0"/>
+          <w:numId w:val="2"/>
+        </w:numPr>
+        <w:jc w:val="both"/>
+        <w:rPr>
+          <w:sz w:val="20"/>
+          <w:szCs w:val="20"/>
+        </w:rPr>
+      </w:pPr>
+      <w:r>
+        <w:rPr>
+          <w:sz w:val="20"/>
+          <w:szCs w:val="20"/>
+        </w:rPr>
+        <w:t xml:space="preserve">For order confirmation requests in </w:t>
+      </w:r>
+      <w:r>
+        <w:rPr>
+          <w:sz w:val="20"/>
+          <w:szCs w:val="20"/>
+        </w:rPr>
+        <w:t>Headless (SG based)</w:t>
+      </w:r>
+      <w:r>
+        <w:rPr>
+          <w:sz w:val="20"/>
+          <w:szCs w:val="20"/>
+        </w:rPr>
+        <w:t xml:space="preserve"> and SG, the </w:t>
+      </w:r>
+      <w:r>
+        <w:rPr>
+          <w:rStyle w:val="Strong"/>
+          <w:sz w:val="20"/>
+          <w:szCs w:val="20"/>
+        </w:rPr>
+        <w:t>EShopWorld</w:t>
+      </w:r>
+      <w:r>
+        <w:rPr>
+          <w:rStyle w:val="Strong"/>
+          <w:sz w:val="20"/>
+          <w:szCs w:val="20"/>
+        </w:rPr>
+        <w:t>SG</w:t>
+      </w:r>
+      <w:r>
+        <w:rPr>
+          <w:rStyle w:val="Strong"/>
+          <w:sz w:val="20"/>
+          <w:szCs w:val="20"/>
+        </w:rPr>
+        <w:t>-Notify</w:t>
       </w:r>
       <w:r>
         <w:rPr>
@@ -2415,6 +2493,7 @@
           <w:sz w:val="28"/>
           <w:szCs w:val="28"/>
         </w:rPr>
+        <w:lastRenderedPageBreak/>
         <w:t>Inventory Check Validation in SFCC</w:t>
       </w:r>
     </w:p>
@@ -2478,7 +2557,6 @@
           <w:sz w:val="20"/>
           <w:szCs w:val="20"/>
         </w:rPr>
-        <w:lastRenderedPageBreak/>
         <w:t>If all line items inventory related to the order is available then order will be placed successfully and order confirmation page will be displayed on ESW checkout.</w:t>
       </w:r>
     </w:p>
@@ -2811,7 +2889,7 @@
           <w:noProof/>
         </w:rPr>
         <w:drawing>
-          <wp:inline distT="0" distB="0" distL="0" distR="0" wp14:anchorId="6B24E76D" wp14:editId="2B4A0DF7">
+          <wp:inline distT="0" distB="0" distL="0" distR="0" wp14:anchorId="6B24E76D" wp14:editId="16DFD7E5">
             <wp:extent cx="5943600" cy="5327650"/>
             <wp:effectExtent l="0" t="0" r="0" b="6350"/>
             <wp:docPr id="14" name="Picture 14" descr="Table&#10;&#10;Description automatically generated"/>
@@ -7058,6 +7136,254 @@
           </w:p>
         </w:tc>
       </w:tr>
+      <w:tr>
+        <w:trPr>
+          <w:cantSplit/>
+        </w:trPr>
+        <w:tc>
+          <w:tcPr>
+            <w:tcW w:w="1977" w:type="dxa"/>
+            <w:tcBorders>
+              <w:top w:val="single" w:sz="6" w:space="0" w:color="auto"/>
+              <w:left w:val="single" w:sz="6" w:space="0" w:color="auto"/>
+              <w:bottom w:val="single" w:sz="6" w:space="0" w:color="auto"/>
+              <w:right w:val="single" w:sz="6" w:space="0" w:color="auto"/>
+            </w:tcBorders>
+            <w:tcMar>
+              <w:top w:w="75" w:type="dxa"/>
+              <w:left w:w="75" w:type="dxa"/>
+              <w:bottom w:w="75" w:type="dxa"/>
+              <w:right w:w="75" w:type="dxa"/>
+            </w:tcMar>
+            <w:vAlign w:val="center"/>
+          </w:tcPr>
+          <w:p>
+            <w:pPr>
+              <w:pStyle w:val="NormalWeb"/>
+              <w:rPr>
+                <w:rFonts w:cs="Arial"/>
+                <w:sz w:val="20"/>
+                <w:szCs w:val="20"/>
+              </w:rPr>
+            </w:pPr>
+            <w:r>
+              <w:rPr>
+                <w:rFonts w:cs="Arial"/>
+                <w:color w:val="000000" w:themeColor="text1"/>
+                <w:spacing w:val="-1"/>
+                <w:sz w:val="20"/>
+                <w:szCs w:val="20"/>
+                <w:shd w:val="clear" w:color="auto" w:fill="FFFFFF"/>
+              </w:rPr>
+              <w:t>ESW Retailer Cash on Delivery Fee Currency</w:t>
+            </w:r>
+          </w:p>
+        </w:tc>
+        <w:tc>
+          <w:tcPr>
+            <w:tcW w:w="2693" w:type="dxa"/>
+            <w:tcBorders>
+              <w:top w:val="single" w:sz="6" w:space="0" w:color="auto"/>
+              <w:left w:val="single" w:sz="6" w:space="0" w:color="auto"/>
+              <w:bottom w:val="single" w:sz="6" w:space="0" w:color="auto"/>
+              <w:right w:val="single" w:sz="6" w:space="0" w:color="auto"/>
+            </w:tcBorders>
+            <w:tcMar>
+              <w:top w:w="75" w:type="dxa"/>
+              <w:left w:w="75" w:type="dxa"/>
+              <w:bottom w:w="75" w:type="dxa"/>
+              <w:right w:w="75" w:type="dxa"/>
+            </w:tcMar>
+            <w:vAlign w:val="center"/>
+          </w:tcPr>
+          <w:p>
+            <w:pPr>
+              <w:shd w:val="clear" w:color="auto" w:fill="FFFFFF"/>
+              <w:spacing w:line="285" w:lineRule="atLeast"/>
+              <w:rPr>
+                <w:rFonts w:ascii="Arial" w:eastAsia="Times New Roman" w:hAnsi="Arial" w:cs="Arial"/>
+                <w:color w:val="000000"/>
+              </w:rPr>
+            </w:pPr>
+            <w:r>
+              <w:rPr>
+                <w:rFonts w:ascii="Arial" w:hAnsi="Arial" w:cs="Arial"/>
+                <w:color w:val="000000" w:themeColor="text1"/>
+                <w:spacing w:val="-1"/>
+                <w:shd w:val="clear" w:color="auto" w:fill="FFFFFF"/>
+              </w:rPr>
+              <w:t>orderCashOnDeliveryObj</w:t>
+            </w:r>
+          </w:p>
+        </w:tc>
+        <w:tc>
+          <w:tcPr>
+            <w:tcW w:w="4961" w:type="dxa"/>
+            <w:tcBorders>
+              <w:top w:val="single" w:sz="6" w:space="0" w:color="auto"/>
+              <w:left w:val="single" w:sz="6" w:space="0" w:color="auto"/>
+              <w:bottom w:val="single" w:sz="6" w:space="0" w:color="auto"/>
+              <w:right w:val="single" w:sz="6" w:space="0" w:color="auto"/>
+            </w:tcBorders>
+            <w:tcMar>
+              <w:top w:w="75" w:type="dxa"/>
+              <w:left w:w="75" w:type="dxa"/>
+              <w:bottom w:w="75" w:type="dxa"/>
+              <w:right w:w="75" w:type="dxa"/>
+            </w:tcMar>
+            <w:vAlign w:val="center"/>
+          </w:tcPr>
+          <w:p>
+            <w:pPr>
+              <w:pStyle w:val="NormalWeb"/>
+              <w:rPr>
+                <w:rFonts w:cs="Arial"/>
+                <w:sz w:val="20"/>
+                <w:szCs w:val="20"/>
+              </w:rPr>
+            </w:pPr>
+            <w:r>
+              <w:rPr>
+                <w:rFonts w:cs="Arial"/>
+                <w:color w:val="000000" w:themeColor="text1"/>
+                <w:spacing w:val="-1"/>
+                <w:sz w:val="20"/>
+                <w:szCs w:val="20"/>
+                <w:shd w:val="clear" w:color="auto" w:fill="FFFFFF"/>
+              </w:rPr>
+              <w:t>The cash on delivery fee’s currency.</w:t>
+            </w:r>
+          </w:p>
+        </w:tc>
+      </w:tr>
+      <w:tr>
+        <w:trPr>
+          <w:cantSplit/>
+        </w:trPr>
+        <w:tc>
+          <w:tcPr>
+            <w:tcW w:w="1977" w:type="dxa"/>
+            <w:tcBorders>
+              <w:top w:val="single" w:sz="6" w:space="0" w:color="auto"/>
+              <w:left w:val="single" w:sz="6" w:space="0" w:color="auto"/>
+              <w:bottom w:val="single" w:sz="6" w:space="0" w:color="auto"/>
+              <w:right w:val="single" w:sz="6" w:space="0" w:color="auto"/>
+            </w:tcBorders>
+            <w:tcMar>
+              <w:top w:w="75" w:type="dxa"/>
+              <w:left w:w="75" w:type="dxa"/>
+              <w:bottom w:w="75" w:type="dxa"/>
+              <w:right w:w="75" w:type="dxa"/>
+            </w:tcMar>
+            <w:vAlign w:val="center"/>
+          </w:tcPr>
+          <w:p>
+            <w:pPr>
+              <w:pStyle w:val="NormalWeb"/>
+              <w:rPr>
+                <w:rFonts w:cs="Arial"/>
+                <w:color w:val="000000" w:themeColor="text1"/>
+                <w:spacing w:val="-1"/>
+                <w:sz w:val="20"/>
+                <w:szCs w:val="20"/>
+                <w:shd w:val="clear" w:color="auto" w:fill="FFFFFF"/>
+              </w:rPr>
+            </w:pPr>
+            <w:r>
+              <w:rPr>
+                <w:rFonts w:cs="Arial"/>
+                <w:color w:val="000000" w:themeColor="text1"/>
+                <w:spacing w:val="-1"/>
+                <w:sz w:val="20"/>
+                <w:szCs w:val="20"/>
+                <w:shd w:val="clear" w:color="auto" w:fill="FFFFFF"/>
+              </w:rPr>
+              <w:t>ESW Retailer Cash on Delivery Fee</w:t>
+            </w:r>
+          </w:p>
+        </w:tc>
+        <w:tc>
+          <w:tcPr>
+            <w:tcW w:w="2693" w:type="dxa"/>
+            <w:tcBorders>
+              <w:top w:val="single" w:sz="6" w:space="0" w:color="auto"/>
+              <w:left w:val="single" w:sz="6" w:space="0" w:color="auto"/>
+              <w:bottom w:val="single" w:sz="6" w:space="0" w:color="auto"/>
+              <w:right w:val="single" w:sz="6" w:space="0" w:color="auto"/>
+            </w:tcBorders>
+            <w:tcMar>
+              <w:top w:w="75" w:type="dxa"/>
+              <w:left w:w="75" w:type="dxa"/>
+              <w:bottom w:w="75" w:type="dxa"/>
+              <w:right w:w="75" w:type="dxa"/>
+            </w:tcMar>
+            <w:vAlign w:val="center"/>
+          </w:tcPr>
+          <w:p>
+            <w:pPr>
+              <w:shd w:val="clear" w:color="auto" w:fill="FFFFFF"/>
+              <w:spacing w:line="285" w:lineRule="atLeast"/>
+              <w:rPr>
+                <w:rFonts w:ascii="Arial" w:hAnsi="Arial" w:cs="Arial"/>
+                <w:color w:val="000000" w:themeColor="text1"/>
+                <w:spacing w:val="-1"/>
+                <w:shd w:val="clear" w:color="auto" w:fill="FFFFFF"/>
+              </w:rPr>
+            </w:pPr>
+            <w:r>
+              <w:rPr>
+                <w:rFonts w:ascii="Arial" w:hAnsi="Arial" w:cs="Arial"/>
+                <w:color w:val="000000" w:themeColor="text1"/>
+                <w:spacing w:val="-1"/>
+                <w:shd w:val="clear" w:color="auto" w:fill="FFFFFF"/>
+              </w:rPr>
+              <w:t>orderCashOnDeliveryObj</w:t>
+            </w:r>
+          </w:p>
+        </w:tc>
+        <w:tc>
+          <w:tcPr>
+            <w:tcW w:w="4961" w:type="dxa"/>
+            <w:tcBorders>
+              <w:top w:val="single" w:sz="6" w:space="0" w:color="auto"/>
+              <w:left w:val="single" w:sz="6" w:space="0" w:color="auto"/>
+              <w:bottom w:val="single" w:sz="6" w:space="0" w:color="auto"/>
+              <w:right w:val="single" w:sz="6" w:space="0" w:color="auto"/>
+            </w:tcBorders>
+            <w:tcMar>
+              <w:top w:w="75" w:type="dxa"/>
+              <w:left w:w="75" w:type="dxa"/>
+              <w:bottom w:w="75" w:type="dxa"/>
+              <w:right w:w="75" w:type="dxa"/>
+            </w:tcMar>
+            <w:vAlign w:val="center"/>
+          </w:tcPr>
+          <w:p>
+            <w:pPr>
+              <w:pStyle w:val="NormalWeb"/>
+              <w:rPr>
+                <w:rFonts w:cs="Arial"/>
+                <w:color w:val="000000" w:themeColor="text1"/>
+                <w:spacing w:val="-1"/>
+                <w:sz w:val="20"/>
+                <w:szCs w:val="20"/>
+                <w:shd w:val="clear" w:color="auto" w:fill="FFFFFF"/>
+              </w:rPr>
+            </w:pPr>
+            <w:r>
+              <w:rPr>
+                <w:rFonts w:cs="Arial"/>
+                <w:color w:val="000000" w:themeColor="text1"/>
+                <w:spacing w:val="-1"/>
+                <w:sz w:val="20"/>
+                <w:szCs w:val="20"/>
+                <w:shd w:val="clear" w:color="auto" w:fill="FFFFFF"/>
+              </w:rPr>
+              <w:t>The cash on delivery fee’s amount in retailer currency</w:t>
+            </w:r>
+          </w:p>
+        </w:tc>
+      </w:tr>
     </w:tbl>
     <w:p>
       <w:pPr>
@@ -8120,6 +8446,7 @@
                 <w:sz w:val="20"/>
                 <w:szCs w:val="20"/>
               </w:rPr>
+              <w:lastRenderedPageBreak/>
               <w:t>ESW Shopper Currency Delivery Price Info</w:t>
             </w:r>
           </w:p>
@@ -8378,7 +8705,6 @@
                 <w:sz w:val="20"/>
                 <w:szCs w:val="20"/>
               </w:rPr>
-              <w:lastRenderedPageBreak/>
               <w:t>ESW Shopper Currency Delivery Duty</w:t>
             </w:r>
           </w:p>
@@ -9320,6 +9646,250 @@
                 <w:szCs w:val="20"/>
               </w:rPr>
               <w:t>. This will hold JSON of all discounts.</w:t>
+            </w:r>
+          </w:p>
+        </w:tc>
+      </w:tr>
+      <w:tr>
+        <w:trPr>
+          <w:cantSplit/>
+        </w:trPr>
+        <w:tc>
+          <w:tcPr>
+            <w:tcW w:w="1877" w:type="dxa"/>
+            <w:tcBorders>
+              <w:top w:val="single" w:sz="6" w:space="0" w:color="auto"/>
+              <w:left w:val="single" w:sz="6" w:space="0" w:color="auto"/>
+              <w:bottom w:val="single" w:sz="6" w:space="0" w:color="auto"/>
+              <w:right w:val="single" w:sz="6" w:space="0" w:color="auto"/>
+            </w:tcBorders>
+            <w:tcMar>
+              <w:top w:w="75" w:type="dxa"/>
+              <w:left w:w="75" w:type="dxa"/>
+              <w:bottom w:w="75" w:type="dxa"/>
+              <w:right w:w="75" w:type="dxa"/>
+            </w:tcMar>
+            <w:vAlign w:val="center"/>
+          </w:tcPr>
+          <w:p>
+            <w:pPr>
+              <w:pStyle w:val="NormalWeb"/>
+              <w:rPr>
+                <w:rFonts w:cs="Arial"/>
+                <w:color w:val="000000" w:themeColor="text1"/>
+                <w:sz w:val="20"/>
+                <w:szCs w:val="20"/>
+              </w:rPr>
+            </w:pPr>
+            <w:r>
+              <w:rPr>
+                <w:rFonts w:cs="Arial"/>
+                <w:color w:val="000000" w:themeColor="text1"/>
+                <w:spacing w:val="-1"/>
+                <w:sz w:val="20"/>
+                <w:szCs w:val="20"/>
+                <w:shd w:val="clear" w:color="auto" w:fill="FFFFFF"/>
+              </w:rPr>
+              <w:t>ESW Shopper Cash On Delivery Fee Currency</w:t>
+            </w:r>
+          </w:p>
+        </w:tc>
+        <w:tc>
+          <w:tcPr>
+            <w:tcW w:w="3774" w:type="dxa"/>
+            <w:tcBorders>
+              <w:top w:val="single" w:sz="6" w:space="0" w:color="auto"/>
+              <w:left w:val="single" w:sz="6" w:space="0" w:color="auto"/>
+              <w:bottom w:val="single" w:sz="6" w:space="0" w:color="auto"/>
+              <w:right w:val="single" w:sz="6" w:space="0" w:color="auto"/>
+            </w:tcBorders>
+            <w:tcMar>
+              <w:top w:w="75" w:type="dxa"/>
+              <w:left w:w="75" w:type="dxa"/>
+              <w:bottom w:w="75" w:type="dxa"/>
+              <w:right w:w="75" w:type="dxa"/>
+            </w:tcMar>
+            <w:vAlign w:val="center"/>
+          </w:tcPr>
+          <w:p>
+            <w:pPr>
+              <w:shd w:val="clear" w:color="auto" w:fill="FFFFFF"/>
+              <w:spacing w:line="285" w:lineRule="atLeast"/>
+              <w:rPr>
+                <w:rFonts w:ascii="Arial" w:eastAsia="Times New Roman" w:hAnsi="Arial" w:cs="Arial"/>
+                <w:color w:val="000000" w:themeColor="text1"/>
+              </w:rPr>
+            </w:pPr>
+            <w:r>
+              <w:rPr>
+                <w:rFonts w:ascii="Arial" w:hAnsi="Arial" w:cs="Arial"/>
+                <w:color w:val="000000" w:themeColor="text1"/>
+                <w:spacing w:val="-1"/>
+                <w:shd w:val="clear" w:color="auto" w:fill="FFFFFF"/>
+              </w:rPr>
+              <w:t>orderCashOnDeliveryObj</w:t>
+            </w:r>
+          </w:p>
+        </w:tc>
+        <w:tc>
+          <w:tcPr>
+            <w:tcW w:w="3697" w:type="dxa"/>
+            <w:tcBorders>
+              <w:top w:val="single" w:sz="6" w:space="0" w:color="auto"/>
+              <w:left w:val="single" w:sz="6" w:space="0" w:color="auto"/>
+              <w:bottom w:val="single" w:sz="6" w:space="0" w:color="auto"/>
+              <w:right w:val="single" w:sz="6" w:space="0" w:color="auto"/>
+            </w:tcBorders>
+            <w:tcMar>
+              <w:top w:w="75" w:type="dxa"/>
+              <w:left w:w="75" w:type="dxa"/>
+              <w:bottom w:w="75" w:type="dxa"/>
+              <w:right w:w="75" w:type="dxa"/>
+            </w:tcMar>
+            <w:vAlign w:val="center"/>
+          </w:tcPr>
+          <w:p>
+            <w:pPr>
+              <w:pStyle w:val="NormalWeb"/>
+              <w:rPr>
+                <w:rFonts w:cs="Arial"/>
+                <w:color w:val="000000" w:themeColor="text1"/>
+                <w:sz w:val="20"/>
+                <w:szCs w:val="20"/>
+              </w:rPr>
+            </w:pPr>
+            <w:r>
+              <w:rPr>
+                <w:rFonts w:cs="Arial"/>
+                <w:color w:val="000000" w:themeColor="text1"/>
+                <w:spacing w:val="-1"/>
+                <w:sz w:val="20"/>
+                <w:szCs w:val="20"/>
+                <w:shd w:val="clear" w:color="auto" w:fill="FFFFFF"/>
+              </w:rPr>
+              <w:t>The cash on delivery fee currency</w:t>
+            </w:r>
+          </w:p>
+        </w:tc>
+      </w:tr>
+      <w:tr>
+        <w:trPr>
+          <w:cantSplit/>
+        </w:trPr>
+        <w:tc>
+          <w:tcPr>
+            <w:tcW w:w="1877" w:type="dxa"/>
+            <w:tcBorders>
+              <w:top w:val="single" w:sz="6" w:space="0" w:color="auto"/>
+              <w:left w:val="single" w:sz="6" w:space="0" w:color="auto"/>
+              <w:bottom w:val="single" w:sz="6" w:space="0" w:color="auto"/>
+              <w:right w:val="single" w:sz="6" w:space="0" w:color="auto"/>
+            </w:tcBorders>
+            <w:tcMar>
+              <w:top w:w="75" w:type="dxa"/>
+              <w:left w:w="75" w:type="dxa"/>
+              <w:bottom w:w="75" w:type="dxa"/>
+              <w:right w:w="75" w:type="dxa"/>
+            </w:tcMar>
+            <w:vAlign w:val="center"/>
+          </w:tcPr>
+          <w:p>
+            <w:pPr>
+              <w:pStyle w:val="NormalWeb"/>
+              <w:rPr>
+                <w:rFonts w:cs="Arial"/>
+                <w:color w:val="000000" w:themeColor="text1"/>
+                <w:sz w:val="20"/>
+                <w:szCs w:val="20"/>
+              </w:rPr>
+            </w:pPr>
+            <w:r>
+              <w:rPr>
+                <w:rFonts w:cs="Arial"/>
+                <w:color w:val="000000" w:themeColor="text1"/>
+                <w:spacing w:val="-1"/>
+                <w:sz w:val="20"/>
+                <w:szCs w:val="20"/>
+                <w:shd w:val="clear" w:color="auto" w:fill="FFFFFF"/>
+              </w:rPr>
+              <w:t>ESW Shopper Cash On Delivery Fee</w:t>
+            </w:r>
+          </w:p>
+        </w:tc>
+        <w:tc>
+          <w:tcPr>
+            <w:tcW w:w="3774" w:type="dxa"/>
+            <w:tcBorders>
+              <w:top w:val="single" w:sz="6" w:space="0" w:color="auto"/>
+              <w:left w:val="single" w:sz="6" w:space="0" w:color="auto"/>
+              <w:bottom w:val="single" w:sz="6" w:space="0" w:color="auto"/>
+              <w:right w:val="single" w:sz="6" w:space="0" w:color="auto"/>
+            </w:tcBorders>
+            <w:tcMar>
+              <w:top w:w="75" w:type="dxa"/>
+              <w:left w:w="75" w:type="dxa"/>
+              <w:bottom w:w="75" w:type="dxa"/>
+              <w:right w:w="75" w:type="dxa"/>
+            </w:tcMar>
+            <w:vAlign w:val="center"/>
+          </w:tcPr>
+          <w:p>
+            <w:pPr>
+              <w:shd w:val="clear" w:color="auto" w:fill="FFFFFF"/>
+              <w:spacing w:line="285" w:lineRule="atLeast"/>
+              <w:rPr>
+                <w:rFonts w:ascii="Arial" w:eastAsia="Times New Roman" w:hAnsi="Arial" w:cs="Arial"/>
+                <w:color w:val="000000" w:themeColor="text1"/>
+              </w:rPr>
+            </w:pPr>
+            <w:r>
+              <w:rPr>
+                <w:rFonts w:ascii="Arial" w:hAnsi="Arial" w:cs="Arial"/>
+                <w:color w:val="000000" w:themeColor="text1"/>
+                <w:spacing w:val="-1"/>
+                <w:shd w:val="clear" w:color="auto" w:fill="FFFFFF"/>
+              </w:rPr>
+              <w:t>orderCashOnDeliveryObj</w:t>
+            </w:r>
+          </w:p>
+        </w:tc>
+        <w:tc>
+          <w:tcPr>
+            <w:tcW w:w="3697" w:type="dxa"/>
+            <w:tcBorders>
+              <w:top w:val="single" w:sz="6" w:space="0" w:color="auto"/>
+              <w:left w:val="single" w:sz="6" w:space="0" w:color="auto"/>
+              <w:bottom w:val="single" w:sz="6" w:space="0" w:color="auto"/>
+              <w:right w:val="single" w:sz="6" w:space="0" w:color="auto"/>
+            </w:tcBorders>
+            <w:tcMar>
+              <w:top w:w="75" w:type="dxa"/>
+              <w:left w:w="75" w:type="dxa"/>
+              <w:bottom w:w="75" w:type="dxa"/>
+              <w:right w:w="75" w:type="dxa"/>
+            </w:tcMar>
+            <w:vAlign w:val="center"/>
+          </w:tcPr>
+          <w:p>
+            <w:pPr>
+              <w:pStyle w:val="NormalWeb"/>
+              <w:rPr>
+                <w:rFonts w:cs="Arial"/>
+                <w:color w:val="000000" w:themeColor="text1"/>
+                <w:sz w:val="20"/>
+                <w:szCs w:val="20"/>
+              </w:rPr>
+            </w:pPr>
+            <w:r>
+              <w:rPr>
+                <w:rFonts w:cs="Arial"/>
+                <w:color w:val="000000" w:themeColor="text1"/>
+                <w:spacing w:val="-1"/>
+                <w:sz w:val="20"/>
+                <w:szCs w:val="20"/>
+                <w:shd w:val="clear" w:color="auto" w:fill="FFFFFF"/>
+              </w:rPr>
+              <w:t>The cash on delivery fee amount in shopper currency.</w:t>
             </w:r>
           </w:p>
         </w:tc>
@@ -9368,9 +9938,9 @@
         <w:tblLook w:val="04A0" w:firstRow="1" w:lastRow="0" w:firstColumn="1" w:lastColumn="0" w:noHBand="0" w:noVBand="1"/>
       </w:tblPr>
       <w:tblGrid>
-        <w:gridCol w:w="1481"/>
-        <w:gridCol w:w="3566"/>
-        <w:gridCol w:w="4297"/>
+        <w:gridCol w:w="2207"/>
+        <w:gridCol w:w="3808"/>
+        <w:gridCol w:w="3329"/>
       </w:tblGrid>
       <w:tr>
         <w:tc>
@@ -9534,6 +10104,7 @@
                 <w:sz w:val="20"/>
                 <w:szCs w:val="20"/>
               </w:rPr>
+              <w:lastRenderedPageBreak/>
               <w:t>ESW Received ASN?</w:t>
             </w:r>
           </w:p>
@@ -9633,24 +10204,25 @@
               <w:right w:w="75" w:type="dxa"/>
             </w:tcMar>
             <w:vAlign w:val="center"/>
-            <w:hideMark/>
-          </w:tcPr>
-          <w:p>
-            <w:pPr>
-              <w:pStyle w:val="NormalWeb"/>
-              <w:rPr>
-                <w:rFonts w:cs="Arial"/>
-                <w:sz w:val="20"/>
-                <w:szCs w:val="20"/>
-              </w:rPr>
-            </w:pPr>
-            <w:r>
-              <w:rPr>
-                <w:rFonts w:cs="Arial"/>
-                <w:sz w:val="20"/>
-                <w:szCs w:val="20"/>
-              </w:rPr>
-              <w:t>ESW Tracking Number</w:t>
+          </w:tcPr>
+          <w:p>
+            <w:pPr>
+              <w:pStyle w:val="NormalWeb"/>
+              <w:rPr>
+                <w:rFonts w:cs="Arial"/>
+                <w:sz w:val="20"/>
+                <w:szCs w:val="20"/>
+                <w:lang w:val="en-PK"/>
+              </w:rPr>
+            </w:pPr>
+            <w:r>
+              <w:rPr>
+                <w:rFonts w:cs="Arial"/>
+                <w:sz w:val="20"/>
+                <w:szCs w:val="20"/>
+                <w:lang w:val="en-PK"/>
+              </w:rPr>
+              <w:t>eswPackageReference</w:t>
             </w:r>
           </w:p>
         </w:tc>
@@ -9670,24 +10242,25 @@
               <w:right w:w="75" w:type="dxa"/>
             </w:tcMar>
             <w:vAlign w:val="center"/>
-            <w:hideMark/>
-          </w:tcPr>
-          <w:p>
-            <w:pPr>
-              <w:pStyle w:val="NormalWeb"/>
-              <w:rPr>
-                <w:rFonts w:cs="Arial"/>
-                <w:sz w:val="20"/>
-                <w:szCs w:val="20"/>
-              </w:rPr>
-            </w:pPr>
-            <w:r>
-              <w:rPr>
-                <w:rFonts w:cs="Arial"/>
-                <w:sz w:val="20"/>
-                <w:szCs w:val="20"/>
-              </w:rPr>
-              <w:t>SFCC BM Order Attribute, not coming from eSW order confirmation request.</w:t>
+          </w:tcPr>
+          <w:p>
+            <w:pPr>
+              <w:pStyle w:val="NormalWeb"/>
+              <w:rPr>
+                <w:rFonts w:cs="Arial"/>
+                <w:sz w:val="20"/>
+                <w:szCs w:val="20"/>
+                <w:lang w:val="en-PK"/>
+              </w:rPr>
+            </w:pPr>
+            <w:r>
+              <w:rPr>
+                <w:rFonts w:cs="Arial"/>
+                <w:sz w:val="20"/>
+                <w:szCs w:val="20"/>
+                <w:lang w:val="en-PK"/>
+              </w:rPr>
+              <w:t>eShopPackageReference</w:t>
             </w:r>
           </w:p>
         </w:tc>
@@ -9707,24 +10280,255 @@
               <w:right w:w="75" w:type="dxa"/>
             </w:tcMar>
             <w:vAlign w:val="center"/>
-            <w:hideMark/>
-          </w:tcPr>
-          <w:p>
-            <w:pPr>
-              <w:pStyle w:val="NormalWeb"/>
-              <w:rPr>
-                <w:rFonts w:cs="Arial"/>
-                <w:sz w:val="20"/>
-                <w:szCs w:val="20"/>
-              </w:rPr>
-            </w:pPr>
-            <w:r>
-              <w:rPr>
-                <w:rFonts w:cs="Arial"/>
-                <w:sz w:val="20"/>
-                <w:szCs w:val="20"/>
-              </w:rPr>
-              <w:t>Indicates the ESW Package Reference number, which is used to create the tracking link or URL.</w:t>
+          </w:tcPr>
+          <w:p>
+            <w:pPr>
+              <w:pStyle w:val="NormalWeb"/>
+              <w:rPr>
+                <w:rFonts w:cs="Arial"/>
+                <w:sz w:val="20"/>
+                <w:szCs w:val="20"/>
+              </w:rPr>
+            </w:pPr>
+            <w:r>
+              <w:rPr>
+                <w:rFonts w:cs="Arial"/>
+                <w:sz w:val="20"/>
+                <w:szCs w:val="20"/>
+              </w:rPr>
+              <w:t>Package Reference Received from ESW in the package request</w:t>
+            </w:r>
+          </w:p>
+        </w:tc>
+      </w:tr>
+      <w:tr>
+        <w:trPr>
+          <w:cantSplit/>
+        </w:trPr>
+        <w:tc>
+          <w:tcPr>
+            <w:tcW w:w="0" w:type="auto"/>
+            <w:tcBorders>
+              <w:top w:val="single" w:sz="6" w:space="0" w:color="auto"/>
+              <w:left w:val="single" w:sz="6" w:space="0" w:color="auto"/>
+              <w:bottom w:val="single" w:sz="6" w:space="0" w:color="auto"/>
+              <w:right w:val="single" w:sz="6" w:space="0" w:color="auto"/>
+            </w:tcBorders>
+            <w:tcMar>
+              <w:top w:w="75" w:type="dxa"/>
+              <w:left w:w="75" w:type="dxa"/>
+              <w:bottom w:w="75" w:type="dxa"/>
+              <w:right w:w="75" w:type="dxa"/>
+            </w:tcMar>
+            <w:vAlign w:val="center"/>
+          </w:tcPr>
+          <w:p>
+            <w:pPr>
+              <w:pStyle w:val="NormalWeb"/>
+              <w:rPr>
+                <w:rFonts w:cs="Arial"/>
+                <w:sz w:val="20"/>
+                <w:szCs w:val="20"/>
+                <w:lang w:val="en-PK"/>
+              </w:rPr>
+            </w:pPr>
+            <w:r>
+              <w:rPr>
+                <w:rFonts w:cs="Arial"/>
+                <w:sz w:val="20"/>
+                <w:szCs w:val="20"/>
+                <w:lang w:val="en-PK"/>
+              </w:rPr>
+              <w:t>eswTrackingURL</w:t>
+            </w:r>
+          </w:p>
+        </w:tc>
+        <w:tc>
+          <w:tcPr>
+            <w:tcW w:w="0" w:type="auto"/>
+            <w:tcBorders>
+              <w:top w:val="single" w:sz="6" w:space="0" w:color="auto"/>
+              <w:left w:val="single" w:sz="6" w:space="0" w:color="auto"/>
+              <w:bottom w:val="single" w:sz="6" w:space="0" w:color="auto"/>
+              <w:right w:val="single" w:sz="6" w:space="0" w:color="auto"/>
+            </w:tcBorders>
+            <w:tcMar>
+              <w:top w:w="75" w:type="dxa"/>
+              <w:left w:w="75" w:type="dxa"/>
+              <w:bottom w:w="75" w:type="dxa"/>
+              <w:right w:w="75" w:type="dxa"/>
+            </w:tcMar>
+            <w:vAlign w:val="center"/>
+          </w:tcPr>
+          <w:p>
+            <w:pPr>
+              <w:pStyle w:val="NormalWeb"/>
+              <w:rPr>
+                <w:rFonts w:cs="Arial"/>
+                <w:sz w:val="20"/>
+                <w:szCs w:val="20"/>
+                <w:lang w:val="en-PK"/>
+              </w:rPr>
+            </w:pPr>
+            <w:r>
+              <w:rPr>
+                <w:rFonts w:cs="Arial"/>
+                <w:sz w:val="20"/>
+                <w:szCs w:val="20"/>
+                <w:lang w:val="en-PK"/>
+              </w:rPr>
+              <w:t>trackingUrl</w:t>
+            </w:r>
+          </w:p>
+        </w:tc>
+        <w:tc>
+          <w:tcPr>
+            <w:tcW w:w="0" w:type="auto"/>
+            <w:tcBorders>
+              <w:top w:val="single" w:sz="6" w:space="0" w:color="auto"/>
+              <w:left w:val="single" w:sz="6" w:space="0" w:color="auto"/>
+              <w:bottom w:val="single" w:sz="6" w:space="0" w:color="auto"/>
+              <w:right w:val="single" w:sz="6" w:space="0" w:color="auto"/>
+            </w:tcBorders>
+            <w:tcMar>
+              <w:top w:w="75" w:type="dxa"/>
+              <w:left w:w="75" w:type="dxa"/>
+              <w:bottom w:w="75" w:type="dxa"/>
+              <w:right w:w="75" w:type="dxa"/>
+            </w:tcMar>
+            <w:vAlign w:val="center"/>
+          </w:tcPr>
+          <w:p>
+            <w:pPr>
+              <w:pStyle w:val="NormalWeb"/>
+              <w:rPr>
+                <w:rFonts w:cs="Arial"/>
+                <w:sz w:val="20"/>
+                <w:szCs w:val="20"/>
+              </w:rPr>
+            </w:pPr>
+            <w:r>
+              <w:rPr>
+                <w:rFonts w:cs="Arial"/>
+                <w:sz w:val="20"/>
+                <w:szCs w:val="20"/>
+              </w:rPr>
+              <w:t>Tracking URL Received from ESW in the package request</w:t>
+            </w:r>
+          </w:p>
+        </w:tc>
+      </w:tr>
+      <w:tr>
+        <w:trPr>
+          <w:cantSplit/>
+        </w:trPr>
+        <w:tc>
+          <w:tcPr>
+            <w:tcW w:w="0" w:type="auto"/>
+            <w:tcBorders>
+              <w:top w:val="single" w:sz="6" w:space="0" w:color="auto"/>
+              <w:left w:val="single" w:sz="6" w:space="0" w:color="auto"/>
+              <w:bottom w:val="single" w:sz="6" w:space="0" w:color="auto"/>
+              <w:right w:val="single" w:sz="6" w:space="0" w:color="auto"/>
+            </w:tcBorders>
+            <w:tcMar>
+              <w:top w:w="75" w:type="dxa"/>
+              <w:left w:w="75" w:type="dxa"/>
+              <w:bottom w:w="75" w:type="dxa"/>
+              <w:right w:w="75" w:type="dxa"/>
+            </w:tcMar>
+            <w:vAlign w:val="center"/>
+          </w:tcPr>
+          <w:p>
+            <w:pPr>
+              <w:pStyle w:val="NormalWeb"/>
+              <w:rPr>
+                <w:rFonts w:cs="Arial"/>
+                <w:sz w:val="20"/>
+                <w:szCs w:val="20"/>
+                <w:lang w:val="en-PK"/>
+              </w:rPr>
+            </w:pPr>
+            <w:r>
+              <w:rPr>
+                <w:rFonts w:cs="Arial"/>
+                <w:sz w:val="20"/>
+                <w:szCs w:val="20"/>
+                <w:lang w:val="en-PK"/>
+              </w:rPr>
+              <w:t>eswPackageJSON</w:t>
+            </w:r>
+          </w:p>
+        </w:tc>
+        <w:tc>
+          <w:tcPr>
+            <w:tcW w:w="0" w:type="auto"/>
+            <w:tcBorders>
+              <w:top w:val="single" w:sz="6" w:space="0" w:color="auto"/>
+              <w:left w:val="single" w:sz="6" w:space="0" w:color="auto"/>
+              <w:bottom w:val="single" w:sz="6" w:space="0" w:color="auto"/>
+              <w:right w:val="single" w:sz="6" w:space="0" w:color="auto"/>
+            </w:tcBorders>
+            <w:tcMar>
+              <w:top w:w="75" w:type="dxa"/>
+              <w:left w:w="75" w:type="dxa"/>
+              <w:bottom w:w="75" w:type="dxa"/>
+              <w:right w:w="75" w:type="dxa"/>
+            </w:tcMar>
+            <w:vAlign w:val="center"/>
+          </w:tcPr>
+          <w:p>
+            <w:pPr>
+              <w:pStyle w:val="NormalWeb"/>
+              <w:rPr>
+                <w:rFonts w:cs="Arial"/>
+                <w:sz w:val="20"/>
+                <w:szCs w:val="20"/>
+              </w:rPr>
+            </w:pPr>
+            <w:r>
+              <w:rPr>
+                <w:rFonts w:cs="Arial"/>
+                <w:sz w:val="20"/>
+                <w:szCs w:val="20"/>
+              </w:rPr>
+              <w:t>SFCC BM Order Attribute</w:t>
+            </w:r>
+          </w:p>
+        </w:tc>
+        <w:tc>
+          <w:tcPr>
+            <w:tcW w:w="0" w:type="auto"/>
+            <w:tcBorders>
+              <w:top w:val="single" w:sz="6" w:space="0" w:color="auto"/>
+              <w:left w:val="single" w:sz="6" w:space="0" w:color="auto"/>
+              <w:bottom w:val="single" w:sz="6" w:space="0" w:color="auto"/>
+              <w:right w:val="single" w:sz="6" w:space="0" w:color="auto"/>
+            </w:tcBorders>
+            <w:tcMar>
+              <w:top w:w="75" w:type="dxa"/>
+              <w:left w:w="75" w:type="dxa"/>
+              <w:bottom w:w="75" w:type="dxa"/>
+              <w:right w:w="75" w:type="dxa"/>
+            </w:tcMar>
+            <w:vAlign w:val="center"/>
+          </w:tcPr>
+          <w:p>
+            <w:pPr>
+              <w:pStyle w:val="NormalWeb"/>
+              <w:rPr>
+                <w:rFonts w:cs="Arial"/>
+                <w:sz w:val="20"/>
+                <w:szCs w:val="20"/>
+              </w:rPr>
+            </w:pPr>
+            <w:r>
+              <w:rPr>
+                <w:rFonts w:cs="Arial"/>
+                <w:sz w:val="20"/>
+                <w:szCs w:val="20"/>
+              </w:rPr>
+              <w:t>The package JSON attribute is created based on the package JSON received from ESW</w:t>
             </w:r>
           </w:p>
         </w:tc>
@@ -9963,7 +10767,6 @@
                 <w:sz w:val="20"/>
                 <w:szCs w:val="20"/>
               </w:rPr>
-              <w:lastRenderedPageBreak/>
               <w:t>ESW Unit Price</w:t>
             </w:r>
           </w:p>
@@ -10598,6 +11401,7 @@
           <w:sz w:val="28"/>
           <w:szCs w:val="28"/>
         </w:rPr>
+        <w:lastRenderedPageBreak/>
         <w:t>ESW Order Items Confirmation (Retailer Currency)</w:t>
       </w:r>
     </w:p>
@@ -11249,7 +12053,6 @@
                 <w:sz w:val="20"/>
                 <w:szCs w:val="20"/>
               </w:rPr>
-              <w:lastRenderedPageBreak/>
               <w:t>ESW Retailer Currency Item Duty</w:t>
             </w:r>
           </w:p>
@@ -12164,6 +12967,259 @@
                 <w:szCs w:val="20"/>
               </w:rPr>
               <w:t>Item level discount in the retailer currency</w:t>
+            </w:r>
+          </w:p>
+        </w:tc>
+      </w:tr>
+      <w:tr>
+        <w:trPr>
+          <w:cantSplit/>
+        </w:trPr>
+        <w:tc>
+          <w:tcPr>
+            <w:tcW w:w="0" w:type="auto"/>
+            <w:tcBorders>
+              <w:top w:val="single" w:sz="6" w:space="0" w:color="auto"/>
+              <w:left w:val="single" w:sz="6" w:space="0" w:color="auto"/>
+              <w:bottom w:val="single" w:sz="6" w:space="0" w:color="auto"/>
+              <w:right w:val="single" w:sz="6" w:space="0" w:color="auto"/>
+            </w:tcBorders>
+            <w:tcMar>
+              <w:top w:w="75" w:type="dxa"/>
+              <w:left w:w="75" w:type="dxa"/>
+              <w:bottom w:w="75" w:type="dxa"/>
+              <w:right w:w="75" w:type="dxa"/>
+            </w:tcMar>
+            <w:vAlign w:val="center"/>
+          </w:tcPr>
+          <w:p>
+            <w:pPr>
+              <w:pStyle w:val="NormalWeb"/>
+              <w:rPr>
+                <w:rFonts w:cs="Arial"/>
+                <w:color w:val="000000" w:themeColor="text1"/>
+                <w:sz w:val="20"/>
+                <w:szCs w:val="20"/>
+                <w:shd w:val="clear" w:color="auto" w:fill="FFFFFF"/>
+              </w:rPr>
+            </w:pPr>
+            <w:r>
+              <w:rPr>
+                <w:rFonts w:cs="Arial"/>
+                <w:color w:val="000000" w:themeColor="text1"/>
+                <w:spacing w:val="-1"/>
+                <w:sz w:val="20"/>
+                <w:szCs w:val="20"/>
+                <w:shd w:val="clear" w:color="auto" w:fill="FFFFFF"/>
+              </w:rPr>
+              <w:t>ESW Retailer Cash On Delivery Item Fee Currency</w:t>
+            </w:r>
+          </w:p>
+        </w:tc>
+        <w:tc>
+          <w:tcPr>
+            <w:tcW w:w="0" w:type="auto"/>
+            <w:tcBorders>
+              <w:top w:val="single" w:sz="6" w:space="0" w:color="auto"/>
+              <w:left w:val="single" w:sz="6" w:space="0" w:color="auto"/>
+              <w:bottom w:val="single" w:sz="6" w:space="0" w:color="auto"/>
+              <w:right w:val="single" w:sz="6" w:space="0" w:color="auto"/>
+            </w:tcBorders>
+            <w:tcMar>
+              <w:top w:w="75" w:type="dxa"/>
+              <w:left w:w="75" w:type="dxa"/>
+              <w:bottom w:w="75" w:type="dxa"/>
+              <w:right w:w="75" w:type="dxa"/>
+            </w:tcMar>
+            <w:vAlign w:val="center"/>
+          </w:tcPr>
+          <w:p>
+            <w:pPr>
+              <w:pStyle w:val="NormalWeb"/>
+              <w:rPr>
+                <w:rFonts w:cs="Arial"/>
+                <w:color w:val="000000" w:themeColor="text1"/>
+                <w:sz w:val="20"/>
+                <w:szCs w:val="20"/>
+              </w:rPr>
+            </w:pPr>
+            <w:r>
+              <w:rPr>
+                <w:rFonts w:cs="Arial"/>
+                <w:color w:val="000000" w:themeColor="text1"/>
+                <w:spacing w:val="-1"/>
+                <w:sz w:val="20"/>
+                <w:szCs w:val="20"/>
+                <w:shd w:val="clear" w:color="auto" w:fill="FFFFFF"/>
+              </w:rPr>
+              <w:t>itemCashOnDeliveryObj</w:t>
+            </w:r>
+          </w:p>
+        </w:tc>
+        <w:tc>
+          <w:tcPr>
+            <w:tcW w:w="0" w:type="auto"/>
+            <w:tcBorders>
+              <w:top w:val="single" w:sz="6" w:space="0" w:color="auto"/>
+              <w:left w:val="single" w:sz="6" w:space="0" w:color="auto"/>
+              <w:bottom w:val="single" w:sz="6" w:space="0" w:color="auto"/>
+              <w:right w:val="single" w:sz="6" w:space="0" w:color="auto"/>
+            </w:tcBorders>
+            <w:tcMar>
+              <w:top w:w="75" w:type="dxa"/>
+              <w:left w:w="75" w:type="dxa"/>
+              <w:bottom w:w="75" w:type="dxa"/>
+              <w:right w:w="75" w:type="dxa"/>
+            </w:tcMar>
+            <w:vAlign w:val="center"/>
+          </w:tcPr>
+          <w:p>
+            <w:pPr>
+              <w:pStyle w:val="NormalWeb"/>
+              <w:rPr>
+                <w:rFonts w:cs="Arial"/>
+                <w:color w:val="000000" w:themeColor="text1"/>
+                <w:sz w:val="20"/>
+                <w:szCs w:val="20"/>
+              </w:rPr>
+            </w:pPr>
+            <w:r>
+              <w:rPr>
+                <w:rFonts w:cs="Arial"/>
+                <w:color w:val="000000" w:themeColor="text1"/>
+                <w:spacing w:val="-1"/>
+                <w:sz w:val="20"/>
+                <w:szCs w:val="20"/>
+                <w:shd w:val="clear" w:color="auto" w:fill="FFFFFF"/>
+              </w:rPr>
+              <w:t>Item level cash on delivery fee currency</w:t>
+            </w:r>
+          </w:p>
+        </w:tc>
+      </w:tr>
+      <w:tr>
+        <w:trPr>
+          <w:cantSplit/>
+        </w:trPr>
+        <w:tc>
+          <w:tcPr>
+            <w:tcW w:w="0" w:type="auto"/>
+            <w:tcBorders>
+              <w:top w:val="single" w:sz="6" w:space="0" w:color="auto"/>
+              <w:left w:val="single" w:sz="6" w:space="0" w:color="auto"/>
+              <w:bottom w:val="single" w:sz="6" w:space="0" w:color="auto"/>
+              <w:right w:val="single" w:sz="6" w:space="0" w:color="auto"/>
+            </w:tcBorders>
+            <w:tcMar>
+              <w:top w:w="75" w:type="dxa"/>
+              <w:left w:w="75" w:type="dxa"/>
+              <w:bottom w:w="75" w:type="dxa"/>
+              <w:right w:w="75" w:type="dxa"/>
+            </w:tcMar>
+            <w:vAlign w:val="center"/>
+          </w:tcPr>
+          <w:p>
+            <w:pPr>
+              <w:pStyle w:val="NormalWeb"/>
+              <w:rPr>
+                <w:rFonts w:cs="Arial"/>
+                <w:color w:val="000000" w:themeColor="text1"/>
+                <w:spacing w:val="-1"/>
+                <w:sz w:val="20"/>
+                <w:szCs w:val="20"/>
+                <w:shd w:val="clear" w:color="auto" w:fill="FFFFFF"/>
+              </w:rPr>
+            </w:pPr>
+            <w:r>
+              <w:rPr>
+                <w:rFonts w:cs="Arial"/>
+                <w:color w:val="000000" w:themeColor="text1"/>
+                <w:spacing w:val="-1"/>
+                <w:sz w:val="20"/>
+                <w:szCs w:val="20"/>
+                <w:shd w:val="clear" w:color="auto" w:fill="FFFFFF"/>
+              </w:rPr>
+              <w:t>ESW Retailer Cash On Delivery Item Fee</w:t>
+            </w:r>
+          </w:p>
+        </w:tc>
+        <w:tc>
+          <w:tcPr>
+            <w:tcW w:w="0" w:type="auto"/>
+            <w:tcBorders>
+              <w:top w:val="single" w:sz="6" w:space="0" w:color="auto"/>
+              <w:left w:val="single" w:sz="6" w:space="0" w:color="auto"/>
+              <w:bottom w:val="single" w:sz="6" w:space="0" w:color="auto"/>
+              <w:right w:val="single" w:sz="6" w:space="0" w:color="auto"/>
+            </w:tcBorders>
+            <w:tcMar>
+              <w:top w:w="75" w:type="dxa"/>
+              <w:left w:w="75" w:type="dxa"/>
+              <w:bottom w:w="75" w:type="dxa"/>
+              <w:right w:w="75" w:type="dxa"/>
+            </w:tcMar>
+            <w:vAlign w:val="center"/>
+          </w:tcPr>
+          <w:p>
+            <w:pPr>
+              <w:pStyle w:val="NormalWeb"/>
+              <w:rPr>
+                <w:rFonts w:cs="Arial"/>
+                <w:color w:val="000000" w:themeColor="text1"/>
+                <w:sz w:val="20"/>
+                <w:szCs w:val="20"/>
+              </w:rPr>
+            </w:pPr>
+            <w:r>
+              <w:rPr>
+                <w:rFonts w:cs="Arial"/>
+                <w:color w:val="000000" w:themeColor="text1"/>
+                <w:spacing w:val="-1"/>
+                <w:sz w:val="20"/>
+                <w:szCs w:val="20"/>
+                <w:shd w:val="clear" w:color="auto" w:fill="FFFFFF"/>
+              </w:rPr>
+              <w:t>itemCashOnDeliveryObj</w:t>
+            </w:r>
+          </w:p>
+        </w:tc>
+        <w:tc>
+          <w:tcPr>
+            <w:tcW w:w="0" w:type="auto"/>
+            <w:tcBorders>
+              <w:top w:val="single" w:sz="6" w:space="0" w:color="auto"/>
+              <w:left w:val="single" w:sz="6" w:space="0" w:color="auto"/>
+              <w:bottom w:val="single" w:sz="6" w:space="0" w:color="auto"/>
+              <w:right w:val="single" w:sz="6" w:space="0" w:color="auto"/>
+            </w:tcBorders>
+            <w:tcMar>
+              <w:top w:w="75" w:type="dxa"/>
+              <w:left w:w="75" w:type="dxa"/>
+              <w:bottom w:w="75" w:type="dxa"/>
+              <w:right w:w="75" w:type="dxa"/>
+            </w:tcMar>
+            <w:vAlign w:val="center"/>
+          </w:tcPr>
+          <w:p>
+            <w:pPr>
+              <w:pStyle w:val="NormalWeb"/>
+              <w:rPr>
+                <w:rFonts w:cs="Arial"/>
+                <w:color w:val="000000" w:themeColor="text1"/>
+                <w:sz w:val="20"/>
+                <w:szCs w:val="20"/>
+              </w:rPr>
+            </w:pPr>
+            <w:r>
+              <w:rPr>
+                <w:rFonts w:cs="Arial"/>
+                <w:color w:val="000000" w:themeColor="text1"/>
+                <w:spacing w:val="-1"/>
+                <w:sz w:val="20"/>
+                <w:szCs w:val="20"/>
+                <w:shd w:val="clear" w:color="auto" w:fill="FFFFFF"/>
+              </w:rPr>
+              <w:t>Item level cash on delivery fee amount in Retailer currency</w:t>
             </w:r>
           </w:p>
         </w:tc>
@@ -12386,6 +13442,7 @@
                 <w:sz w:val="20"/>
                 <w:szCs w:val="20"/>
               </w:rPr>
+              <w:lastRenderedPageBreak/>
               <w:t>ESW Shopper Currency Item Price Info Before Discount</w:t>
             </w:r>
           </w:p>
@@ -13314,7 +14371,6 @@
                 <w:sz w:val="20"/>
                 <w:szCs w:val="20"/>
               </w:rPr>
-              <w:lastRenderedPageBreak/>
               <w:t>ESW Shopper Currency Item Delivery Taxes</w:t>
             </w:r>
           </w:p>
@@ -13745,6 +14801,259 @@
                 <w:szCs w:val="20"/>
               </w:rPr>
               <w:t>Item level discount in the shopper currency</w:t>
+            </w:r>
+          </w:p>
+        </w:tc>
+      </w:tr>
+      <w:tr>
+        <w:trPr>
+          <w:cantSplit/>
+        </w:trPr>
+        <w:tc>
+          <w:tcPr>
+            <w:tcW w:w="0" w:type="auto"/>
+            <w:tcBorders>
+              <w:top w:val="single" w:sz="6" w:space="0" w:color="auto"/>
+              <w:left w:val="single" w:sz="6" w:space="0" w:color="auto"/>
+              <w:bottom w:val="single" w:sz="6" w:space="0" w:color="auto"/>
+              <w:right w:val="single" w:sz="6" w:space="0" w:color="auto"/>
+            </w:tcBorders>
+            <w:tcMar>
+              <w:top w:w="75" w:type="dxa"/>
+              <w:left w:w="75" w:type="dxa"/>
+              <w:bottom w:w="75" w:type="dxa"/>
+              <w:right w:w="75" w:type="dxa"/>
+            </w:tcMar>
+            <w:vAlign w:val="center"/>
+          </w:tcPr>
+          <w:p>
+            <w:pPr>
+              <w:pStyle w:val="NormalWeb"/>
+              <w:rPr>
+                <w:rFonts w:cs="Arial"/>
+                <w:color w:val="000000" w:themeColor="text1"/>
+                <w:sz w:val="20"/>
+                <w:szCs w:val="20"/>
+                <w:shd w:val="clear" w:color="auto" w:fill="FFFFFF"/>
+              </w:rPr>
+            </w:pPr>
+            <w:r>
+              <w:rPr>
+                <w:rFonts w:cs="Arial"/>
+                <w:color w:val="000000" w:themeColor="text1"/>
+                <w:spacing w:val="-1"/>
+                <w:sz w:val="20"/>
+                <w:szCs w:val="20"/>
+                <w:shd w:val="clear" w:color="auto" w:fill="FFFFFF"/>
+              </w:rPr>
+              <w:t>ESW Shopper Cash On Delivery Item Fee Currency</w:t>
+            </w:r>
+          </w:p>
+        </w:tc>
+        <w:tc>
+          <w:tcPr>
+            <w:tcW w:w="0" w:type="auto"/>
+            <w:tcBorders>
+              <w:top w:val="single" w:sz="6" w:space="0" w:color="auto"/>
+              <w:left w:val="single" w:sz="6" w:space="0" w:color="auto"/>
+              <w:bottom w:val="single" w:sz="6" w:space="0" w:color="auto"/>
+              <w:right w:val="single" w:sz="6" w:space="0" w:color="auto"/>
+            </w:tcBorders>
+            <w:tcMar>
+              <w:top w:w="75" w:type="dxa"/>
+              <w:left w:w="75" w:type="dxa"/>
+              <w:bottom w:w="75" w:type="dxa"/>
+              <w:right w:w="75" w:type="dxa"/>
+            </w:tcMar>
+            <w:vAlign w:val="center"/>
+          </w:tcPr>
+          <w:p>
+            <w:pPr>
+              <w:pStyle w:val="NormalWeb"/>
+              <w:rPr>
+                <w:rFonts w:cs="Arial"/>
+                <w:color w:val="000000" w:themeColor="text1"/>
+                <w:sz w:val="20"/>
+                <w:szCs w:val="20"/>
+              </w:rPr>
+            </w:pPr>
+            <w:r>
+              <w:rPr>
+                <w:rFonts w:cs="Arial"/>
+                <w:color w:val="000000" w:themeColor="text1"/>
+                <w:spacing w:val="-1"/>
+                <w:sz w:val="20"/>
+                <w:szCs w:val="20"/>
+                <w:shd w:val="clear" w:color="auto" w:fill="FFFFFF"/>
+              </w:rPr>
+              <w:t>itemCashOnDeliveryObj</w:t>
+            </w:r>
+          </w:p>
+        </w:tc>
+        <w:tc>
+          <w:tcPr>
+            <w:tcW w:w="0" w:type="auto"/>
+            <w:tcBorders>
+              <w:top w:val="single" w:sz="6" w:space="0" w:color="auto"/>
+              <w:left w:val="single" w:sz="6" w:space="0" w:color="auto"/>
+              <w:bottom w:val="single" w:sz="6" w:space="0" w:color="auto"/>
+              <w:right w:val="single" w:sz="6" w:space="0" w:color="auto"/>
+            </w:tcBorders>
+            <w:tcMar>
+              <w:top w:w="75" w:type="dxa"/>
+              <w:left w:w="75" w:type="dxa"/>
+              <w:bottom w:w="75" w:type="dxa"/>
+              <w:right w:w="75" w:type="dxa"/>
+            </w:tcMar>
+            <w:vAlign w:val="center"/>
+          </w:tcPr>
+          <w:p>
+            <w:pPr>
+              <w:pStyle w:val="NormalWeb"/>
+              <w:rPr>
+                <w:rFonts w:cs="Arial"/>
+                <w:color w:val="000000" w:themeColor="text1"/>
+                <w:sz w:val="20"/>
+                <w:szCs w:val="20"/>
+              </w:rPr>
+            </w:pPr>
+            <w:r>
+              <w:rPr>
+                <w:rFonts w:cs="Arial"/>
+                <w:color w:val="000000" w:themeColor="text1"/>
+                <w:spacing w:val="-1"/>
+                <w:sz w:val="20"/>
+                <w:szCs w:val="20"/>
+                <w:shd w:val="clear" w:color="auto" w:fill="FFFFFF"/>
+              </w:rPr>
+              <w:t>Item level cash on delivery fee currency</w:t>
+            </w:r>
+          </w:p>
+        </w:tc>
+      </w:tr>
+      <w:tr>
+        <w:trPr>
+          <w:cantSplit/>
+        </w:trPr>
+        <w:tc>
+          <w:tcPr>
+            <w:tcW w:w="0" w:type="auto"/>
+            <w:tcBorders>
+              <w:top w:val="single" w:sz="6" w:space="0" w:color="auto"/>
+              <w:left w:val="single" w:sz="6" w:space="0" w:color="auto"/>
+              <w:bottom w:val="single" w:sz="6" w:space="0" w:color="auto"/>
+              <w:right w:val="single" w:sz="6" w:space="0" w:color="auto"/>
+            </w:tcBorders>
+            <w:tcMar>
+              <w:top w:w="75" w:type="dxa"/>
+              <w:left w:w="75" w:type="dxa"/>
+              <w:bottom w:w="75" w:type="dxa"/>
+              <w:right w:w="75" w:type="dxa"/>
+            </w:tcMar>
+            <w:vAlign w:val="center"/>
+          </w:tcPr>
+          <w:p>
+            <w:pPr>
+              <w:pStyle w:val="NormalWeb"/>
+              <w:rPr>
+                <w:rFonts w:cs="Arial"/>
+                <w:color w:val="000000" w:themeColor="text1"/>
+                <w:spacing w:val="-1"/>
+                <w:sz w:val="20"/>
+                <w:szCs w:val="20"/>
+                <w:shd w:val="clear" w:color="auto" w:fill="FFFFFF"/>
+              </w:rPr>
+            </w:pPr>
+            <w:r>
+              <w:rPr>
+                <w:rFonts w:cs="Arial"/>
+                <w:color w:val="000000" w:themeColor="text1"/>
+                <w:spacing w:val="-1"/>
+                <w:sz w:val="20"/>
+                <w:szCs w:val="20"/>
+                <w:shd w:val="clear" w:color="auto" w:fill="FFFFFF"/>
+              </w:rPr>
+              <w:t>ESW Shopper Cash On Delivery Item Fee</w:t>
+            </w:r>
+          </w:p>
+        </w:tc>
+        <w:tc>
+          <w:tcPr>
+            <w:tcW w:w="0" w:type="auto"/>
+            <w:tcBorders>
+              <w:top w:val="single" w:sz="6" w:space="0" w:color="auto"/>
+              <w:left w:val="single" w:sz="6" w:space="0" w:color="auto"/>
+              <w:bottom w:val="single" w:sz="6" w:space="0" w:color="auto"/>
+              <w:right w:val="single" w:sz="6" w:space="0" w:color="auto"/>
+            </w:tcBorders>
+            <w:tcMar>
+              <w:top w:w="75" w:type="dxa"/>
+              <w:left w:w="75" w:type="dxa"/>
+              <w:bottom w:w="75" w:type="dxa"/>
+              <w:right w:w="75" w:type="dxa"/>
+            </w:tcMar>
+            <w:vAlign w:val="center"/>
+          </w:tcPr>
+          <w:p>
+            <w:pPr>
+              <w:pStyle w:val="NormalWeb"/>
+              <w:rPr>
+                <w:rFonts w:cs="Arial"/>
+                <w:color w:val="000000" w:themeColor="text1"/>
+                <w:sz w:val="20"/>
+                <w:szCs w:val="20"/>
+              </w:rPr>
+            </w:pPr>
+            <w:r>
+              <w:rPr>
+                <w:rFonts w:cs="Arial"/>
+                <w:color w:val="000000" w:themeColor="text1"/>
+                <w:spacing w:val="-1"/>
+                <w:sz w:val="20"/>
+                <w:szCs w:val="20"/>
+                <w:shd w:val="clear" w:color="auto" w:fill="FFFFFF"/>
+              </w:rPr>
+              <w:t>itemCashOnDeliveryObj</w:t>
+            </w:r>
+          </w:p>
+        </w:tc>
+        <w:tc>
+          <w:tcPr>
+            <w:tcW w:w="0" w:type="auto"/>
+            <w:tcBorders>
+              <w:top w:val="single" w:sz="6" w:space="0" w:color="auto"/>
+              <w:left w:val="single" w:sz="6" w:space="0" w:color="auto"/>
+              <w:bottom w:val="single" w:sz="6" w:space="0" w:color="auto"/>
+              <w:right w:val="single" w:sz="6" w:space="0" w:color="auto"/>
+            </w:tcBorders>
+            <w:tcMar>
+              <w:top w:w="75" w:type="dxa"/>
+              <w:left w:w="75" w:type="dxa"/>
+              <w:bottom w:w="75" w:type="dxa"/>
+              <w:right w:w="75" w:type="dxa"/>
+            </w:tcMar>
+            <w:vAlign w:val="center"/>
+          </w:tcPr>
+          <w:p>
+            <w:pPr>
+              <w:pStyle w:val="NormalWeb"/>
+              <w:rPr>
+                <w:rFonts w:cs="Arial"/>
+                <w:color w:val="000000" w:themeColor="text1"/>
+                <w:sz w:val="20"/>
+                <w:szCs w:val="20"/>
+              </w:rPr>
+            </w:pPr>
+            <w:r>
+              <w:rPr>
+                <w:rFonts w:cs="Arial"/>
+                <w:color w:val="000000" w:themeColor="text1"/>
+                <w:spacing w:val="-1"/>
+                <w:sz w:val="20"/>
+                <w:szCs w:val="20"/>
+                <w:shd w:val="clear" w:color="auto" w:fill="FFFFFF"/>
+              </w:rPr>
+              <w:t>Item level cash on delivery fee amount in shopper currency</w:t>
             </w:r>
           </w:p>
         </w:tc>
@@ -13793,6 +15102,7 @@
           <w:sz w:val="28"/>
           <w:szCs w:val="28"/>
         </w:rPr>
+        <w:lastRenderedPageBreak/>
         <w:t xml:space="preserve"> </w:t>
       </w:r>
       <w:r>
@@ -14150,7 +15460,6 @@
           <w:sz w:val="20"/>
           <w:szCs w:val="20"/>
         </w:rPr>
-        <w:lastRenderedPageBreak/>
         <w:t xml:space="preserve">ESW Pricing Advisor Data: </w:t>
       </w:r>
       <w:r>
@@ -14183,6 +15492,7 @@
           <w:sz w:val="20"/>
           <w:szCs w:val="20"/>
         </w:rPr>
+        <w:lastRenderedPageBreak/>
         <w:drawing>
           <wp:inline distT="0" distB="0" distL="0" distR="0" wp14:anchorId="1076A6AA" wp14:editId="32E493BC">
             <wp:extent cx="5943600" cy="2544445"/>
@@ -14389,7 +15699,6 @@
           <w:szCs w:val="20"/>
           <w:shd w:val="clear" w:color="auto" w:fill="FFFFFF"/>
         </w:rPr>
-        <w:lastRenderedPageBreak/>
         <w:t>ESW Fixed List PriceBook Pattern</w:t>
       </w:r>
       <w:r>
@@ -14445,6 +15754,7 @@
           <w:szCs w:val="20"/>
           <w:shd w:val="clear" w:color="auto" w:fill="FFFFFF"/>
         </w:rPr>
+        <w:lastRenderedPageBreak/>
         <w:t xml:space="preserve">ESW Fixed </w:t>
       </w:r>
       <w:r>
@@ -15034,7 +16344,6 @@
           <w:rFonts w:ascii="Arial" w:hAnsi="Arial" w:cs="Arial"/>
           <w:sz w:val="20"/>
         </w:rPr>
-        <w:lastRenderedPageBreak/>
         <w:t>]</w:t>
       </w:r>
     </w:p>
@@ -15116,6 +16425,7 @@
                 <w:sz w:val="20"/>
                 <w:szCs w:val="20"/>
               </w:rPr>
+              <w:lastRenderedPageBreak/>
               <w:t>Parameter</w:t>
             </w:r>
           </w:p>
@@ -16038,7 +17348,6 @@
           <w:rFonts w:ascii="Arial" w:hAnsi="Arial" w:cs="Arial"/>
           <w:sz w:val="20"/>
         </w:rPr>
-        <w:lastRenderedPageBreak/>
         <w:t xml:space="preserve">      "excludeCurrencies":""</w:t>
       </w:r>
     </w:p>
@@ -16088,6 +17397,7 @@
           <w:sz w:val="20"/>
           <w:szCs w:val="20"/>
         </w:rPr>
+        <w:lastRenderedPageBreak/>
         <w:t>Each promotion object contains the following attributes:</w:t>
       </w:r>
     </w:p>
@@ -16770,7 +18080,6 @@
           <w:sz w:val="20"/>
           <w:szCs w:val="20"/>
         </w:rPr>
-        <w:lastRenderedPageBreak/>
         <w:t>BaseUrl</w:t>
       </w:r>
     </w:p>
@@ -16811,6 +18120,7 @@
           <w:sz w:val="20"/>
           <w:szCs w:val="20"/>
         </w:rPr>
+        <w:lastRenderedPageBreak/>
         <w:t>I</w:t>
       </w:r>
       <w:r>
@@ -17607,7 +18917,6 @@
           <w:rFonts w:ascii="Arial" w:hAnsi="Arial" w:cs="Arial"/>
           <w:sz w:val="20"/>
         </w:rPr>
-        <w:lastRenderedPageBreak/>
         <w:t>………………</w:t>
       </w:r>
     </w:p>
@@ -17672,6 +18981,7 @@
           <w:rFonts w:ascii="Arial" w:hAnsi="Arial" w:cs="Arial"/>
           <w:sz w:val="20"/>
         </w:rPr>
+        <w:lastRenderedPageBreak/>
         <w:t xml:space="preserve">        "metadataItems": [ {</w:t>
       </w:r>
     </w:p>
@@ -18264,7 +19574,6 @@
           <w:rFonts w:ascii="Arial" w:hAnsi="Arial" w:cs="Arial"/>
           <w:sz w:val="20"/>
         </w:rPr>
-        <w:lastRenderedPageBreak/>
         <w:t xml:space="preserve">  }</w:t>
       </w:r>
     </w:p>
@@ -18329,6 +19638,7 @@
           <w:rFonts w:ascii="Arial" w:hAnsi="Arial" w:cs="Arial"/>
           <w:sz w:val="20"/>
         </w:rPr>
+        <w:lastRenderedPageBreak/>
         <w:t xml:space="preserve">  "shippingMethod": {</w:t>
       </w:r>
     </w:p>
@@ -18953,7 +20263,7 @@
 </file>
 
 <file path=word/endnotes.xml><?xml version="1.0" encoding="utf-8"?>
-<w:endnotes xmlns:wpc="http://schemas.microsoft.com/office/word/2010/wordprocessingCanvas" xmlns:cx="http://schemas.microsoft.com/office/drawing/2014/chartex" xmlns:cx1="http://schemas.microsoft.com/office/drawing/2015/9/8/chartex" xmlns:cx2="http://schemas.microsoft.com/office/drawing/2015/10/21/chartex" xmlns:cx3="http://schemas.microsoft.com/office/drawing/2016/5/9/chartex" xmlns:cx4="http://schemas.microsoft.com/office/drawing/2016/5/10/chartex" xmlns:cx5="http://schemas.microsoft.com/office/drawing/2016/5/11/chartex" xmlns:cx6="http://schemas.microsoft.com/office/drawing/2016/5/12/chartex" xmlns:cx7="http://schemas.microsoft.com/office/drawing/2016/5/13/chartex" xmlns:cx8="http://schemas.microsoft.com/office/drawing/2016/5/14/chartex" xmlns:mc="http://schemas.openxmlformats.org/markup-compatibility/2006" xmlns:aink="http://schemas.microsoft.com/office/drawing/2016/ink" xmlns:am3d="http://schemas.microsoft.com/office/drawing/2017/model3d" xmlns:o="urn:schemas-microsoft-com:office:office" xmlns:oel="http://schemas.microsoft.com/office/2019/extlst" xmlns:r="http://schemas.openxmlformats.org/officeDocument/2006/relationships" xmlns:m="http://schemas.openxmlformats.org/officeDocument/2006/math" xmlns:v="urn:schemas-microsoft-com:vml" xmlns:wp14="http://schemas.microsoft.com/office/word/2010/wordprocessingDrawing" xmlns:wp="http://schemas.openxmlformats.org/drawingml/2006/wordprocessingDrawing" xmlns:w10="urn:schemas-microsoft-com:office:word" xmlns:w="http://schemas.openxmlformats.org/wordprocessingml/2006/main" xmlns:w14="http://schemas.microsoft.com/office/word/2010/wordml" xmlns:w15="http://schemas.microsoft.com/office/word/2012/wordml" xmlns:w16cex="http://schemas.microsoft.com/office/word/2018/wordml/cex" xmlns:w16cid="http://schemas.microsoft.com/office/word/2016/wordml/cid" xmlns:w16="http://schemas.microsoft.com/office/word/2018/wordml" xmlns:w16sdtdh="http://schemas.microsoft.com/office/word/2020/wordml/sdtdatahash" xmlns:w16se="http://schemas.microsoft.com/office/word/2015/wordml/symex" xmlns:wpg="http://schemas.microsoft.com/office/word/2010/wordprocessingGroup" xmlns:wpi="http://schemas.microsoft.com/office/word/2010/wordprocessingInk" xmlns:wne="http://schemas.microsoft.com/office/word/2006/wordml" xmlns:wps="http://schemas.microsoft.com/office/word/2010/wordprocessingShape" mc:Ignorable="w14 w15 w16se w16cid w16 w16cex w16sdtdh wp14">
+<w:endnotes xmlns:wpc="http://schemas.microsoft.com/office/word/2010/wordprocessingCanvas" xmlns:cx="http://schemas.microsoft.com/office/drawing/2014/chartex" xmlns:cx1="http://schemas.microsoft.com/office/drawing/2015/9/8/chartex" xmlns:cx2="http://schemas.microsoft.com/office/drawing/2015/10/21/chartex" xmlns:cx3="http://schemas.microsoft.com/office/drawing/2016/5/9/chartex" xmlns:cx4="http://schemas.microsoft.com/office/drawing/2016/5/10/chartex" xmlns:cx5="http://schemas.microsoft.com/office/drawing/2016/5/11/chartex" xmlns:cx6="http://schemas.microsoft.com/office/drawing/2016/5/12/chartex" xmlns:cx7="http://schemas.microsoft.com/office/drawing/2016/5/13/chartex" xmlns:cx8="http://schemas.microsoft.com/office/drawing/2016/5/14/chartex" xmlns:mc="http://schemas.openxmlformats.org/markup-compatibility/2006" xmlns:aink="http://schemas.microsoft.com/office/drawing/2016/ink" xmlns:am3d="http://schemas.microsoft.com/office/drawing/2017/model3d" xmlns:o="urn:schemas-microsoft-com:office:office" xmlns:oel="http://schemas.microsoft.com/office/2019/extlst" xmlns:r="http://schemas.openxmlformats.org/officeDocument/2006/relationships" xmlns:m="http://schemas.openxmlformats.org/officeDocument/2006/math" xmlns:v="urn:schemas-microsoft-com:vml" xmlns:wp14="http://schemas.microsoft.com/office/word/2010/wordprocessingDrawing" xmlns:wp="http://schemas.openxmlformats.org/drawingml/2006/wordprocessingDrawing" xmlns:w10="urn:schemas-microsoft-com:office:word" xmlns:w="http://schemas.openxmlformats.org/wordprocessingml/2006/main" xmlns:w14="http://schemas.microsoft.com/office/word/2010/wordml" xmlns:w15="http://schemas.microsoft.com/office/word/2012/wordml" xmlns:w16cex="http://schemas.microsoft.com/office/word/2018/wordml/cex" xmlns:w16cid="http://schemas.microsoft.com/office/word/2016/wordml/cid" xmlns:w16="http://schemas.microsoft.com/office/word/2018/wordml" xmlns:w16du="http://schemas.microsoft.com/office/word/2023/wordml/word16du" xmlns:w16sdtdh="http://schemas.microsoft.com/office/word/2020/wordml/sdtdatahash" xmlns:w16sdtfl="http://schemas.microsoft.com/office/word/2024/wordml/sdtformatlock" xmlns:w16se="http://schemas.microsoft.com/office/word/2015/wordml/symex" xmlns:wpg="http://schemas.microsoft.com/office/word/2010/wordprocessingGroup" xmlns:wpi="http://schemas.microsoft.com/office/word/2010/wordprocessingInk" xmlns:wne="http://schemas.microsoft.com/office/word/2006/wordml" xmlns:wps="http://schemas.microsoft.com/office/word/2010/wordprocessingShape" mc:Ignorable="w14 w15 w16se w16cid w16 w16cex w16sdtdh w16sdtfl w16du wp14">
   <w:endnote w:type="separator" w:id="-1">
     <w:p>
       <w:r>
@@ -18972,7 +20282,7 @@
 </file>
 
 <file path=word/footnotes.xml><?xml version="1.0" encoding="utf-8"?>
-<w:footnotes xmlns:wpc="http://schemas.microsoft.com/office/word/2010/wordprocessingCanvas" xmlns:cx="http://schemas.microsoft.com/office/drawing/2014/chartex" xmlns:cx1="http://schemas.microsoft.com/office/drawing/2015/9/8/chartex" xmlns:cx2="http://schemas.microsoft.com/office/drawing/2015/10/21/chartex" xmlns:cx3="http://schemas.microsoft.com/office/drawing/2016/5/9/chartex" xmlns:cx4="http://schemas.microsoft.com/office/drawing/2016/5/10/chartex" xmlns:cx5="http://schemas.microsoft.com/office/drawing/2016/5/11/chartex" xmlns:cx6="http://schemas.microsoft.com/office/drawing/2016/5/12/chartex" xmlns:cx7="http://schemas.microsoft.com/office/drawing/2016/5/13/chartex" xmlns:cx8="http://schemas.microsoft.com/office/drawing/2016/5/14/chartex" xmlns:mc="http://schemas.openxmlformats.org/markup-compatibility/2006" xmlns:aink="http://schemas.microsoft.com/office/drawing/2016/ink" xmlns:am3d="http://schemas.microsoft.com/office/drawing/2017/model3d" xmlns:o="urn:schemas-microsoft-com:office:office" xmlns:oel="http://schemas.microsoft.com/office/2019/extlst" xmlns:r="http://schemas.openxmlformats.org/officeDocument/2006/relationships" xmlns:m="http://schemas.openxmlformats.org/officeDocument/2006/math" xmlns:v="urn:schemas-microsoft-com:vml" xmlns:wp14="http://schemas.microsoft.com/office/word/2010/wordprocessingDrawing" xmlns:wp="http://schemas.openxmlformats.org/drawingml/2006/wordprocessingDrawing" xmlns:w10="urn:schemas-microsoft-com:office:word" xmlns:w="http://schemas.openxmlformats.org/wordprocessingml/2006/main" xmlns:w14="http://schemas.microsoft.com/office/word/2010/wordml" xmlns:w15="http://schemas.microsoft.com/office/word/2012/wordml" xmlns:w16cex="http://schemas.microsoft.com/office/word/2018/wordml/cex" xmlns:w16cid="http://schemas.microsoft.com/office/word/2016/wordml/cid" xmlns:w16="http://schemas.microsoft.com/office/word/2018/wordml" xmlns:w16sdtdh="http://schemas.microsoft.com/office/word/2020/wordml/sdtdatahash" xmlns:w16se="http://schemas.microsoft.com/office/word/2015/wordml/symex" xmlns:wpg="http://schemas.microsoft.com/office/word/2010/wordprocessingGroup" xmlns:wpi="http://schemas.microsoft.com/office/word/2010/wordprocessingInk" xmlns:wne="http://schemas.microsoft.com/office/word/2006/wordml" xmlns:wps="http://schemas.microsoft.com/office/word/2010/wordprocessingShape" mc:Ignorable="w14 w15 w16se w16cid w16 w16cex w16sdtdh wp14">
+<w:footnotes xmlns:wpc="http://schemas.microsoft.com/office/word/2010/wordprocessingCanvas" xmlns:cx="http://schemas.microsoft.com/office/drawing/2014/chartex" xmlns:cx1="http://schemas.microsoft.com/office/drawing/2015/9/8/chartex" xmlns:cx2="http://schemas.microsoft.com/office/drawing/2015/10/21/chartex" xmlns:cx3="http://schemas.microsoft.com/office/drawing/2016/5/9/chartex" xmlns:cx4="http://schemas.microsoft.com/office/drawing/2016/5/10/chartex" xmlns:cx5="http://schemas.microsoft.com/office/drawing/2016/5/11/chartex" xmlns:cx6="http://schemas.microsoft.com/office/drawing/2016/5/12/chartex" xmlns:cx7="http://schemas.microsoft.com/office/drawing/2016/5/13/chartex" xmlns:cx8="http://schemas.microsoft.com/office/drawing/2016/5/14/chartex" xmlns:mc="http://schemas.openxmlformats.org/markup-compatibility/2006" xmlns:aink="http://schemas.microsoft.com/office/drawing/2016/ink" xmlns:am3d="http://schemas.microsoft.com/office/drawing/2017/model3d" xmlns:o="urn:schemas-microsoft-com:office:office" xmlns:oel="http://schemas.microsoft.com/office/2019/extlst" xmlns:r="http://schemas.openxmlformats.org/officeDocument/2006/relationships" xmlns:m="http://schemas.openxmlformats.org/officeDocument/2006/math" xmlns:v="urn:schemas-microsoft-com:vml" xmlns:wp14="http://schemas.microsoft.com/office/word/2010/wordprocessingDrawing" xmlns:wp="http://schemas.openxmlformats.org/drawingml/2006/wordprocessingDrawing" xmlns:w10="urn:schemas-microsoft-com:office:word" xmlns:w="http://schemas.openxmlformats.org/wordprocessingml/2006/main" xmlns:w14="http://schemas.microsoft.com/office/word/2010/wordml" xmlns:w15="http://schemas.microsoft.com/office/word/2012/wordml" xmlns:w16cex="http://schemas.microsoft.com/office/word/2018/wordml/cex" xmlns:w16cid="http://schemas.microsoft.com/office/word/2016/wordml/cid" xmlns:w16="http://schemas.microsoft.com/office/word/2018/wordml" xmlns:w16du="http://schemas.microsoft.com/office/word/2023/wordml/word16du" xmlns:w16sdtdh="http://schemas.microsoft.com/office/word/2020/wordml/sdtdatahash" xmlns:w16sdtfl="http://schemas.microsoft.com/office/word/2024/wordml/sdtformatlock" xmlns:w16se="http://schemas.microsoft.com/office/word/2015/wordml/symex" xmlns:wpg="http://schemas.microsoft.com/office/word/2010/wordprocessingGroup" xmlns:wpi="http://schemas.microsoft.com/office/word/2010/wordprocessingInk" xmlns:wne="http://schemas.microsoft.com/office/word/2006/wordml" xmlns:wps="http://schemas.microsoft.com/office/word/2010/wordprocessingShape" mc:Ignorable="w14 w15 w16se w16cid w16 w16cex w16sdtdh w16sdtfl w16du wp14">
   <w:footnote w:type="separator" w:id="-1">
     <w:p>
       <w:r>
@@ -18991,7 +20301,7 @@
 </file>
 
 <file path=word/numbering.xml><?xml version="1.0" encoding="utf-8"?>
-<w:numbering xmlns:wpc="http://schemas.microsoft.com/office/word/2010/wordprocessingCanvas" xmlns:cx="http://schemas.microsoft.com/office/drawing/2014/chartex" xmlns:cx1="http://schemas.microsoft.com/office/drawing/2015/9/8/chartex" xmlns:cx2="http://schemas.microsoft.com/office/drawing/2015/10/21/chartex" xmlns:cx3="http://schemas.microsoft.com/office/drawing/2016/5/9/chartex" xmlns:cx4="http://schemas.microsoft.com/office/drawing/2016/5/10/chartex" xmlns:cx5="http://schemas.microsoft.com/office/drawing/2016/5/11/chartex" xmlns:cx6="http://schemas.microsoft.com/office/drawing/2016/5/12/chartex" xmlns:cx7="http://schemas.microsoft.com/office/drawing/2016/5/13/chartex" xmlns:cx8="http://schemas.microsoft.com/office/drawing/2016/5/14/chartex" xmlns:mc="http://schemas.openxmlformats.org/markup-compatibility/2006" xmlns:aink="http://schemas.microsoft.com/office/drawing/2016/ink" xmlns:am3d="http://schemas.microsoft.com/office/drawing/2017/model3d" xmlns:o="urn:schemas-microsoft-com:office:office" xmlns:oel="http://schemas.microsoft.com/office/2019/extlst" xmlns:r="http://schemas.openxmlformats.org/officeDocument/2006/relationships" xmlns:m="http://schemas.openxmlformats.org/officeDocument/2006/math" xmlns:v="urn:schemas-microsoft-com:vml" xmlns:wp14="http://schemas.microsoft.com/office/word/2010/wordprocessingDrawing" xmlns:wp="http://schemas.openxmlformats.org/drawingml/2006/wordprocessingDrawing" xmlns:w10="urn:schemas-microsoft-com:office:word" xmlns:w="http://schemas.openxmlformats.org/wordprocessingml/2006/main" xmlns:w14="http://schemas.microsoft.com/office/word/2010/wordml" xmlns:w15="http://schemas.microsoft.com/office/word/2012/wordml" xmlns:w16cex="http://schemas.microsoft.com/office/word/2018/wordml/cex" xmlns:w16cid="http://schemas.microsoft.com/office/word/2016/wordml/cid" xmlns:w16="http://schemas.microsoft.com/office/word/2018/wordml" xmlns:w16sdtdh="http://schemas.microsoft.com/office/word/2020/wordml/sdtdatahash" xmlns:w16se="http://schemas.microsoft.com/office/word/2015/wordml/symex" xmlns:wpg="http://schemas.microsoft.com/office/word/2010/wordprocessingGroup" xmlns:wpi="http://schemas.microsoft.com/office/word/2010/wordprocessingInk" xmlns:wne="http://schemas.microsoft.com/office/word/2006/wordml" xmlns:wps="http://schemas.microsoft.com/office/word/2010/wordprocessingShape" mc:Ignorable="w14 w15 w16se w16cid w16 w16cex w16sdtdh wp14">
+<w:numbering xmlns:wpc="http://schemas.microsoft.com/office/word/2010/wordprocessingCanvas" xmlns:cx="http://schemas.microsoft.com/office/drawing/2014/chartex" xmlns:cx1="http://schemas.microsoft.com/office/drawing/2015/9/8/chartex" xmlns:cx2="http://schemas.microsoft.com/office/drawing/2015/10/21/chartex" xmlns:cx3="http://schemas.microsoft.com/office/drawing/2016/5/9/chartex" xmlns:cx4="http://schemas.microsoft.com/office/drawing/2016/5/10/chartex" xmlns:cx5="http://schemas.microsoft.com/office/drawing/2016/5/11/chartex" xmlns:cx6="http://schemas.microsoft.com/office/drawing/2016/5/12/chartex" xmlns:cx7="http://schemas.microsoft.com/office/drawing/2016/5/13/chartex" xmlns:cx8="http://schemas.microsoft.com/office/drawing/2016/5/14/chartex" xmlns:mc="http://schemas.openxmlformats.org/markup-compatibility/2006" xmlns:aink="http://schemas.microsoft.com/office/drawing/2016/ink" xmlns:am3d="http://schemas.microsoft.com/office/drawing/2017/model3d" xmlns:o="urn:schemas-microsoft-com:office:office" xmlns:oel="http://schemas.microsoft.com/office/2019/extlst" xmlns:r="http://schemas.openxmlformats.org/officeDocument/2006/relationships" xmlns:m="http://schemas.openxmlformats.org/officeDocument/2006/math" xmlns:v="urn:schemas-microsoft-com:vml" xmlns:wp14="http://schemas.microsoft.com/office/word/2010/wordprocessingDrawing" xmlns:wp="http://schemas.openxmlformats.org/drawingml/2006/wordprocessingDrawing" xmlns:w10="urn:schemas-microsoft-com:office:word" xmlns:w="http://schemas.openxmlformats.org/wordprocessingml/2006/main" xmlns:w14="http://schemas.microsoft.com/office/word/2010/wordml" xmlns:w15="http://schemas.microsoft.com/office/word/2012/wordml" xmlns:w16cex="http://schemas.microsoft.com/office/word/2018/wordml/cex" xmlns:w16cid="http://schemas.microsoft.com/office/word/2016/wordml/cid" xmlns:w16="http://schemas.microsoft.com/office/word/2018/wordml" xmlns:w16du="http://schemas.microsoft.com/office/word/2023/wordml/word16du" xmlns:w16sdtdh="http://schemas.microsoft.com/office/word/2020/wordml/sdtdatahash" xmlns:w16sdtfl="http://schemas.microsoft.com/office/word/2024/wordml/sdtformatlock" xmlns:w16se="http://schemas.microsoft.com/office/word/2015/wordml/symex" xmlns:wpg="http://schemas.microsoft.com/office/word/2010/wordprocessingGroup" xmlns:wpi="http://schemas.microsoft.com/office/word/2010/wordprocessingInk" xmlns:wne="http://schemas.microsoft.com/office/word/2006/wordml" xmlns:wps="http://schemas.microsoft.com/office/word/2010/wordprocessingShape" mc:Ignorable="w14 w15 w16se w16cid w16 w16cex w16sdtdh w16sdtfl w16du wp14">
   <w:abstractNum w:abstractNumId="0" w15:restartNumberingAfterBreak="0">
     <w:nsid w:val="02645E9C"/>
     <w:multiLevelType w:val="multilevel"/>
@@ -20834,7 +22144,7 @@
 </file>
 
 <file path=word/styles.xml><?xml version="1.0" encoding="utf-8"?>
-<w:styles xmlns:mc="http://schemas.openxmlformats.org/markup-compatibility/2006" xmlns:r="http://schemas.openxmlformats.org/officeDocument/2006/relationships" xmlns:w="http://schemas.openxmlformats.org/wordprocessingml/2006/main" xmlns:w14="http://schemas.microsoft.com/office/word/2010/wordml" xmlns:w15="http://schemas.microsoft.com/office/word/2012/wordml" xmlns:w16cex="http://schemas.microsoft.com/office/word/2018/wordml/cex" xmlns:w16cid="http://schemas.microsoft.com/office/word/2016/wordml/cid" xmlns:w16="http://schemas.microsoft.com/office/word/2018/wordml" xmlns:w16sdtdh="http://schemas.microsoft.com/office/word/2020/wordml/sdtdatahash" xmlns:w16se="http://schemas.microsoft.com/office/word/2015/wordml/symex" mc:Ignorable="w14 w15 w16se w16cid w16 w16cex w16sdtdh">
+<w:styles xmlns:mc="http://schemas.openxmlformats.org/markup-compatibility/2006" xmlns:r="http://schemas.openxmlformats.org/officeDocument/2006/relationships" xmlns:w="http://schemas.openxmlformats.org/wordprocessingml/2006/main" xmlns:w14="http://schemas.microsoft.com/office/word/2010/wordml" xmlns:w15="http://schemas.microsoft.com/office/word/2012/wordml" xmlns:w16cex="http://schemas.microsoft.com/office/word/2018/wordml/cex" xmlns:w16cid="http://schemas.microsoft.com/office/word/2016/wordml/cid" xmlns:w16="http://schemas.microsoft.com/office/word/2018/wordml" xmlns:w16du="http://schemas.microsoft.com/office/word/2023/wordml/word16du" xmlns:w16sdtdh="http://schemas.microsoft.com/office/word/2020/wordml/sdtdatahash" xmlns:w16sdtfl="http://schemas.microsoft.com/office/word/2024/wordml/sdtformatlock" xmlns:w16se="http://schemas.microsoft.com/office/word/2015/wordml/symex" mc:Ignorable="w14 w15 w16se w16cid w16 w16cex w16sdtdh w16sdtfl w16du">
   <w:docDefaults>
     <w:rPrDefault>
       <w:rPr>

--- a/link_eshopworld/Documentation/eShopWorld_Order_Confirmation_Integration.docx
+++ b/link_eshopworld/Documentation/eShopWorld_Order_Confirmation_Integration.docx
@@ -154,6 +154,13 @@
                                   </w:rPr>
                                   <w:t>7</w:t>
                                 </w:r>
+                                <w:r>
+                                  <w:rPr>
+                                    <w:sz w:val="20"/>
+                                    <w:szCs w:val="20"/>
+                                  </w:rPr>
+                                  <w:t>.1</w:t>
+                                </w:r>
                               </w:p>
                               <w:p>
                                 <w:pPr>
@@ -184,7 +191,7 @@
                                     <w:sz w:val="20"/>
                                     <w:szCs w:val="20"/>
                                   </w:rPr>
-                                  <w:t>April</w:t>
+                                  <w:t>July</w:t>
                                 </w:r>
                                 <w:r>
                                   <w:rPr>
@@ -289,6 +296,13 @@
                             </w:rPr>
                             <w:t>7</w:t>
                           </w:r>
+                          <w:r>
+                            <w:rPr>
+                              <w:sz w:val="20"/>
+                              <w:szCs w:val="20"/>
+                            </w:rPr>
+                            <w:t>.1</w:t>
+                          </w:r>
                         </w:p>
                         <w:p>
                           <w:pPr>
@@ -319,7 +333,7 @@
                               <w:sz w:val="20"/>
                               <w:szCs w:val="20"/>
                             </w:rPr>
-                            <w:t>April</w:t>
+                            <w:t>July</w:t>
                           </w:r>
                           <w:r>
                             <w:rPr>
@@ -2889,7 +2903,7 @@
           <w:noProof/>
         </w:rPr>
         <w:drawing>
-          <wp:inline distT="0" distB="0" distL="0" distR="0" wp14:anchorId="6B24E76D" wp14:editId="16DFD7E5">
+          <wp:inline distT="0" distB="0" distL="0" distR="0" wp14:anchorId="6B24E76D" wp14:editId="324A826D">
             <wp:extent cx="5943600" cy="5327650"/>
             <wp:effectExtent l="0" t="0" r="0" b="6350"/>
             <wp:docPr id="14" name="Picture 14" descr="Table&#10;&#10;Description automatically generated"/>
@@ -9917,6 +9931,14 @@
           <w:sz w:val="28"/>
           <w:szCs w:val="28"/>
         </w:rPr>
+        <w:t xml:space="preserve"> </w:t>
+      </w:r>
+      <w:r>
+        <w:rPr>
+          <w:rFonts w:ascii="Arial" w:hAnsi="Arial" w:cs="Arial"/>
+          <w:sz w:val="28"/>
+          <w:szCs w:val="28"/>
+        </w:rPr>
         <w:t>ESW Package Information</w:t>
       </w:r>
     </w:p>
@@ -10536,6 +10558,398 @@
     </w:tbl>
     <w:p>
       <w:pPr>
+        <w:pStyle w:val="Heading4"/>
+        <w:rPr>
+          <w:rFonts w:ascii="Arial" w:hAnsi="Arial" w:cs="Arial"/>
+          <w:b/>
+          <w:bCs/>
+          <w:sz w:val="28"/>
+          <w:szCs w:val="28"/>
+        </w:rPr>
+      </w:pPr>
+      <w:bookmarkStart w:id="11" w:name="_Toc72250911"/>
+      <w:bookmarkStart w:id="12" w:name="_Toc98152881"/>
+      <w:r>
+        <w:rPr>
+          <w:rFonts w:ascii="Arial" w:hAnsi="Arial" w:cs="Arial"/>
+          <w:b/>
+          <w:bCs/>
+          <w:sz w:val="28"/>
+          <w:szCs w:val="28"/>
+        </w:rPr>
+        <w:t xml:space="preserve"> </w:t>
+      </w:r>
+      <w:r>
+        <w:rPr>
+          <w:rFonts w:ascii="Arial" w:hAnsi="Arial" w:cs="Arial"/>
+          <w:b/>
+          <w:bCs/>
+          <w:sz w:val="28"/>
+          <w:szCs w:val="28"/>
+        </w:rPr>
+        <w:t>ESW Order Address</w:t>
+      </w:r>
+    </w:p>
+    <w:p/>
+    <w:tbl>
+      <w:tblPr>
+        <w:tblStyle w:val="TableGrid"/>
+        <w:tblW w:w="0" w:type="auto"/>
+        <w:tblInd w:w="-5" w:type="dxa"/>
+        <w:tblLook w:val="04A0" w:firstRow="1" w:lastRow="0" w:firstColumn="1" w:lastColumn="0" w:noHBand="0" w:noVBand="1"/>
+      </w:tblPr>
+      <w:tblGrid>
+        <w:gridCol w:w="2876"/>
+        <w:gridCol w:w="2877"/>
+        <w:gridCol w:w="2877"/>
+      </w:tblGrid>
+      <w:tr>
+        <w:tc>
+          <w:tcPr>
+            <w:tcW w:w="2876" w:type="dxa"/>
+            <w:vAlign w:val="center"/>
+          </w:tcPr>
+          <w:p>
+            <w:pPr>
+              <w:pStyle w:val="h3"/>
+              <w:numPr>
+                <w:ilvl w:val="0"/>
+                <w:numId w:val="0"/>
+              </w:numPr>
+              <w:rPr>
+                <w:rFonts w:ascii="Arial" w:hAnsi="Arial" w:cs="Arial"/>
+                <w:b w:val="0"/>
+                <w:bCs w:val="0"/>
+                <w:sz w:val="28"/>
+              </w:rPr>
+            </w:pPr>
+            <w:r>
+              <w:rPr>
+                <w:rStyle w:val="Strong"/>
+                <w:rFonts w:ascii="Arial" w:hAnsi="Arial" w:cs="Arial"/>
+                <w:b/>
+                <w:bCs/>
+                <w:sz w:val="20"/>
+                <w:szCs w:val="20"/>
+              </w:rPr>
+              <w:t>SFCC Attribute</w:t>
+            </w:r>
+          </w:p>
+        </w:tc>
+        <w:tc>
+          <w:tcPr>
+            <w:tcW w:w="2877" w:type="dxa"/>
+            <w:vAlign w:val="center"/>
+          </w:tcPr>
+          <w:p>
+            <w:pPr>
+              <w:pStyle w:val="h3"/>
+              <w:numPr>
+                <w:ilvl w:val="0"/>
+                <w:numId w:val="0"/>
+              </w:numPr>
+              <w:rPr>
+                <w:rFonts w:ascii="Arial" w:hAnsi="Arial" w:cs="Arial"/>
+                <w:b w:val="0"/>
+                <w:bCs w:val="0"/>
+                <w:sz w:val="28"/>
+              </w:rPr>
+            </w:pPr>
+            <w:r>
+              <w:rPr>
+                <w:rStyle w:val="Strong"/>
+                <w:rFonts w:ascii="Arial" w:hAnsi="Arial" w:cs="Arial"/>
+                <w:b/>
+                <w:bCs/>
+                <w:sz w:val="20"/>
+                <w:szCs w:val="20"/>
+              </w:rPr>
+              <w:t>ESW Attribute</w:t>
+            </w:r>
+          </w:p>
+        </w:tc>
+        <w:tc>
+          <w:tcPr>
+            <w:tcW w:w="2877" w:type="dxa"/>
+            <w:vAlign w:val="center"/>
+          </w:tcPr>
+          <w:p>
+            <w:pPr>
+              <w:pStyle w:val="h3"/>
+              <w:numPr>
+                <w:ilvl w:val="0"/>
+                <w:numId w:val="0"/>
+              </w:numPr>
+              <w:rPr>
+                <w:rFonts w:ascii="Arial" w:hAnsi="Arial" w:cs="Arial"/>
+                <w:b w:val="0"/>
+                <w:bCs w:val="0"/>
+                <w:sz w:val="28"/>
+              </w:rPr>
+            </w:pPr>
+            <w:r>
+              <w:rPr>
+                <w:rStyle w:val="Strong"/>
+                <w:rFonts w:ascii="Arial" w:hAnsi="Arial" w:cs="Arial"/>
+                <w:b/>
+                <w:bCs/>
+                <w:sz w:val="20"/>
+                <w:szCs w:val="20"/>
+              </w:rPr>
+              <w:t>Description</w:t>
+            </w:r>
+          </w:p>
+        </w:tc>
+      </w:tr>
+      <w:tr>
+        <w:tc>
+          <w:tcPr>
+            <w:tcW w:w="2876" w:type="dxa"/>
+            <w:vAlign w:val="center"/>
+          </w:tcPr>
+          <w:p>
+            <w:pPr>
+              <w:pStyle w:val="h3"/>
+              <w:numPr>
+                <w:ilvl w:val="0"/>
+                <w:numId w:val="0"/>
+              </w:numPr>
+              <w:rPr>
+                <w:rStyle w:val="Strong"/>
+                <w:rFonts w:ascii="Arial" w:hAnsi="Arial" w:cs="Arial"/>
+                <w:sz w:val="20"/>
+                <w:szCs w:val="20"/>
+              </w:rPr>
+            </w:pPr>
+            <w:r>
+              <w:rPr>
+                <w:rStyle w:val="Strong"/>
+                <w:rFonts w:ascii="Arial" w:hAnsi="Arial" w:cs="Arial"/>
+                <w:sz w:val="20"/>
+                <w:szCs w:val="20"/>
+              </w:rPr>
+              <w:t>Native First Name</w:t>
+            </w:r>
+          </w:p>
+        </w:tc>
+        <w:tc>
+          <w:tcPr>
+            <w:tcW w:w="2877" w:type="dxa"/>
+            <w:vAlign w:val="center"/>
+          </w:tcPr>
+          <w:p>
+            <w:pPr>
+              <w:pStyle w:val="h3"/>
+              <w:numPr>
+                <w:ilvl w:val="0"/>
+                <w:numId w:val="0"/>
+              </w:numPr>
+              <w:rPr>
+                <w:rStyle w:val="Strong"/>
+                <w:rFonts w:ascii="Arial" w:hAnsi="Arial" w:cs="Arial"/>
+                <w:b/>
+                <w:bCs/>
+                <w:sz w:val="20"/>
+                <w:szCs w:val="20"/>
+              </w:rPr>
+            </w:pPr>
+            <w:r>
+              <w:rPr>
+                <w:rFonts w:ascii="Arial" w:hAnsi="Arial" w:cs="Arial"/>
+                <w:b w:val="0"/>
+                <w:bCs w:val="0"/>
+                <w:sz w:val="20"/>
+                <w:szCs w:val="20"/>
+              </w:rPr>
+              <w:t>nativeFirstName</w:t>
+            </w:r>
+          </w:p>
+        </w:tc>
+        <w:tc>
+          <w:tcPr>
+            <w:tcW w:w="2877" w:type="dxa"/>
+            <w:vAlign w:val="center"/>
+          </w:tcPr>
+          <w:p>
+            <w:pPr>
+              <w:pStyle w:val="h3"/>
+              <w:numPr>
+                <w:ilvl w:val="0"/>
+                <w:numId w:val="0"/>
+              </w:numPr>
+              <w:rPr>
+                <w:rStyle w:val="Strong"/>
+                <w:rFonts w:ascii="Arial" w:hAnsi="Arial" w:cs="Arial"/>
+                <w:b/>
+                <w:bCs/>
+                <w:sz w:val="20"/>
+                <w:szCs w:val="20"/>
+              </w:rPr>
+            </w:pPr>
+            <w:r>
+              <w:rPr>
+                <w:rStyle w:val="Strong"/>
+                <w:rFonts w:ascii="Arial" w:hAnsi="Arial" w:cs="Arial"/>
+                <w:sz w:val="20"/>
+                <w:szCs w:val="20"/>
+              </w:rPr>
+              <w:t xml:space="preserve">Native </w:t>
+            </w:r>
+            <w:r>
+              <w:rPr>
+                <w:rStyle w:val="Strong"/>
+                <w:rFonts w:ascii="Arial" w:hAnsi="Arial" w:cs="Arial"/>
+                <w:sz w:val="20"/>
+                <w:szCs w:val="20"/>
+              </w:rPr>
+              <w:t>First</w:t>
+            </w:r>
+            <w:r>
+              <w:rPr>
+                <w:rStyle w:val="Strong"/>
+                <w:rFonts w:ascii="Arial" w:hAnsi="Arial" w:cs="Arial"/>
+                <w:sz w:val="20"/>
+                <w:szCs w:val="20"/>
+              </w:rPr>
+              <w:t xml:space="preserve"> name</w:t>
+            </w:r>
+            <w:r>
+              <w:rPr>
+                <w:rStyle w:val="Strong"/>
+                <w:rFonts w:ascii="Arial" w:hAnsi="Arial" w:cs="Arial"/>
+                <w:sz w:val="20"/>
+                <w:szCs w:val="20"/>
+              </w:rPr>
+              <w:t xml:space="preserve"> (Katakana)</w:t>
+            </w:r>
+            <w:r>
+              <w:rPr>
+                <w:rStyle w:val="Strong"/>
+                <w:rFonts w:ascii="Arial" w:hAnsi="Arial" w:cs="Arial"/>
+                <w:sz w:val="20"/>
+                <w:szCs w:val="20"/>
+              </w:rPr>
+              <w:t xml:space="preserve"> for Japanese shoppers</w:t>
+            </w:r>
+          </w:p>
+        </w:tc>
+      </w:tr>
+      <w:tr>
+        <w:tc>
+          <w:tcPr>
+            <w:tcW w:w="2876" w:type="dxa"/>
+            <w:vAlign w:val="center"/>
+          </w:tcPr>
+          <w:p>
+            <w:pPr>
+              <w:pStyle w:val="h3"/>
+              <w:numPr>
+                <w:ilvl w:val="0"/>
+                <w:numId w:val="0"/>
+              </w:numPr>
+              <w:rPr>
+                <w:rStyle w:val="Strong"/>
+                <w:rFonts w:ascii="Arial" w:hAnsi="Arial" w:cs="Arial"/>
+                <w:sz w:val="20"/>
+                <w:szCs w:val="20"/>
+              </w:rPr>
+            </w:pPr>
+            <w:r>
+              <w:rPr>
+                <w:rStyle w:val="Strong"/>
+                <w:rFonts w:ascii="Arial" w:hAnsi="Arial" w:cs="Arial"/>
+                <w:sz w:val="20"/>
+                <w:szCs w:val="20"/>
+              </w:rPr>
+              <w:t>Native Last Name</w:t>
+            </w:r>
+          </w:p>
+        </w:tc>
+        <w:tc>
+          <w:tcPr>
+            <w:tcW w:w="2877" w:type="dxa"/>
+            <w:vAlign w:val="center"/>
+          </w:tcPr>
+          <w:p>
+            <w:pPr>
+              <w:pStyle w:val="h3"/>
+              <w:numPr>
+                <w:ilvl w:val="0"/>
+                <w:numId w:val="0"/>
+              </w:numPr>
+              <w:rPr>
+                <w:rStyle w:val="Strong"/>
+                <w:rFonts w:ascii="Arial" w:hAnsi="Arial" w:cs="Arial"/>
+                <w:b/>
+                <w:bCs/>
+                <w:sz w:val="20"/>
+                <w:szCs w:val="20"/>
+              </w:rPr>
+            </w:pPr>
+            <w:r>
+              <w:rPr>
+                <w:rFonts w:ascii="Arial" w:hAnsi="Arial" w:cs="Arial"/>
+                <w:b w:val="0"/>
+                <w:bCs w:val="0"/>
+                <w:sz w:val="20"/>
+                <w:szCs w:val="20"/>
+              </w:rPr>
+              <w:t>nativeLastName</w:t>
+            </w:r>
+          </w:p>
+        </w:tc>
+        <w:tc>
+          <w:tcPr>
+            <w:tcW w:w="2877" w:type="dxa"/>
+            <w:vAlign w:val="center"/>
+          </w:tcPr>
+          <w:p>
+            <w:pPr>
+              <w:pStyle w:val="h3"/>
+              <w:numPr>
+                <w:ilvl w:val="0"/>
+                <w:numId w:val="0"/>
+              </w:numPr>
+              <w:rPr>
+                <w:rStyle w:val="Strong"/>
+                <w:rFonts w:ascii="Arial" w:hAnsi="Arial" w:cs="Arial"/>
+                <w:sz w:val="20"/>
+                <w:szCs w:val="20"/>
+              </w:rPr>
+            </w:pPr>
+            <w:r>
+              <w:rPr>
+                <w:rStyle w:val="Strong"/>
+                <w:rFonts w:ascii="Arial" w:hAnsi="Arial" w:cs="Arial"/>
+                <w:sz w:val="20"/>
+                <w:szCs w:val="20"/>
+              </w:rPr>
+              <w:t>Native Last name</w:t>
+            </w:r>
+            <w:r>
+              <w:rPr>
+                <w:rStyle w:val="Strong"/>
+                <w:rFonts w:ascii="Arial" w:hAnsi="Arial" w:cs="Arial"/>
+                <w:sz w:val="20"/>
+                <w:szCs w:val="20"/>
+              </w:rPr>
+              <w:t xml:space="preserve"> (Katakana)</w:t>
+            </w:r>
+            <w:r>
+              <w:rPr>
+                <w:rStyle w:val="Strong"/>
+                <w:rFonts w:ascii="Arial" w:hAnsi="Arial" w:cs="Arial"/>
+                <w:sz w:val="20"/>
+                <w:szCs w:val="20"/>
+              </w:rPr>
+              <w:t xml:space="preserve"> for Japanese shoppers</w:t>
+            </w:r>
+          </w:p>
+        </w:tc>
+      </w:tr>
+    </w:tbl>
+    <w:p>
+      <w:pPr>
         <w:pStyle w:val="h3"/>
         <w:numPr>
           <w:ilvl w:val="2"/>
@@ -10546,8 +10960,6 @@
           <w:sz w:val="28"/>
         </w:rPr>
       </w:pPr>
-      <w:bookmarkStart w:id="11" w:name="_Toc72250911"/>
-      <w:bookmarkStart w:id="12" w:name="_Toc98152881"/>
       <w:r>
         <w:rPr>
           <w:rFonts w:ascii="Arial" w:hAnsi="Arial" w:cs="Arial"/>
@@ -10999,6 +11411,7 @@
                 <w:sz w:val="20"/>
                 <w:szCs w:val="20"/>
               </w:rPr>
+              <w:lastRenderedPageBreak/>
               <w:t>ESW Delta Rounding Value</w:t>
             </w:r>
           </w:p>
@@ -11374,6 +11787,119 @@
                 <w:rFonts w:cs="Arial"/>
               </w:rPr>
               <w:t>.</w:t>
+            </w:r>
+          </w:p>
+        </w:tc>
+      </w:tr>
+      <w:tr>
+        <w:trPr>
+          <w:cantSplit/>
+        </w:trPr>
+        <w:tc>
+          <w:tcPr>
+            <w:tcW w:w="0" w:type="auto"/>
+            <w:tcBorders>
+              <w:top w:val="single" w:sz="6" w:space="0" w:color="auto"/>
+              <w:left w:val="single" w:sz="6" w:space="0" w:color="auto"/>
+              <w:bottom w:val="single" w:sz="6" w:space="0" w:color="auto"/>
+              <w:right w:val="single" w:sz="6" w:space="0" w:color="auto"/>
+            </w:tcBorders>
+            <w:tcMar>
+              <w:top w:w="75" w:type="dxa"/>
+              <w:left w:w="75" w:type="dxa"/>
+              <w:bottom w:w="75" w:type="dxa"/>
+              <w:right w:w="75" w:type="dxa"/>
+            </w:tcMar>
+            <w:vAlign w:val="center"/>
+          </w:tcPr>
+          <w:p>
+            <w:pPr>
+              <w:pStyle w:val="NormalWeb"/>
+              <w:rPr>
+                <w:rFonts w:cs="Arial"/>
+                <w:sz w:val="20"/>
+                <w:szCs w:val="20"/>
+              </w:rPr>
+            </w:pPr>
+            <w:r>
+              <w:rPr>
+                <w:rFonts w:cs="Arial"/>
+                <w:sz w:val="20"/>
+                <w:szCs w:val="20"/>
+              </w:rPr>
+              <w:t>ESW Article Charges</w:t>
+            </w:r>
+          </w:p>
+        </w:tc>
+        <w:tc>
+          <w:tcPr>
+            <w:tcW w:w="0" w:type="auto"/>
+            <w:tcBorders>
+              <w:top w:val="single" w:sz="6" w:space="0" w:color="auto"/>
+              <w:left w:val="single" w:sz="6" w:space="0" w:color="auto"/>
+              <w:bottom w:val="single" w:sz="6" w:space="0" w:color="auto"/>
+              <w:right w:val="single" w:sz="6" w:space="0" w:color="auto"/>
+            </w:tcBorders>
+            <w:tcMar>
+              <w:top w:w="75" w:type="dxa"/>
+              <w:left w:w="75" w:type="dxa"/>
+              <w:bottom w:w="75" w:type="dxa"/>
+              <w:right w:w="75" w:type="dxa"/>
+            </w:tcMar>
+            <w:vAlign w:val="center"/>
+          </w:tcPr>
+          <w:p>
+            <w:pPr>
+              <w:pStyle w:val="NormalWeb"/>
+              <w:rPr>
+                <w:rFonts w:cs="Arial"/>
+                <w:sz w:val="20"/>
+                <w:szCs w:val="20"/>
+              </w:rPr>
+            </w:pPr>
+            <w:r>
+              <w:rPr>
+                <w:rFonts w:cs="Arial"/>
+                <w:sz w:val="20"/>
+                <w:szCs w:val="20"/>
+              </w:rPr>
+              <w:t>articles</w:t>
+            </w:r>
+          </w:p>
+        </w:tc>
+        <w:tc>
+          <w:tcPr>
+            <w:tcW w:w="0" w:type="auto"/>
+            <w:tcBorders>
+              <w:top w:val="single" w:sz="6" w:space="0" w:color="auto"/>
+              <w:left w:val="single" w:sz="6" w:space="0" w:color="auto"/>
+              <w:bottom w:val="single" w:sz="6" w:space="0" w:color="auto"/>
+              <w:right w:val="single" w:sz="6" w:space="0" w:color="auto"/>
+            </w:tcBorders>
+            <w:tcMar>
+              <w:top w:w="75" w:type="dxa"/>
+              <w:left w:w="75" w:type="dxa"/>
+              <w:bottom w:w="75" w:type="dxa"/>
+              <w:right w:w="75" w:type="dxa"/>
+            </w:tcMar>
+            <w:vAlign w:val="center"/>
+          </w:tcPr>
+          <w:p>
+            <w:pPr>
+              <w:pStyle w:val="NormalWeb"/>
+              <w:rPr>
+                <w:rFonts w:cs="Arial"/>
+                <w:sz w:val="20"/>
+                <w:szCs w:val="20"/>
+              </w:rPr>
+            </w:pPr>
+            <w:r>
+              <w:rPr>
+                <w:rFonts w:cs="Arial"/>
+                <w:sz w:val="20"/>
+                <w:szCs w:val="20"/>
+              </w:rPr>
+              <w:t>This attribute stores the article (product unit level) charges</w:t>
             </w:r>
           </w:p>
         </w:tc>
@@ -11401,7 +11927,6 @@
           <w:sz w:val="28"/>
           <w:szCs w:val="28"/>
         </w:rPr>
-        <w:lastRenderedPageBreak/>
         <w:t>ESW Order Items Confirmation (Retailer Currency)</w:t>
       </w:r>
     </w:p>
@@ -12517,6 +13042,7 @@
                 <w:sz w:val="20"/>
                 <w:szCs w:val="20"/>
               </w:rPr>
+              <w:lastRenderedPageBreak/>
               <w:t>ESW Retailer Currency Item Delivery Taxes</w:t>
             </w:r>
           </w:p>
@@ -13442,7 +13968,6 @@
                 <w:sz w:val="20"/>
                 <w:szCs w:val="20"/>
               </w:rPr>
-              <w:lastRenderedPageBreak/>
               <w:t>ESW Shopper Currency Item Price Info Before Discount</w:t>
             </w:r>
           </w:p>
@@ -14487,6 +15012,7 @@
                 <w:sz w:val="20"/>
                 <w:szCs w:val="20"/>
               </w:rPr>
+              <w:lastRenderedPageBreak/>
               <w:t>ESW Shopper Currency Item Administration</w:t>
             </w:r>
           </w:p>
@@ -15102,7 +15628,6 @@
           <w:sz w:val="28"/>
           <w:szCs w:val="28"/>
         </w:rPr>
-        <w:lastRenderedPageBreak/>
         <w:t xml:space="preserve"> </w:t>
       </w:r>
       <w:r>
@@ -15427,6 +15952,7 @@
           <w:b/>
           <w:bCs/>
         </w:rPr>
+        <w:lastRenderedPageBreak/>
         <w:t>Custom Objects:</w:t>
       </w:r>
     </w:p>
@@ -15492,7 +16018,6 @@
           <w:sz w:val="20"/>
           <w:szCs w:val="20"/>
         </w:rPr>
-        <w:lastRenderedPageBreak/>
         <w:drawing>
           <wp:inline distT="0" distB="0" distL="0" distR="0" wp14:anchorId="1076A6AA" wp14:editId="32E493BC">
             <wp:extent cx="5943600" cy="2544445"/>
@@ -15670,6 +16195,7 @@
           <w:sz w:val="20"/>
           <w:szCs w:val="20"/>
         </w:rPr>
+        <w:lastRenderedPageBreak/>
         <w:t>Custom Preferences</w:t>
       </w:r>
       <w:r>
@@ -15754,7 +16280,6 @@
           <w:szCs w:val="20"/>
           <w:shd w:val="clear" w:color="auto" w:fill="FFFFFF"/>
         </w:rPr>
-        <w:lastRenderedPageBreak/>
         <w:t xml:space="preserve">ESW Fixed </w:t>
       </w:r>
       <w:r>
@@ -16296,6 +16821,7 @@
           <w:rFonts w:ascii="Arial" w:hAnsi="Arial" w:cs="Arial"/>
           <w:sz w:val="20"/>
         </w:rPr>
+        <w:lastRenderedPageBreak/>
         <w:t xml:space="preserve">        "applyCountryAdjustments": "true",</w:t>
       </w:r>
     </w:p>
@@ -16425,7 +16951,6 @@
                 <w:sz w:val="20"/>
                 <w:szCs w:val="20"/>
               </w:rPr>
-              <w:lastRenderedPageBreak/>
               <w:t>Parameter</w:t>
             </w:r>
           </w:p>
@@ -17300,6 +17825,7 @@
           <w:rFonts w:ascii="Arial" w:hAnsi="Arial" w:cs="Arial"/>
           <w:sz w:val="20"/>
         </w:rPr>
+        <w:lastRenderedPageBreak/>
         <w:t xml:space="preserve">   {</w:t>
       </w:r>
     </w:p>
@@ -17397,7 +17923,6 @@
           <w:sz w:val="20"/>
           <w:szCs w:val="20"/>
         </w:rPr>
-        <w:lastRenderedPageBreak/>
         <w:t>Each promotion object contains the following attributes:</w:t>
       </w:r>
     </w:p>
@@ -18059,6 +18584,7 @@
           <w:sz w:val="20"/>
           <w:szCs w:val="20"/>
         </w:rPr>
+        <w:lastRenderedPageBreak/>
         <w:t>ContinueShoppingUrl</w:t>
       </w:r>
     </w:p>
@@ -18120,7 +18646,6 @@
           <w:sz w:val="20"/>
           <w:szCs w:val="20"/>
         </w:rPr>
-        <w:lastRenderedPageBreak/>
         <w:t>I</w:t>
       </w:r>
       <w:r>
@@ -18885,6 +19410,7 @@
           <w:rFonts w:ascii="Arial" w:hAnsi="Arial" w:cs="Arial"/>
           <w:sz w:val="20"/>
         </w:rPr>
+        <w:lastRenderedPageBreak/>
         <w:t>"cartItems": [ {</w:t>
       </w:r>
     </w:p>
@@ -18981,7 +19507,6 @@
           <w:rFonts w:ascii="Arial" w:hAnsi="Arial" w:cs="Arial"/>
           <w:sz w:val="20"/>
         </w:rPr>
-        <w:lastRenderedPageBreak/>
         <w:t xml:space="preserve">        "metadataItems": [ {</w:t>
       </w:r>
     </w:p>
@@ -19542,6 +20067,7 @@
           <w:rFonts w:ascii="Arial" w:hAnsi="Arial" w:cs="Arial"/>
           <w:sz w:val="20"/>
         </w:rPr>
+        <w:lastRenderedPageBreak/>
         <w:t xml:space="preserve">  "shippingMethod": {</w:t>
       </w:r>
     </w:p>
@@ -19638,7 +20164,6 @@
           <w:rFonts w:ascii="Arial" w:hAnsi="Arial" w:cs="Arial"/>
           <w:sz w:val="20"/>
         </w:rPr>
-        <w:lastRenderedPageBreak/>
         <w:t xml:space="preserve">  "shippingMethod": {</w:t>
       </w:r>
     </w:p>
@@ -21091,7 +21616,7 @@
   <w:abstractNum w:abstractNumId="6" w15:restartNumberingAfterBreak="0">
     <w:nsid w:val="241B6058"/>
     <w:multiLevelType w:val="multilevel"/>
-    <w:tmpl w:val="836A1FAC"/>
+    <w:tmpl w:val="CC240C54"/>
     <w:lvl w:ilvl="0">
       <w:start w:val="1"/>
       <w:numFmt w:val="decimal"/>
@@ -21131,6 +21656,11 @@
       <w:pPr>
         <w:ind w:left="864" w:hanging="864"/>
       </w:pPr>
+      <w:rPr>
+        <w:rFonts w:ascii="Arial" w:hAnsi="Arial" w:cs="Arial" w:hint="default"/>
+        <w:sz w:val="28"/>
+        <w:szCs w:val="28"/>
+      </w:rPr>
     </w:lvl>
     <w:lvl w:ilvl="4">
       <w:start w:val="1"/>
@@ -23425,6 +23955,25 @@
       <w:lang w:eastAsia="en-US"/>
     </w:rPr>
   </w:style>
+  <w:style w:type="table" w:styleId="TableGrid">
+    <w:name w:val="Table Grid"/>
+    <w:basedOn w:val="TableNormal"/>
+    <w:uiPriority w:val="39"/>
+    <w:rsid w:val="007C6441"/>
+    <w:pPr>
+      <w:spacing w:after="0" w:line="240" w:lineRule="auto"/>
+    </w:pPr>
+    <w:tblPr>
+      <w:tblBorders>
+        <w:top w:val="single" w:sz="4" w:space="0" w:color="auto"/>
+        <w:left w:val="single" w:sz="4" w:space="0" w:color="auto"/>
+        <w:bottom w:val="single" w:sz="4" w:space="0" w:color="auto"/>
+        <w:right w:val="single" w:sz="4" w:space="0" w:color="auto"/>
+        <w:insideH w:val="single" w:sz="4" w:space="0" w:color="auto"/>
+        <w:insideV w:val="single" w:sz="4" w:space="0" w:color="auto"/>
+      </w:tblBorders>
+    </w:tblPr>
+  </w:style>
 </w:styles>
 </file>
 

--- a/link_eshopworld/Documentation/eShopWorld_Order_Confirmation_Integration.docx
+++ b/link_eshopworld/Documentation/eShopWorld_Order_Confirmation_Integration.docx
@@ -152,14 +152,7 @@
                                     <w:sz w:val="20"/>
                                     <w:szCs w:val="20"/>
                                   </w:rPr>
-                                  <w:t>7</w:t>
-                                </w:r>
-                                <w:r>
-                                  <w:rPr>
-                                    <w:sz w:val="20"/>
-                                    <w:szCs w:val="20"/>
-                                  </w:rPr>
-                                  <w:t>.1</w:t>
+                                  <w:t>8</w:t>
                                 </w:r>
                               </w:p>
                               <w:p>
@@ -191,14 +184,21 @@
                                     <w:sz w:val="20"/>
                                     <w:szCs w:val="20"/>
                                   </w:rPr>
-                                  <w:t>July</w:t>
+                                  <w:t>September</w:t>
                                 </w:r>
                                 <w:r>
                                   <w:rPr>
                                     <w:sz w:val="20"/>
                                     <w:szCs w:val="20"/>
                                   </w:rPr>
-                                  <w:t xml:space="preserve"> 2025</w:t>
+                                  <w:t xml:space="preserve"> </w:t>
+                                </w:r>
+                                <w:r>
+                                  <w:rPr>
+                                    <w:sz w:val="20"/>
+                                    <w:szCs w:val="20"/>
+                                  </w:rPr>
+                                  <w:t>2025</w:t>
                                 </w:r>
                               </w:p>
                               <w:p>
@@ -294,14 +294,7 @@
                               <w:sz w:val="20"/>
                               <w:szCs w:val="20"/>
                             </w:rPr>
-                            <w:t>7</w:t>
-                          </w:r>
-                          <w:r>
-                            <w:rPr>
-                              <w:sz w:val="20"/>
-                              <w:szCs w:val="20"/>
-                            </w:rPr>
-                            <w:t>.1</w:t>
+                            <w:t>8</w:t>
                           </w:r>
                         </w:p>
                         <w:p>
@@ -333,14 +326,21 @@
                               <w:sz w:val="20"/>
                               <w:szCs w:val="20"/>
                             </w:rPr>
-                            <w:t>July</w:t>
+                            <w:t>September</w:t>
                           </w:r>
                           <w:r>
                             <w:rPr>
                               <w:sz w:val="20"/>
                               <w:szCs w:val="20"/>
                             </w:rPr>
-                            <w:t xml:space="preserve"> 2025</w:t>
+                            <w:t xml:space="preserve"> </w:t>
+                          </w:r>
+                          <w:r>
+                            <w:rPr>
+                              <w:sz w:val="20"/>
+                              <w:szCs w:val="20"/>
+                            </w:rPr>
+                            <w:t>2025</w:t>
                           </w:r>
                         </w:p>
                         <w:p>
@@ -2903,7 +2903,7 @@
           <w:noProof/>
         </w:rPr>
         <w:drawing>
-          <wp:inline distT="0" distB="0" distL="0" distR="0" wp14:anchorId="6B24E76D" wp14:editId="324A826D">
+          <wp:inline distT="0" distB="0" distL="0" distR="0" wp14:anchorId="6B24E76D" wp14:editId="1A1482CA">
             <wp:extent cx="5943600" cy="5327650"/>
             <wp:effectExtent l="0" t="0" r="0" b="6350"/>
             <wp:docPr id="14" name="Picture 14" descr="Table&#10;&#10;Description automatically generated"/>
@@ -9931,14 +9931,6 @@
           <w:sz w:val="28"/>
           <w:szCs w:val="28"/>
         </w:rPr>
-        <w:t xml:space="preserve"> </w:t>
-      </w:r>
-      <w:r>
-        <w:rPr>
-          <w:rFonts w:ascii="Arial" w:hAnsi="Arial" w:cs="Arial"/>
-          <w:sz w:val="28"/>
-          <w:szCs w:val="28"/>
-        </w:rPr>
         <w:t>ESW Package Information</w:t>
       </w:r>
     </w:p>
@@ -10558,398 +10550,6 @@
     </w:tbl>
     <w:p>
       <w:pPr>
-        <w:pStyle w:val="Heading4"/>
-        <w:rPr>
-          <w:rFonts w:ascii="Arial" w:hAnsi="Arial" w:cs="Arial"/>
-          <w:b/>
-          <w:bCs/>
-          <w:sz w:val="28"/>
-          <w:szCs w:val="28"/>
-        </w:rPr>
-      </w:pPr>
-      <w:bookmarkStart w:id="11" w:name="_Toc72250911"/>
-      <w:bookmarkStart w:id="12" w:name="_Toc98152881"/>
-      <w:r>
-        <w:rPr>
-          <w:rFonts w:ascii="Arial" w:hAnsi="Arial" w:cs="Arial"/>
-          <w:b/>
-          <w:bCs/>
-          <w:sz w:val="28"/>
-          <w:szCs w:val="28"/>
-        </w:rPr>
-        <w:t xml:space="preserve"> </w:t>
-      </w:r>
-      <w:r>
-        <w:rPr>
-          <w:rFonts w:ascii="Arial" w:hAnsi="Arial" w:cs="Arial"/>
-          <w:b/>
-          <w:bCs/>
-          <w:sz w:val="28"/>
-          <w:szCs w:val="28"/>
-        </w:rPr>
-        <w:t>ESW Order Address</w:t>
-      </w:r>
-    </w:p>
-    <w:p/>
-    <w:tbl>
-      <w:tblPr>
-        <w:tblStyle w:val="TableGrid"/>
-        <w:tblW w:w="0" w:type="auto"/>
-        <w:tblInd w:w="-5" w:type="dxa"/>
-        <w:tblLook w:val="04A0" w:firstRow="1" w:lastRow="0" w:firstColumn="1" w:lastColumn="0" w:noHBand="0" w:noVBand="1"/>
-      </w:tblPr>
-      <w:tblGrid>
-        <w:gridCol w:w="2876"/>
-        <w:gridCol w:w="2877"/>
-        <w:gridCol w:w="2877"/>
-      </w:tblGrid>
-      <w:tr>
-        <w:tc>
-          <w:tcPr>
-            <w:tcW w:w="2876" w:type="dxa"/>
-            <w:vAlign w:val="center"/>
-          </w:tcPr>
-          <w:p>
-            <w:pPr>
-              <w:pStyle w:val="h3"/>
-              <w:numPr>
-                <w:ilvl w:val="0"/>
-                <w:numId w:val="0"/>
-              </w:numPr>
-              <w:rPr>
-                <w:rFonts w:ascii="Arial" w:hAnsi="Arial" w:cs="Arial"/>
-                <w:b w:val="0"/>
-                <w:bCs w:val="0"/>
-                <w:sz w:val="28"/>
-              </w:rPr>
-            </w:pPr>
-            <w:r>
-              <w:rPr>
-                <w:rStyle w:val="Strong"/>
-                <w:rFonts w:ascii="Arial" w:hAnsi="Arial" w:cs="Arial"/>
-                <w:b/>
-                <w:bCs/>
-                <w:sz w:val="20"/>
-                <w:szCs w:val="20"/>
-              </w:rPr>
-              <w:t>SFCC Attribute</w:t>
-            </w:r>
-          </w:p>
-        </w:tc>
-        <w:tc>
-          <w:tcPr>
-            <w:tcW w:w="2877" w:type="dxa"/>
-            <w:vAlign w:val="center"/>
-          </w:tcPr>
-          <w:p>
-            <w:pPr>
-              <w:pStyle w:val="h3"/>
-              <w:numPr>
-                <w:ilvl w:val="0"/>
-                <w:numId w:val="0"/>
-              </w:numPr>
-              <w:rPr>
-                <w:rFonts w:ascii="Arial" w:hAnsi="Arial" w:cs="Arial"/>
-                <w:b w:val="0"/>
-                <w:bCs w:val="0"/>
-                <w:sz w:val="28"/>
-              </w:rPr>
-            </w:pPr>
-            <w:r>
-              <w:rPr>
-                <w:rStyle w:val="Strong"/>
-                <w:rFonts w:ascii="Arial" w:hAnsi="Arial" w:cs="Arial"/>
-                <w:b/>
-                <w:bCs/>
-                <w:sz w:val="20"/>
-                <w:szCs w:val="20"/>
-              </w:rPr>
-              <w:t>ESW Attribute</w:t>
-            </w:r>
-          </w:p>
-        </w:tc>
-        <w:tc>
-          <w:tcPr>
-            <w:tcW w:w="2877" w:type="dxa"/>
-            <w:vAlign w:val="center"/>
-          </w:tcPr>
-          <w:p>
-            <w:pPr>
-              <w:pStyle w:val="h3"/>
-              <w:numPr>
-                <w:ilvl w:val="0"/>
-                <w:numId w:val="0"/>
-              </w:numPr>
-              <w:rPr>
-                <w:rFonts w:ascii="Arial" w:hAnsi="Arial" w:cs="Arial"/>
-                <w:b w:val="0"/>
-                <w:bCs w:val="0"/>
-                <w:sz w:val="28"/>
-              </w:rPr>
-            </w:pPr>
-            <w:r>
-              <w:rPr>
-                <w:rStyle w:val="Strong"/>
-                <w:rFonts w:ascii="Arial" w:hAnsi="Arial" w:cs="Arial"/>
-                <w:b/>
-                <w:bCs/>
-                <w:sz w:val="20"/>
-                <w:szCs w:val="20"/>
-              </w:rPr>
-              <w:t>Description</w:t>
-            </w:r>
-          </w:p>
-        </w:tc>
-      </w:tr>
-      <w:tr>
-        <w:tc>
-          <w:tcPr>
-            <w:tcW w:w="2876" w:type="dxa"/>
-            <w:vAlign w:val="center"/>
-          </w:tcPr>
-          <w:p>
-            <w:pPr>
-              <w:pStyle w:val="h3"/>
-              <w:numPr>
-                <w:ilvl w:val="0"/>
-                <w:numId w:val="0"/>
-              </w:numPr>
-              <w:rPr>
-                <w:rStyle w:val="Strong"/>
-                <w:rFonts w:ascii="Arial" w:hAnsi="Arial" w:cs="Arial"/>
-                <w:sz w:val="20"/>
-                <w:szCs w:val="20"/>
-              </w:rPr>
-            </w:pPr>
-            <w:r>
-              <w:rPr>
-                <w:rStyle w:val="Strong"/>
-                <w:rFonts w:ascii="Arial" w:hAnsi="Arial" w:cs="Arial"/>
-                <w:sz w:val="20"/>
-                <w:szCs w:val="20"/>
-              </w:rPr>
-              <w:t>Native First Name</w:t>
-            </w:r>
-          </w:p>
-        </w:tc>
-        <w:tc>
-          <w:tcPr>
-            <w:tcW w:w="2877" w:type="dxa"/>
-            <w:vAlign w:val="center"/>
-          </w:tcPr>
-          <w:p>
-            <w:pPr>
-              <w:pStyle w:val="h3"/>
-              <w:numPr>
-                <w:ilvl w:val="0"/>
-                <w:numId w:val="0"/>
-              </w:numPr>
-              <w:rPr>
-                <w:rStyle w:val="Strong"/>
-                <w:rFonts w:ascii="Arial" w:hAnsi="Arial" w:cs="Arial"/>
-                <w:b/>
-                <w:bCs/>
-                <w:sz w:val="20"/>
-                <w:szCs w:val="20"/>
-              </w:rPr>
-            </w:pPr>
-            <w:r>
-              <w:rPr>
-                <w:rFonts w:ascii="Arial" w:hAnsi="Arial" w:cs="Arial"/>
-                <w:b w:val="0"/>
-                <w:bCs w:val="0"/>
-                <w:sz w:val="20"/>
-                <w:szCs w:val="20"/>
-              </w:rPr>
-              <w:t>nativeFirstName</w:t>
-            </w:r>
-          </w:p>
-        </w:tc>
-        <w:tc>
-          <w:tcPr>
-            <w:tcW w:w="2877" w:type="dxa"/>
-            <w:vAlign w:val="center"/>
-          </w:tcPr>
-          <w:p>
-            <w:pPr>
-              <w:pStyle w:val="h3"/>
-              <w:numPr>
-                <w:ilvl w:val="0"/>
-                <w:numId w:val="0"/>
-              </w:numPr>
-              <w:rPr>
-                <w:rStyle w:val="Strong"/>
-                <w:rFonts w:ascii="Arial" w:hAnsi="Arial" w:cs="Arial"/>
-                <w:b/>
-                <w:bCs/>
-                <w:sz w:val="20"/>
-                <w:szCs w:val="20"/>
-              </w:rPr>
-            </w:pPr>
-            <w:r>
-              <w:rPr>
-                <w:rStyle w:val="Strong"/>
-                <w:rFonts w:ascii="Arial" w:hAnsi="Arial" w:cs="Arial"/>
-                <w:sz w:val="20"/>
-                <w:szCs w:val="20"/>
-              </w:rPr>
-              <w:t xml:space="preserve">Native </w:t>
-            </w:r>
-            <w:r>
-              <w:rPr>
-                <w:rStyle w:val="Strong"/>
-                <w:rFonts w:ascii="Arial" w:hAnsi="Arial" w:cs="Arial"/>
-                <w:sz w:val="20"/>
-                <w:szCs w:val="20"/>
-              </w:rPr>
-              <w:t>First</w:t>
-            </w:r>
-            <w:r>
-              <w:rPr>
-                <w:rStyle w:val="Strong"/>
-                <w:rFonts w:ascii="Arial" w:hAnsi="Arial" w:cs="Arial"/>
-                <w:sz w:val="20"/>
-                <w:szCs w:val="20"/>
-              </w:rPr>
-              <w:t xml:space="preserve"> name</w:t>
-            </w:r>
-            <w:r>
-              <w:rPr>
-                <w:rStyle w:val="Strong"/>
-                <w:rFonts w:ascii="Arial" w:hAnsi="Arial" w:cs="Arial"/>
-                <w:sz w:val="20"/>
-                <w:szCs w:val="20"/>
-              </w:rPr>
-              <w:t xml:space="preserve"> (Katakana)</w:t>
-            </w:r>
-            <w:r>
-              <w:rPr>
-                <w:rStyle w:val="Strong"/>
-                <w:rFonts w:ascii="Arial" w:hAnsi="Arial" w:cs="Arial"/>
-                <w:sz w:val="20"/>
-                <w:szCs w:val="20"/>
-              </w:rPr>
-              <w:t xml:space="preserve"> for Japanese shoppers</w:t>
-            </w:r>
-          </w:p>
-        </w:tc>
-      </w:tr>
-      <w:tr>
-        <w:tc>
-          <w:tcPr>
-            <w:tcW w:w="2876" w:type="dxa"/>
-            <w:vAlign w:val="center"/>
-          </w:tcPr>
-          <w:p>
-            <w:pPr>
-              <w:pStyle w:val="h3"/>
-              <w:numPr>
-                <w:ilvl w:val="0"/>
-                <w:numId w:val="0"/>
-              </w:numPr>
-              <w:rPr>
-                <w:rStyle w:val="Strong"/>
-                <w:rFonts w:ascii="Arial" w:hAnsi="Arial" w:cs="Arial"/>
-                <w:sz w:val="20"/>
-                <w:szCs w:val="20"/>
-              </w:rPr>
-            </w:pPr>
-            <w:r>
-              <w:rPr>
-                <w:rStyle w:val="Strong"/>
-                <w:rFonts w:ascii="Arial" w:hAnsi="Arial" w:cs="Arial"/>
-                <w:sz w:val="20"/>
-                <w:szCs w:val="20"/>
-              </w:rPr>
-              <w:t>Native Last Name</w:t>
-            </w:r>
-          </w:p>
-        </w:tc>
-        <w:tc>
-          <w:tcPr>
-            <w:tcW w:w="2877" w:type="dxa"/>
-            <w:vAlign w:val="center"/>
-          </w:tcPr>
-          <w:p>
-            <w:pPr>
-              <w:pStyle w:val="h3"/>
-              <w:numPr>
-                <w:ilvl w:val="0"/>
-                <w:numId w:val="0"/>
-              </w:numPr>
-              <w:rPr>
-                <w:rStyle w:val="Strong"/>
-                <w:rFonts w:ascii="Arial" w:hAnsi="Arial" w:cs="Arial"/>
-                <w:b/>
-                <w:bCs/>
-                <w:sz w:val="20"/>
-                <w:szCs w:val="20"/>
-              </w:rPr>
-            </w:pPr>
-            <w:r>
-              <w:rPr>
-                <w:rFonts w:ascii="Arial" w:hAnsi="Arial" w:cs="Arial"/>
-                <w:b w:val="0"/>
-                <w:bCs w:val="0"/>
-                <w:sz w:val="20"/>
-                <w:szCs w:val="20"/>
-              </w:rPr>
-              <w:t>nativeLastName</w:t>
-            </w:r>
-          </w:p>
-        </w:tc>
-        <w:tc>
-          <w:tcPr>
-            <w:tcW w:w="2877" w:type="dxa"/>
-            <w:vAlign w:val="center"/>
-          </w:tcPr>
-          <w:p>
-            <w:pPr>
-              <w:pStyle w:val="h3"/>
-              <w:numPr>
-                <w:ilvl w:val="0"/>
-                <w:numId w:val="0"/>
-              </w:numPr>
-              <w:rPr>
-                <w:rStyle w:val="Strong"/>
-                <w:rFonts w:ascii="Arial" w:hAnsi="Arial" w:cs="Arial"/>
-                <w:sz w:val="20"/>
-                <w:szCs w:val="20"/>
-              </w:rPr>
-            </w:pPr>
-            <w:r>
-              <w:rPr>
-                <w:rStyle w:val="Strong"/>
-                <w:rFonts w:ascii="Arial" w:hAnsi="Arial" w:cs="Arial"/>
-                <w:sz w:val="20"/>
-                <w:szCs w:val="20"/>
-              </w:rPr>
-              <w:t>Native Last name</w:t>
-            </w:r>
-            <w:r>
-              <w:rPr>
-                <w:rStyle w:val="Strong"/>
-                <w:rFonts w:ascii="Arial" w:hAnsi="Arial" w:cs="Arial"/>
-                <w:sz w:val="20"/>
-                <w:szCs w:val="20"/>
-              </w:rPr>
-              <w:t xml:space="preserve"> (Katakana)</w:t>
-            </w:r>
-            <w:r>
-              <w:rPr>
-                <w:rStyle w:val="Strong"/>
-                <w:rFonts w:ascii="Arial" w:hAnsi="Arial" w:cs="Arial"/>
-                <w:sz w:val="20"/>
-                <w:szCs w:val="20"/>
-              </w:rPr>
-              <w:t xml:space="preserve"> for Japanese shoppers</w:t>
-            </w:r>
-          </w:p>
-        </w:tc>
-      </w:tr>
-    </w:tbl>
-    <w:p>
-      <w:pPr>
         <w:pStyle w:val="h3"/>
         <w:numPr>
           <w:ilvl w:val="2"/>
@@ -10960,6 +10560,8 @@
           <w:sz w:val="28"/>
         </w:rPr>
       </w:pPr>
+      <w:bookmarkStart w:id="11" w:name="_Toc72250911"/>
+      <w:bookmarkStart w:id="12" w:name="_Toc98152881"/>
       <w:r>
         <w:rPr>
           <w:rFonts w:ascii="Arial" w:hAnsi="Arial" w:cs="Arial"/>
@@ -11411,7 +11013,6 @@
                 <w:sz w:val="20"/>
                 <w:szCs w:val="20"/>
               </w:rPr>
-              <w:lastRenderedPageBreak/>
               <w:t>ESW Delta Rounding Value</w:t>
             </w:r>
           </w:p>
@@ -11787,119 +11388,6 @@
                 <w:rFonts w:cs="Arial"/>
               </w:rPr>
               <w:t>.</w:t>
-            </w:r>
-          </w:p>
-        </w:tc>
-      </w:tr>
-      <w:tr>
-        <w:trPr>
-          <w:cantSplit/>
-        </w:trPr>
-        <w:tc>
-          <w:tcPr>
-            <w:tcW w:w="0" w:type="auto"/>
-            <w:tcBorders>
-              <w:top w:val="single" w:sz="6" w:space="0" w:color="auto"/>
-              <w:left w:val="single" w:sz="6" w:space="0" w:color="auto"/>
-              <w:bottom w:val="single" w:sz="6" w:space="0" w:color="auto"/>
-              <w:right w:val="single" w:sz="6" w:space="0" w:color="auto"/>
-            </w:tcBorders>
-            <w:tcMar>
-              <w:top w:w="75" w:type="dxa"/>
-              <w:left w:w="75" w:type="dxa"/>
-              <w:bottom w:w="75" w:type="dxa"/>
-              <w:right w:w="75" w:type="dxa"/>
-            </w:tcMar>
-            <w:vAlign w:val="center"/>
-          </w:tcPr>
-          <w:p>
-            <w:pPr>
-              <w:pStyle w:val="NormalWeb"/>
-              <w:rPr>
-                <w:rFonts w:cs="Arial"/>
-                <w:sz w:val="20"/>
-                <w:szCs w:val="20"/>
-              </w:rPr>
-            </w:pPr>
-            <w:r>
-              <w:rPr>
-                <w:rFonts w:cs="Arial"/>
-                <w:sz w:val="20"/>
-                <w:szCs w:val="20"/>
-              </w:rPr>
-              <w:t>ESW Article Charges</w:t>
-            </w:r>
-          </w:p>
-        </w:tc>
-        <w:tc>
-          <w:tcPr>
-            <w:tcW w:w="0" w:type="auto"/>
-            <w:tcBorders>
-              <w:top w:val="single" w:sz="6" w:space="0" w:color="auto"/>
-              <w:left w:val="single" w:sz="6" w:space="0" w:color="auto"/>
-              <w:bottom w:val="single" w:sz="6" w:space="0" w:color="auto"/>
-              <w:right w:val="single" w:sz="6" w:space="0" w:color="auto"/>
-            </w:tcBorders>
-            <w:tcMar>
-              <w:top w:w="75" w:type="dxa"/>
-              <w:left w:w="75" w:type="dxa"/>
-              <w:bottom w:w="75" w:type="dxa"/>
-              <w:right w:w="75" w:type="dxa"/>
-            </w:tcMar>
-            <w:vAlign w:val="center"/>
-          </w:tcPr>
-          <w:p>
-            <w:pPr>
-              <w:pStyle w:val="NormalWeb"/>
-              <w:rPr>
-                <w:rFonts w:cs="Arial"/>
-                <w:sz w:val="20"/>
-                <w:szCs w:val="20"/>
-              </w:rPr>
-            </w:pPr>
-            <w:r>
-              <w:rPr>
-                <w:rFonts w:cs="Arial"/>
-                <w:sz w:val="20"/>
-                <w:szCs w:val="20"/>
-              </w:rPr>
-              <w:t>articles</w:t>
-            </w:r>
-          </w:p>
-        </w:tc>
-        <w:tc>
-          <w:tcPr>
-            <w:tcW w:w="0" w:type="auto"/>
-            <w:tcBorders>
-              <w:top w:val="single" w:sz="6" w:space="0" w:color="auto"/>
-              <w:left w:val="single" w:sz="6" w:space="0" w:color="auto"/>
-              <w:bottom w:val="single" w:sz="6" w:space="0" w:color="auto"/>
-              <w:right w:val="single" w:sz="6" w:space="0" w:color="auto"/>
-            </w:tcBorders>
-            <w:tcMar>
-              <w:top w:w="75" w:type="dxa"/>
-              <w:left w:w="75" w:type="dxa"/>
-              <w:bottom w:w="75" w:type="dxa"/>
-              <w:right w:w="75" w:type="dxa"/>
-            </w:tcMar>
-            <w:vAlign w:val="center"/>
-          </w:tcPr>
-          <w:p>
-            <w:pPr>
-              <w:pStyle w:val="NormalWeb"/>
-              <w:rPr>
-                <w:rFonts w:cs="Arial"/>
-                <w:sz w:val="20"/>
-                <w:szCs w:val="20"/>
-              </w:rPr>
-            </w:pPr>
-            <w:r>
-              <w:rPr>
-                <w:rFonts w:cs="Arial"/>
-                <w:sz w:val="20"/>
-                <w:szCs w:val="20"/>
-              </w:rPr>
-              <w:t>This attribute stores the article (product unit level) charges</w:t>
             </w:r>
           </w:p>
         </w:tc>
@@ -11927,6 +11415,7 @@
           <w:sz w:val="28"/>
           <w:szCs w:val="28"/>
         </w:rPr>
+        <w:lastRenderedPageBreak/>
         <w:t>ESW Order Items Confirmation (Retailer Currency)</w:t>
       </w:r>
     </w:p>
@@ -13042,7 +12531,6 @@
                 <w:sz w:val="20"/>
                 <w:szCs w:val="20"/>
               </w:rPr>
-              <w:lastRenderedPageBreak/>
               <w:t>ESW Retailer Currency Item Delivery Taxes</w:t>
             </w:r>
           </w:p>
@@ -13968,6 +13456,7 @@
                 <w:sz w:val="20"/>
                 <w:szCs w:val="20"/>
               </w:rPr>
+              <w:lastRenderedPageBreak/>
               <w:t>ESW Shopper Currency Item Price Info Before Discount</w:t>
             </w:r>
           </w:p>
@@ -15012,7 +14501,6 @@
                 <w:sz w:val="20"/>
                 <w:szCs w:val="20"/>
               </w:rPr>
-              <w:lastRenderedPageBreak/>
               <w:t>ESW Shopper Currency Item Administration</w:t>
             </w:r>
           </w:p>
@@ -15628,6 +15116,7 @@
           <w:sz w:val="28"/>
           <w:szCs w:val="28"/>
         </w:rPr>
+        <w:lastRenderedPageBreak/>
         <w:t xml:space="preserve"> </w:t>
       </w:r>
       <w:r>
@@ -15952,7 +15441,6 @@
           <w:b/>
           <w:bCs/>
         </w:rPr>
-        <w:lastRenderedPageBreak/>
         <w:t>Custom Objects:</w:t>
       </w:r>
     </w:p>
@@ -16018,6 +15506,7 @@
           <w:sz w:val="20"/>
           <w:szCs w:val="20"/>
         </w:rPr>
+        <w:lastRenderedPageBreak/>
         <w:drawing>
           <wp:inline distT="0" distB="0" distL="0" distR="0" wp14:anchorId="1076A6AA" wp14:editId="32E493BC">
             <wp:extent cx="5943600" cy="2544445"/>
@@ -16195,7 +15684,6 @@
           <w:sz w:val="20"/>
           <w:szCs w:val="20"/>
         </w:rPr>
-        <w:lastRenderedPageBreak/>
         <w:t>Custom Preferences</w:t>
       </w:r>
       <w:r>
@@ -16280,6 +15768,7 @@
           <w:szCs w:val="20"/>
           <w:shd w:val="clear" w:color="auto" w:fill="FFFFFF"/>
         </w:rPr>
+        <w:lastRenderedPageBreak/>
         <w:t xml:space="preserve">ESW Fixed </w:t>
       </w:r>
       <w:r>
@@ -16821,7 +16310,6 @@
           <w:rFonts w:ascii="Arial" w:hAnsi="Arial" w:cs="Arial"/>
           <w:sz w:val="20"/>
         </w:rPr>
-        <w:lastRenderedPageBreak/>
         <w:t xml:space="preserve">        "applyCountryAdjustments": "true",</w:t>
       </w:r>
     </w:p>
@@ -16951,6 +16439,7 @@
                 <w:sz w:val="20"/>
                 <w:szCs w:val="20"/>
               </w:rPr>
+              <w:lastRenderedPageBreak/>
               <w:t>Parameter</w:t>
             </w:r>
           </w:p>
@@ -17825,7 +17314,6 @@
           <w:rFonts w:ascii="Arial" w:hAnsi="Arial" w:cs="Arial"/>
           <w:sz w:val="20"/>
         </w:rPr>
-        <w:lastRenderedPageBreak/>
         <w:t xml:space="preserve">   {</w:t>
       </w:r>
     </w:p>
@@ -17923,6 +17411,7 @@
           <w:sz w:val="20"/>
           <w:szCs w:val="20"/>
         </w:rPr>
+        <w:lastRenderedPageBreak/>
         <w:t>Each promotion object contains the following attributes:</w:t>
       </w:r>
     </w:p>
@@ -18584,7 +18073,6 @@
           <w:sz w:val="20"/>
           <w:szCs w:val="20"/>
         </w:rPr>
-        <w:lastRenderedPageBreak/>
         <w:t>ContinueShoppingUrl</w:t>
       </w:r>
     </w:p>
@@ -18646,6 +18134,7 @@
           <w:sz w:val="20"/>
           <w:szCs w:val="20"/>
         </w:rPr>
+        <w:lastRenderedPageBreak/>
         <w:t>I</w:t>
       </w:r>
       <w:r>
@@ -19410,7 +18899,6 @@
           <w:rFonts w:ascii="Arial" w:hAnsi="Arial" w:cs="Arial"/>
           <w:sz w:val="20"/>
         </w:rPr>
-        <w:lastRenderedPageBreak/>
         <w:t>"cartItems": [ {</w:t>
       </w:r>
     </w:p>
@@ -19507,6 +18995,7 @@
           <w:rFonts w:ascii="Arial" w:hAnsi="Arial" w:cs="Arial"/>
           <w:sz w:val="20"/>
         </w:rPr>
+        <w:lastRenderedPageBreak/>
         <w:t xml:space="preserve">        "metadataItems": [ {</w:t>
       </w:r>
     </w:p>
@@ -20067,7 +19556,6 @@
           <w:rFonts w:ascii="Arial" w:hAnsi="Arial" w:cs="Arial"/>
           <w:sz w:val="20"/>
         </w:rPr>
-        <w:lastRenderedPageBreak/>
         <w:t xml:space="preserve">  "shippingMethod": {</w:t>
       </w:r>
     </w:p>
@@ -20164,6 +19652,7 @@
           <w:rFonts w:ascii="Arial" w:hAnsi="Arial" w:cs="Arial"/>
           <w:sz w:val="20"/>
         </w:rPr>
+        <w:lastRenderedPageBreak/>
         <w:t xml:space="preserve">  "shippingMethod": {</w:t>
       </w:r>
     </w:p>
@@ -21616,7 +21105,7 @@
   <w:abstractNum w:abstractNumId="6" w15:restartNumberingAfterBreak="0">
     <w:nsid w:val="241B6058"/>
     <w:multiLevelType w:val="multilevel"/>
-    <w:tmpl w:val="CC240C54"/>
+    <w:tmpl w:val="836A1FAC"/>
     <w:lvl w:ilvl="0">
       <w:start w:val="1"/>
       <w:numFmt w:val="decimal"/>
@@ -21656,11 +21145,6 @@
       <w:pPr>
         <w:ind w:left="864" w:hanging="864"/>
       </w:pPr>
-      <w:rPr>
-        <w:rFonts w:ascii="Arial" w:hAnsi="Arial" w:cs="Arial" w:hint="default"/>
-        <w:sz w:val="28"/>
-        <w:szCs w:val="28"/>
-      </w:rPr>
     </w:lvl>
     <w:lvl w:ilvl="4">
       <w:start w:val="1"/>
@@ -23955,25 +23439,6 @@
       <w:lang w:eastAsia="en-US"/>
     </w:rPr>
   </w:style>
-  <w:style w:type="table" w:styleId="TableGrid">
-    <w:name w:val="Table Grid"/>
-    <w:basedOn w:val="TableNormal"/>
-    <w:uiPriority w:val="39"/>
-    <w:rsid w:val="007C6441"/>
-    <w:pPr>
-      <w:spacing w:after="0" w:line="240" w:lineRule="auto"/>
-    </w:pPr>
-    <w:tblPr>
-      <w:tblBorders>
-        <w:top w:val="single" w:sz="4" w:space="0" w:color="auto"/>
-        <w:left w:val="single" w:sz="4" w:space="0" w:color="auto"/>
-        <w:bottom w:val="single" w:sz="4" w:space="0" w:color="auto"/>
-        <w:right w:val="single" w:sz="4" w:space="0" w:color="auto"/>
-        <w:insideH w:val="single" w:sz="4" w:space="0" w:color="auto"/>
-        <w:insideV w:val="single" w:sz="4" w:space="0" w:color="auto"/>
-      </w:tblBorders>
-    </w:tblPr>
-  </w:style>
 </w:styles>
 </file>
 
